--- a/project_qusasa/media/documents/channel_analysis.docx
+++ b/project_qusasa/media/documents/channel_analysis.docx
@@ -27,9 +27,6 @@
       <w:pPr>
         <w:pStyle w:val="Heading2"/>
       </w:pPr>
-      <w:r>
-        <w:t>Valerie Lin</w:t>
-      </w:r>
     </w:p>
     <w:p>
       <w:pPr>
@@ -60,7 +57,7 @@
     </w:p>
     <w:p>
       <w:r>
-        <w:t>Artstudent, Independent, cottagecore, paint with me, existential crisis playlist, art studio room makeover, cozy art vlog, oilpaint, artschool, artvlog, mindset, ghibli, painting, inspiring vlog, room makeover 2021, artist vlog, portrait painting, berlin, painting ideas easy, studying, sleeping, room transformation aesthetic, master study, art vlogs, fine art, motivational video, living alone diaries, perfectionism ted talk, craftsman, portrait, portrait painting oil, Paint with me, homestudio, ghibli ambience, Valerie lin, art, art school vlog, screen printing multiple colors, flow state, Sleep music, a week in my life, fineart student, aesthetic videos, artstudent vlog, anxiety, art restoration, aesthetic, artmuseum, relaxing music sleep, art studio tour, social media, drawing, self taught, study with me, playlist, watercolourpainting, art conservation, books, Ambient music, asmr, paint with me watercolor, epidemicsounds, alchemy, study, art vlog painting, cute vlog editing, authenticity, fineartist, how to paint with watercolors, instagram detox, gouache painting tutorial, sleep music, fear of blank page, mastery, motivation, craftsship, oil painting tips, aestheitc vlog, oil painting tutorial, therapy, ghibli lofi, restoration videos, artstudio, personal growth, studio tour, art student, oil painting portrait, watercolorpainting, watercolor painting, gouache, how to paint, peaceful vlog, calm, Art, gold oilpaint, schmincke, calm vlog, painting vlog, vlog, online art school, watercolour, art blogger, screen printing, music for studying, peaceful, self improvement, home studio setup, art vlog, art vlog studio, light academia, art block, room makeover ideas, cozy, phone addiction, motivation vlog, Screenprinting, dopamine detox, polychromos colored pencils, selfimprovement, Paint, oil paint, existentialism, interior design tips, cozy study vlog, magic of oil painting, art blog, room transformation ideas, crafting, gouache painting, oil painting techniques, aestheic vlog, paintwithme, watercolor, Painting, fractal theory, cozy fall vlog, bob ross, oilpainting at home, painting with oils, peaceful mind, gilding, Oil painting, existential crisis, screen printing machine, perfectionism, ambience, master copy, philosophy, gouachepainting, oilpainting, screenprint, golden oilcolor, art school online, artstudent, art student vlogs, framer, Focused, Art Vlog, Motivation, alchemist, screen printing for beginners, depression, Art blog, gems, painting tips, fineartschool, studio vlog, mental health, Productive, perfectionist, relaxing art process, Watercolor, room tour, social media detox, draw, living alone, studio, painting restoration, how to paint with gouache, aesthetic painting, study music, creative block, catcreature vlog, portraiture, art museum, home decor, screen printing process, oil paint with me, soundtrack, Meditation music, Aquarium, wood, bedroom makeover, painting at home, aesthetic vlog, dark academia, art vlog aesthetic, gouache portrait, relax, screen printing tutorial, canvas, art studio, tiktok detox, gilding master, photography, how to draw, studio makeover, art therapy, oil painting, study music classical, ambient music, water color painting, how to overcome fear of failure, portrait drawing, motivational vlogs, chill, oil, cozy vlog, draw with me, book, art school, a week in my life vlog, inspirational video, art process, painting process, vlogging, polychromos, artblock, sleep, studio ghibli, museum, Studio makeover, cute vlog, artist, mental health awareness, Vlog, berlin art, paint with me real time, fineart, valerie lin, relaxing music, painting ideas, Artschool, a week in my life aesthetic, high performance, art tips, gem, room makeover aesthetic, art studio vlog, good vibe, paint, fineartstudent</w:t>
+        <w:t>oil paint with me, artist, portrait painting, draw, screen printing process, art vlog painting, gouache, Art blog, room makeover 2021, portrait, interior design tips, Paint with me, mental health, mental health awareness, home studio setup, room makeover aesthetic, creative block, berlin, draw with me, wood, Valerie lin, how to paint with watercolors, motivation vlog, Watercolor, epidemicsounds, catcreature vlog, gems, artist vlog, oil painting tutorial, bob ross, painting process, watercolor, museum, painting with oils, paint with me, painting at home, ghibli, aesthetic painting, gouache painting, schmincke, books, Meditation music, motivational video, art block, phone addiction, oil painting portrait, book, magic of oil painting, asmr, dopamine detox, soundtrack, oil painting techniques, Artstudent, philosophy, painting vlog, self taught, ambient music, mindset, peaceful, oil, portrait drawing, artstudent, art vlog aesthetic, peaceful mind, Aquarium, social media, studio tour, oil painting tips, personal growth, living alone, fineartschool, art vlog, Paint, light academia, cozy, Oil painting, online art school, art process, perfectionist, gouachepainting, Independent, authenticity, art tips, art museum, anxiety, chill, fractal theory, cozy study vlog, artstudent vlog, cute vlog editing, paint with me real time, artschool, Artschool, Productive, motivational vlogs, oilpainting, aesthetic vlog, ambience, music for studying, gouache painting tutorial, cottagecore, art student, art studio, paintwithme, therapy, social media detox, existential crisis playlist, a week in my life aesthetic, aestheitc vlog, Studio makeover, restoration videos, high performance, relax, crafting, Ambient music, calm, art studio room makeover, fine art, playlist, art studio vlog, art school, Vlog, art school vlog, studio ghibli, peaceful vlog, dark academia, aesthetic videos, watercolourpainting, homestudio, artstudio, alchemist, gold oilpaint, screen printing, Sleep music, oilpainting at home, artmuseum, relaxing music sleep, flow state, polychromos colored pencils, painting, relaxing music, art restoration, painting restoration, art student vlogs, ghibli lofi, master copy, screenprint, gem, artblock, canvas, painting ideas, a week in my life vlog, paint with me watercolor, room makeover ideas, depression, framer, a week in my life, art vlogs, gilding master, cozy fall vlog, fineart student, oil painting, art therapy, art blog, Screenprinting, screen printing for beginners, screen printing multiple colors, valerie lin, studio makeover, craftsship, watercolour, how to paint with gouache, vlogging, golden oilcolor, portraiture, art vlog studio, study, study with me, art studio tour, room transformation ideas, fineartist, Focused, existential crisis, art conservation, aesthetic, aestheic vlog, cozy vlog, study music, room tour, paint, good vibe, fineartstudent, oil paint, studio vlog, gouache portrait, art school online, perfectionism, art blogger, watercolorpainting, craftsman, instagram detox, how to draw, studio, master study, home decor, how to overcome fear of failure, mastery, studying, self improvement, room transformation aesthetic, art, artvlog, drawing, sleep music, polychromos, perfectionism ted talk, living alone diaries, photography, inspirational video, calm vlog, relaxing art process, ghibli ambience, Painting, study music classical, selfimprovement, water color painting, portrait painting oil, Motivation, alchemy, sleeping, Art, gilding, cozy art vlog, fineart, berlin art, watercolor painting, painting tips, bedroom makeover, cute vlog, screen printing machine, tiktok detox, screen printing tutorial, oilpaint, motivation, sleep, existentialism, inspiring vlog, painting ideas easy, fear of blank page, vlog, Art Vlog, how to paint</w:t>
       </w:r>
     </w:p>
     <w:p>
@@ -82,7 +79,7 @@
         <w:t xml:space="preserve">Video Count: </w:t>
       </w:r>
       <w:r>
-        <w:t>44</w:t>
+        <w:t>46</w:t>
       </w:r>
     </w:p>
     <w:p>
@@ -96,7 +93,7 @@
         <w:t xml:space="preserve">Total Views: </w:t>
       </w:r>
       <w:r>
-        <w:t>17912279</w:t>
+        <w:t>18212773</w:t>
       </w:r>
     </w:p>
     <w:p>
@@ -110,7 +107,7 @@
         <w:t xml:space="preserve">Total likes: </w:t>
       </w:r>
       <w:r>
-        <w:t>1058652</w:t>
+        <w:t>1073814</w:t>
       </w:r>
     </w:p>
     <w:p>
@@ -124,7 +121,7 @@
         <w:t xml:space="preserve">Comments Count: </w:t>
       </w:r>
       <w:r>
-        <w:t>31465</w:t>
+        <w:t>31826</w:t>
       </w:r>
     </w:p>
     <w:p>
@@ -170,7 +167,7 @@
         <w:pStyle w:val="Heading4"/>
       </w:pPr>
       <w:r>
-        <w:t>Accepting &amp; Rising with the Ups and Downs of Life 🧚‍♀️Cozy Art Vlog</w:t>
+        <w:t>Use Self-Reflection for Self-Growth🪞 Watercolor Painting , City Visit &amp; Decorating 🫧 Cozy Art Vlog</w:t>
       </w:r>
     </w:p>
     <w:p>
@@ -181,9 +178,12 @@
         <w:t xml:space="preserve">Description: </w:t>
       </w:r>
       <w:r>
-        <w:t xml:space="preserve">Work off that Pile of Failure 😎 </w:t>
+        <w:t>Alone with your thoughts🪞</w:t>
         <w:br/>
-        <w:t>⭐️ Prints &amp; Tutorials: https://www.valerielin.com</w:t>
+        <w:t>⭐️ Prints: https://www.valerielin.com</w:t>
+        <w:br/>
+        <w:br/>
+        <w:t>In this art vlog we will have a short introduction into the topic of thinking! Do you reflect during the day? Do you think while painting?</w:t>
         <w:br/>
         <w:br/>
         <w:t>🦋 Book a One-on-one call with me: https://calendly.com/itsvalerielin</w:t>
@@ -192,14 +192,11 @@
         <w:t>🎻 Vlog Music: https://www.epidemicsound.com/referral/depurf</w:t>
         <w:br/>
         <w:br/>
-        <w:t xml:space="preserve">🧸 Amazon Storefront with my Art Supplies &amp; things mentioned in Videos: </w:t>
+        <w:t xml:space="preserve">🧸 Amazon Storefront with my Art Supplies: </w:t>
         <w:br/>
         <w:t xml:space="preserve">https://www.amazon.com/shop/valerielin </w:t>
         <w:br/>
         <w:t>https://www.amazon.de/shop/valerielin</w:t>
-        <w:br/>
-        <w:br/>
-        <w:t>🎙️ Andrew Huberman Podcast: https://www.youtube.com/watch?v=cwakOgHIT0E</w:t>
         <w:br/>
         <w:br/>
         <w:t>( Some links are affiliate links to support my work )</w:t>
@@ -213,7 +210,7 @@
         <w:t xml:space="preserve">Statistics: </w:t>
       </w:r>
       <w:r>
-        <w:t>77978 views, 5870 likes, 14 minutes</w:t>
+        <w:t>65697 views, 5251 likes, 15 minutes</w:t>
       </w:r>
     </w:p>
     <w:p>
@@ -350,7 +347,7 @@
         <w:t xml:space="preserve">Statistics: </w:t>
       </w:r>
       <w:r>
-        <w:t>3777097 views, 204883 likes, 14 minutes</w:t>
+        <w:t>3801436 views, 205558 likes, 14 minutes</w:t>
       </w:r>
     </w:p>
     <w:p>
@@ -463,7 +460,7 @@
         <w:t xml:space="preserve">Statistics: </w:t>
       </w:r>
       <w:r>
-        <w:t>1749551 views, 89160 likes, 18 minutes</w:t>
+        <w:t>1752379 views, 89210 likes, 18 minutes</w:t>
       </w:r>
     </w:p>
     <w:p>
@@ -485,7 +482,7 @@
         <w:t>neutral :</w:t>
       </w:r>
       <w:r>
-        <w:t>another piece of art as usual - you inspire me as a new creator every single day!</w:t>
+        <w:t>مبارك عليكم الشهر، وتقبل الله صيامكم وقيامكم 🙋‍♂واسف على التأخير😚</w:t>
       </w:r>
     </w:p>
     <w:p>
@@ -496,10 +493,10 @@
         <w:rPr>
           <w:b/>
         </w:rPr>
-        <w:t>gratitude :</w:t>
+        <w:t>realization :</w:t>
       </w:r>
       <w:r>
-        <w:t>I want you to know how much peace I find in watching and listening to your videos. Thank you so much.</w:t>
+        <w:t>تعبانه حيل راح اخلي الكومنت ذكرى🥺</w:t>
       </w:r>
     </w:p>
     <w:p>
@@ -510,10 +507,10 @@
         <w:rPr>
           <w:b/>
         </w:rPr>
-        <w:t>love :</w:t>
+        <w:t>disappointment :</w:t>
       </w:r>
       <w:r>
-        <w:t>Subscribed you with my new account:). I love watching you create and listening to your words of wisdom. I love your artwork too. Such gorgeous pieces!😍</w:t>
+        <w:t>فيديوهاتك حلوة بس تصرفاتك غريبه</w:t>
       </w:r>
     </w:p>
     <w:p>
@@ -524,24 +521,10 @@
         <w:rPr>
           <w:b/>
         </w:rPr>
-        <w:t>admiration :</w:t>
+        <w:t>approval :</w:t>
       </w:r>
       <w:r>
-        <w:t>Stunning vlog</w:t>
-      </w:r>
-    </w:p>
-    <w:p>
-      <w:pPr>
-        <w:pStyle w:val="ListBullet"/>
-      </w:pPr>
-      <w:r>
-        <w:rPr>
-          <w:b/>
-        </w:rPr>
-        <w:t>desire :</w:t>
-      </w:r>
-      <w:r>
-        <w:t>I wish that one day I start sketching very well then i can paint very well too❤❤</w:t>
+        <w:t>العبره لا تنام 🥲😂😂😂😂</w:t>
       </w:r>
     </w:p>
     <w:p>
@@ -649,7 +632,7 @@
         <w:t xml:space="preserve">Statistics: </w:t>
       </w:r>
       <w:r>
-        <w:t>132836 views, 9251 likes, 3 minutes</w:t>
+        <w:t>133340 views, 9277 likes, 3 minutes</w:t>
       </w:r>
     </w:p>
     <w:p>
@@ -727,7 +710,7 @@
         <w:t xml:space="preserve">Statistics: </w:t>
       </w:r>
       <w:r>
-        <w:t>26879 views, 3661 likes, 0 minutes</w:t>
+        <w:t>28773 views, 3844 likes, 0 minutes</w:t>
       </w:r>
     </w:p>
     <w:p>
@@ -755,7 +738,7 @@
         <w:t xml:space="preserve">Statistics: </w:t>
       </w:r>
       <w:r>
-        <w:t>35010 views, 4718 likes, 0 minutes</w:t>
+        <w:t>36773 views, 4889 likes, 0 minutes</w:t>
       </w:r>
     </w:p>
     <w:p>
@@ -777,7 +760,7 @@
         <w:t>neutral :</w:t>
       </w:r>
       <w:r>
-        <w:t>Reminds me of my times in artschool for Glass and porcelain art ( i had a 3 year education until 2019 ) We also made several Screen printings, the only difference from yours is, that we did screen printing on Glass (with glass color that will burn in one of our big ovens at over 800 degrees as far as i remember for about 8 hours ), not on fabric. Since i dont do glassart anymore i dont remember at what exact degrees we were burning glass or porcelain over night (ofcourse seperately, as porcelain has to be burnt in total different degrees than glass ).</w:t>
+        <w:t>الفيديو الكامل: https://youtu.be/QptrzC3-Bx0</w:t>
       </w:r>
     </w:p>
     <w:p>
@@ -788,10 +771,38 @@
         <w:rPr>
           <w:b/>
         </w:rPr>
-        <w:t>admiration :</w:t>
+        <w:t>optimism :</w:t>
       </w:r>
       <w:r>
-        <w:t>Omg, are you doing a self-portrait? That's awesome ! 😊❤</w:t>
+        <w:t>احبك انت تصنع يومي💕</w:t>
+      </w:r>
+    </w:p>
+    <w:p>
+      <w:pPr>
+        <w:pStyle w:val="ListBullet"/>
+      </w:pPr>
+      <w:r>
+        <w:rPr>
+          <w:b/>
+        </w:rPr>
+        <w:t>approval :</w:t>
+      </w:r>
+      <w:r>
+        <w:t>اتمنى خلف زون ينزل قصص زي قبل 😔</w:t>
+      </w:r>
+    </w:p>
+    <w:p>
+      <w:pPr>
+        <w:pStyle w:val="ListBullet"/>
+      </w:pPr>
+      <w:r>
+        <w:rPr>
+          <w:b/>
+        </w:rPr>
+        <w:t>amusement :</w:t>
+      </w:r>
+      <w:r>
+        <w:t>احسب نزل استانست 😩</w:t>
       </w:r>
     </w:p>
     <w:p>
@@ -805,35 +816,7 @@
         <w:t>love :</w:t>
       </w:r>
       <w:r>
-        <w:t>Love to watch you painting. It looks like you as a small girl in your painting.</w:t>
-      </w:r>
-    </w:p>
-    <w:p>
-      <w:pPr>
-        <w:pStyle w:val="ListBullet"/>
-      </w:pPr>
-      <w:r>
-        <w:rPr>
-          <w:b/>
-        </w:rPr>
-        <w:t>gratitude :</w:t>
-      </w:r>
-      <w:r>
-        <w:t>You teach me in so many ways, Valerie! Thank you</w:t>
-      </w:r>
-    </w:p>
-    <w:p>
-      <w:pPr>
-        <w:pStyle w:val="ListBullet"/>
-      </w:pPr>
-      <w:r>
-        <w:rPr>
-          <w:b/>
-        </w:rPr>
-        <w:t>curiosity :</w:t>
-      </w:r>
-      <w:r>
-        <w:t>beğen butonuna olan şey neydi?? çok hoşuma gitti</w:t>
+        <w:t>LOVE YOU 🤍🤍</w:t>
       </w:r>
     </w:p>
     <w:p>

--- a/project_qusasa/media/documents/channel_analysis.docx
+++ b/project_qusasa/media/documents/channel_analysis.docx
@@ -38,11 +38,14 @@
     </w:p>
     <w:p>
       <w:r>
-        <w:t>Here to create :)</w:t>
-        <w:br/>
-        <w:t>My shop: valerielin.com</w:t>
-        <w:br/>
-        <w:t>Instagram/ Tik Tok: @itsvalerielin</w:t>
+        <w:t xml:space="preserve">Hi! My name is Tina and I'm a ex-Meta data scientist. Now I create content and other internet things! </w:t>
+        <w:br/>
+        <w:br/>
+        <w:t xml:space="preserve">This channel is about coding, tech, career, and self-study. I love learning new things and my goal is to always minimize effort and maximize outcome! </w:t>
+        <w:br/>
+        <w:br/>
+        <w:t xml:space="preserve">I strive to do things in the most efficient way possible and with the highest reward. I basically refuse to do extra work to achieve my goals c: </w:t>
+        <w:br/>
         <w:br/>
         <w:br/>
       </w:r>
@@ -57,7 +60,7 @@
     </w:p>
     <w:p>
       <w:r>
-        <w:t>oil paint with me, artist, portrait painting, draw, screen printing process, art vlog painting, gouache, Art blog, room makeover 2021, portrait, interior design tips, Paint with me, mental health, mental health awareness, home studio setup, room makeover aesthetic, creative block, berlin, draw with me, wood, Valerie lin, how to paint with watercolors, motivation vlog, Watercolor, epidemicsounds, catcreature vlog, gems, artist vlog, oil painting tutorial, bob ross, painting process, watercolor, museum, painting with oils, paint with me, painting at home, ghibli, aesthetic painting, gouache painting, schmincke, books, Meditation music, motivational video, art block, phone addiction, oil painting portrait, book, magic of oil painting, asmr, dopamine detox, soundtrack, oil painting techniques, Artstudent, philosophy, painting vlog, self taught, ambient music, mindset, peaceful, oil, portrait drawing, artstudent, art vlog aesthetic, peaceful mind, Aquarium, social media, studio tour, oil painting tips, personal growth, living alone, fineartschool, art vlog, Paint, light academia, cozy, Oil painting, online art school, art process, perfectionist, gouachepainting, Independent, authenticity, art tips, art museum, anxiety, chill, fractal theory, cozy study vlog, artstudent vlog, cute vlog editing, paint with me real time, artschool, Artschool, Productive, motivational vlogs, oilpainting, aesthetic vlog, ambience, music for studying, gouache painting tutorial, cottagecore, art student, art studio, paintwithme, therapy, social media detox, existential crisis playlist, a week in my life aesthetic, aestheitc vlog, Studio makeover, restoration videos, high performance, relax, crafting, Ambient music, calm, art studio room makeover, fine art, playlist, art studio vlog, art school, Vlog, art school vlog, studio ghibli, peaceful vlog, dark academia, aesthetic videos, watercolourpainting, homestudio, artstudio, alchemist, gold oilpaint, screen printing, Sleep music, oilpainting at home, artmuseum, relaxing music sleep, flow state, polychromos colored pencils, painting, relaxing music, art restoration, painting restoration, art student vlogs, ghibli lofi, master copy, screenprint, gem, artblock, canvas, painting ideas, a week in my life vlog, paint with me watercolor, room makeover ideas, depression, framer, a week in my life, art vlogs, gilding master, cozy fall vlog, fineart student, oil painting, art therapy, art blog, Screenprinting, screen printing for beginners, screen printing multiple colors, valerie lin, studio makeover, craftsship, watercolour, how to paint with gouache, vlogging, golden oilcolor, portraiture, art vlog studio, study, study with me, art studio tour, room transformation ideas, fineartist, Focused, existential crisis, art conservation, aesthetic, aestheic vlog, cozy vlog, study music, room tour, paint, good vibe, fineartstudent, oil paint, studio vlog, gouache portrait, art school online, perfectionism, art blogger, watercolorpainting, craftsman, instagram detox, how to draw, studio, master study, home decor, how to overcome fear of failure, mastery, studying, self improvement, room transformation aesthetic, art, artvlog, drawing, sleep music, polychromos, perfectionism ted talk, living alone diaries, photography, inspirational video, calm vlog, relaxing art process, ghibli ambience, Painting, study music classical, selfimprovement, water color painting, portrait painting oil, Motivation, alchemy, sleeping, Art, gilding, cozy art vlog, fineart, berlin art, watercolor painting, painting tips, bedroom makeover, cute vlog, screen printing machine, tiktok detox, screen printing tutorial, oilpaint, motivation, sleep, existentialism, inspiring vlog, painting ideas easy, fear of blank page, vlog, Art Vlog, how to paint</w:t>
+        <w:t>quant, how to learn faster, data science interview questions and answers, stop myself from burning out, change your life, Data Science resume review, data scientist portfolio website, day trading, nlp techniques, sql tutorial, tips to avoid debt for a masters, don't be a data scientist, hedge fund interview process, work from home, data scientist career, sql mock interview, chat with traders, data scientist salary, high frequency trading, trading study plan, mysql, job search, online portfolio, how to get motivated, sql interview questions for beginners, gt omscs, coursera google cert, notes to speed up learning, coding project ideas for beginners, good coding habits, office tour, data science internship, youtube comment bot, data analytics, data scientist job, learn mongodb, coursera, faang interview, data science technical interview, goldman sachs summer internship, jordan peterson what to do with your life, programming project ideas, note taking tips on paper, algo trading, remote data scientist, jobs in computer science, software engineer internship, learn javascript in, computer science, learn machine learning by building projects, software engineering resume tips, faang data scientist, debt free graduate degree, how to learn to code for beginners, how I learn trading, hedge fund, good programming habits, performance, study tips, how to study more effectively, desk setup data scientist, resume tutorial, student loan debt, ai, learn python for beginners, data science tutorial, how to get a data science internship, how to become data scientist, work from home setup, natural language processing, bi, what is data science, upenn mcit online, reviewing your resumes, daily habits that changed my life, quant finance, google data science, how to get into faang, wix portfolio tutorial, data professor, habits, resume format, a day in the life, automation of machine learning, tips to avoid debt, tech jobs, how to create a website, tips for notetaking, Tina huang, healthy habits, what is a data scientist, work from home desk setup, goldman sachs internship program, technology summer analyst, how to build a portfolio website, micro habits 2021, google data scientist, ultimate desk setup 2021, howtostudy, computer science jobs, tech resume review, how to learn sql, portfolio website tips, best data science project, data science interview questions, artificial intelligence, resume tips, take notes effectively, how to be more motivated, ken jee, work from home desk setup 2021, interviews, data engineering job, career advice for young people, data analysis project, dream job, citadel, is data science right for you, how to get a data science research position, habit building, data science vlog, data science projects python, google vs ibm certificate, graduate school, inspirational speech, hedge fund interview, how to code, day in the life of a faang data scientist, wix, portfolio design, morgan stanley trading floor, goldman sachs trader interview, computer science notes, sql joins, stock trading, tina huang data science, how to make a portfolio website, amazon resume, howtostudywithajob, learn to code python, habits that change my life, data science, data nerd, inspiration, postgresql tutorial, differences between software engineer and data scientist, how to make a free website, micro habits, 365 data science review, life changing habits, sql server, how to make a website for free, faang resume tips, data science job, options trading, goldman sachs summer analyst internship, programming project ideas for resume, how to become a trader, data science website, career advice, how to be more motivated in life, data science sql, efficient notes, take notes in paper, Data Science Resume Round Up, productivity, what motivates me, masters, data science resume, finance data science internship, Thomas Frank, what is a quant, take notes for college, sql interview question, google data analytics, computer science degree, how to choose between software engineering and data, ai robots, technical resume, data scientist jobs, quant trading, data science resume review, math for data science, data science mock interview, note taking tips, daily habits, software engineering internship, work life balance, data engineer, habits of successful people, you won't be a data scientist, take notes for self study, data science day in the life, postgresql, job burnout, data scientist portfolio, what does a data scientist do, how to build habits, computer science masters, how to make a portfolio, how to stop procrastinating and get work done, goldman sachs new analyst program, data science journey, how to become a data scientist, sql crash course, beginner nlp project, data jobs, sql course, data analytics course, learn javascript, careers, self study data science, how to be a data scientist, how to learn data science smartly, take notes for work, coding project tutorial, javascript tutorial for beginners, tradingview, how to be motivated to study, data science careers, howtostudyeffectively, schedule management, data science project ideas, why you should be a data scientist, how to recover from burnout, how to learn programming, computer science major, data science projects for beginners, how to design a website, data analytics interview preparation, forex trading strategies, omscs, how to start coding, data scientist day in the life, upenn, applicant tracking system, my trading self study plan, masters in computer and information technology, stocks, how to stop myself from burning out, software engineering, quant trader, apple resume, sentiment analysis python, interview with a quant trader, Matt D'Avella, sql sundays, women in tech, oanda broker, studywithme, postgresql tutorial for beginners, stop burnout, javascript for beginners freecodecamp, nlp project, differences between the software engineering vs data science interview, how to learn how to code, ats, data analytics certificate, take notes, coursera ibm cert, desk setup productivity, find a data science project, dataquest, software engineering resume, data mining, tips for efficient notes, data analyst internship, motivational speech about life, computer science careers, resume tip, wix website, tech, coding habits, why you should not be a data scientist, data science 2021, sql questions and answers for interview, bioinformatics, how to change your life, data science career path, changed my life, career tips, is data science right for me, sql for data science, datascience, coding, a day in the life of a data scientist, google data analyst, learn sql, data analytics mock interview, javascript tutorial, resume tips 2020, how to make a resume, how to be self discplined, resume writing, two sigma interview, how to document code, machine learning internship, elon musk, bank internship, biology to data science, how to get an internship at goldman sachs, desk tour, note taking, data science resume tips, omscs georgia tech, burnout, dataquest vs datacamp, data science for beginners, forex, what is a quant trader, desk setup programmer, free data science projects, software engineere resume, trading for a living, internship search, sql, Resume for data scientists, biology, burnout in tech, how to build a website from scratch, how to build a website, notion, burnout in the tech industry, learn java, georgia tech omscs, work from home burnout, georgia tech online master's computer science, python tutorial, how can I learn forex trading, youtube comments sentiment analysis, quantitative trading, portfolio website, resume mistakes, habits that changed my life, sentiment analysis machine learning, how to create a portfolio website, how to be motivated in life, data science career advice, sentiment analysis, what to do in life, big data, what to do with my life, facebook resume, internship resume tips, data scientist, healthy habits that will change your life, career advice for college students, motivation, what i learned as a data scientist, statistics for data science, how to become a data engineer, introduction to data science, resume review, price action trading, georgia tech, Ken Jee, tech interview questions, how to learn math for data science, data science or software engineering, data science career, quant trader career, google data analytics certificate, sql order by, two sigma, Data Science, data engineering, how to choose a career path, how to stop procrastinating, forex swing trading for beginners, tech data science, resume critique, omscs georgia tech review, summer internship 2021, tips to prevent burnout, data science notes, career advice for new graduates, goldman sachs technology summer analyst, algorithmic trading, how to study math, how to get data science internship, coding projects, how I take notes, learn sql for beginners, sql interview questions and answers for freshers, google professional certificate, swing trading, data science interview preparation, data science course, faang resume, dataquest review, data science interview, software engineering vs data science, faang, interview questions sql, computer science resume, javascript, discretionary trading, portfolio management, data science project, how to self study technical things, habits to change your life, how to learn to code, resume template, tina huang resume, data science podcast, data science vs software engineering interview, asus rog zephyrus g14, burnout symptoms, javascript for beginners, ibm data analytics, best career advice, software engineer, transition into data science, statistics resume, best data job, Data science interview tips, minimize effort maximize outcome, how to be motivated, programming project tutorial, why data science, automated trading, learn python, coding project ideas, productivity tips, procrastination tips, faang resume example, tech data scientist, ibm data analyst, why be a data scientist, how to make an online portfolio, amazon, sql tips and tricks, how to transition into data science, ultimate desk setup, machine learning, learn data science, grad school, ultimate price action trader, sql for beginners, learn machine learning, upenn mcit, home office setup, technical careers, data scientist roles and responsibilities, exploratory data analysis, trading books, data scientist interview, data science interview tips, trader interview, career advice for 20 year olds, big sister advice, career guidance, jobs, student loans, datacamp, programming, apple data scientist, jane street interview, datascientist, how to take notes, mcit, how to get a job as a data scientist, google data analytics professional certificate, beginner data science project, university of pennsylvania, sql interview questions for freshers, google resume, sql tutorial for beginners, debt free journey, home office, goldman sachs internship, data science projects, computer science vs software engineering, resume, masters of computer and information technology, systematic trading, how to become a quant, computer science education, how to take better notes, wix tutorial, procrastination, machine learning project, software engineer portfolio website, advice to 20 year old, how to get a research position, prevent burnout, finance internship, jp morgan trading, masters for computer science, best data science projects, technical analysis, data scientist salary in usa, tech career, how to learn javascript, Ali Abdaal, college resume, rayner teo, goldman sachs, mysql tutorial, computer science student, how to get an internship, how much do you make as a data scientist, sql data science interview questions, cv, google data analytics certification, jane street, netflix resume, data science beginners, learn how to code, quant trader interview, Machine Learning, netflix data scientist, data science salary, thank you for 1000, data science vs software engineering, trading in the zone, forex swing trading, IBM professional certificate, sql interview questions, sql limit, data science jobs, why motivates me to study, trading plan, learn to code, stopprocrastinating, ibm data science, quantitative finance, 1more quad driver, Data Science Resume, business intelligence, goldman sachs trader, data analytics interview questions, software engineer portfolio, trading journal, time management, amazon data scientist, how to get a data science job, how to write a resume, how to make a website, data analyst job, data engineering 2021, what should i do with my life, portfolio, tinahuang, learn faster, day in the life of a data scientist, sql basics, data scientist skills, habits that will change your life, tech interview prep, how to be inspired, sql faang interview, tina huang, data science 2020, internship, data analyst, best career advice for new graduates, how to learn data science, mcit online, sql interview, upenn mcit online acceptance rate, sql data science interview, data scientist vs. software engineer, how to choose a career, how i got into upenn mcit, online master's degree, datacamp review, motivational video, computer science vs data science, sql server interview questions, how to become a quant trader, how to learn data science in 2021, facebook data scientist, day in my life, professional certificate, penn engineering, developer resume review, data science portfolio, wix website tutorial, 365 data science, day in the life, sql interview questions and answers, sql analytics, sentiment analysis python project, trader salary, data science resume critique, healthy habits that changed my life, product sense interview, youtube comment analysis, forrest knight, data science masters, what makes a great data scientist</w:t>
       </w:r>
     </w:p>
     <w:p>
@@ -79,7 +82,7 @@
         <w:t xml:space="preserve">Video Count: </w:t>
       </w:r>
       <w:r>
-        <w:t>46</w:t>
+        <w:t>215</w:t>
       </w:r>
     </w:p>
     <w:p>
@@ -93,7 +96,7 @@
         <w:t xml:space="preserve">Total Views: </w:t>
       </w:r>
       <w:r>
-        <w:t>18212773</w:t>
+        <w:t>30363680</w:t>
       </w:r>
     </w:p>
     <w:p>
@@ -107,7 +110,7 @@
         <w:t xml:space="preserve">Total likes: </w:t>
       </w:r>
       <w:r>
-        <w:t>1073814</w:t>
+        <w:t>1214453</w:t>
       </w:r>
     </w:p>
     <w:p>
@@ -121,7 +124,7 @@
         <w:t xml:space="preserve">Comments Count: </w:t>
       </w:r>
       <w:r>
-        <w:t>31826</w:t>
+        <w:t>38382</w:t>
       </w:r>
     </w:p>
     <w:p>
@@ -135,7 +138,7 @@
         <w:t xml:space="preserve">Videos Average Duration: </w:t>
       </w:r>
       <w:r>
-        <w:t>14</w:t>
+        <w:t>20</w:t>
       </w:r>
     </w:p>
     <w:p>
@@ -167,7 +170,7 @@
         <w:pStyle w:val="Heading4"/>
       </w:pPr>
       <w:r>
-        <w:t>Use Self-Reflection for Self-Growth🪞 Watercolor Painting , City Visit &amp; Decorating 🫧 Cozy Art Vlog</w:t>
+        <w:t>Big Tech AI Is A Lie</w:t>
       </w:r>
     </w:p>
     <w:p>
@@ -178,28 +181,120 @@
         <w:t xml:space="preserve">Description: </w:t>
       </w:r>
       <w:r>
-        <w:t>Alone with your thoughts🪞</w:t>
-        <w:br/>
-        <w:t>⭐️ Prints: https://www.valerielin.com</w:t>
-        <w:br/>
-        <w:br/>
-        <w:t>In this art vlog we will have a short introduction into the topic of thinking! Do you reflect during the day? Do you think while painting?</w:t>
-        <w:br/>
-        <w:br/>
-        <w:t>🦋 Book a One-on-one call with me: https://calendly.com/itsvalerielin</w:t>
-        <w:br/>
-        <w:br/>
-        <w:t>🎻 Vlog Music: https://www.epidemicsound.com/referral/depurf</w:t>
-        <w:br/>
-        <w:br/>
-        <w:t xml:space="preserve">🧸 Amazon Storefront with my Art Supplies: </w:t>
-        <w:br/>
-        <w:t xml:space="preserve">https://www.amazon.com/shop/valerielin </w:t>
-        <w:br/>
-        <w:t>https://www.amazon.de/shop/valerielin</w:t>
-        <w:br/>
-        <w:br/>
-        <w:t>( Some links are affiliate links to support my work )</w:t>
+        <w:t>Learn how to use AI at work with Hubspot's FREE AI for GTM bundle: https://clickhubspot.com/u2o</w:t>
+        <w:br/>
+        <w:br/>
+        <w:t xml:space="preserve">Big tech AI is really quite problematic and a lie. </w:t>
+        <w:br/>
+        <w:br/>
+        <w:t xml:space="preserve">✉️ NEWSLETTER: https://tinahuang.substack.com/ </w:t>
+        <w:br/>
+        <w:t xml:space="preserve">It's about learning, coding, and generally how to get your sh*t together c: </w:t>
+        <w:br/>
+        <w:br/>
+        <w:t>🤖 AI Lunch &amp; Learn series: https://www.lonelyoctopus.com/email-signup</w:t>
+        <w:br/>
+        <w:t xml:space="preserve">It's a FREE weekly 1hr livestream about AI &amp; tech topics eg. how to build a GPT, how to build AI products, jobs in the era of AI etc. </w:t>
+        <w:br/>
+        <w:br/>
+        <w:t>🐙 Lonely Octopus: https://www.lonelyoctopus.com/</w:t>
+        <w:br/>
+        <w:t xml:space="preserve">Check it out if you're interested in learning AI &amp; data skill, then applying them to real freelance projects! </w:t>
+        <w:br/>
+        <w:br/>
+        <w:t>🤝 Business Inquiries: https://tally.so/r/mRDV99</w:t>
+        <w:br/>
+        <w:br/>
+        <w:t>🖱️Links mentioned in video</w:t>
+        <w:br/>
+        <w:t>========================</w:t>
+        <w:br/>
+        <w:br/>
+        <w:t>🔗Affiliates</w:t>
+        <w:br/>
+        <w:t>========================</w:t>
+        <w:br/>
+        <w:t>My SQL for data science interviews course (10 full interviews):</w:t>
+        <w:br/>
+        <w:t xml:space="preserve">https://365datascience.com/learn-sql-for-data-science-interviews/ </w:t>
+        <w:br/>
+        <w:br/>
+        <w:t xml:space="preserve">365 Data Science: </w:t>
+        <w:br/>
+        <w:t>https://365datascience.pxf.io/WD0za3 (link for 57% discount for their complete data science training)</w:t>
+        <w:br/>
+        <w:br/>
+        <w:t xml:space="preserve">Check out StrataScratch for data science interview prep: </w:t>
+        <w:br/>
+        <w:t>https://stratascratch.com/?via=tina</w:t>
+        <w:br/>
+        <w:br/>
+        <w:t xml:space="preserve">🎥 My filming setup </w:t>
+        <w:br/>
+        <w:t>========================</w:t>
+        <w:br/>
+        <w:t>📷 camera: https://amzn.to/3LHbi7N</w:t>
+        <w:br/>
+        <w:t>🎤 mic: https://amzn.to/3LqoFJb</w:t>
+        <w:br/>
+        <w:t>🔭 tripod: https://amzn.to/3DkjGHe</w:t>
+        <w:br/>
+        <w:t>💡 lights: https://amzn.to/3LmOhqk</w:t>
+        <w:br/>
+        <w:br/>
+        <w:t>⏰Timestamps</w:t>
+        <w:br/>
+        <w:t>========================</w:t>
+        <w:br/>
+        <w:t xml:space="preserve">00:00 intro </w:t>
+        <w:br/>
+        <w:br/>
+        <w:t xml:space="preserve">📲Socials </w:t>
+        <w:br/>
+        <w:t>========================</w:t>
+        <w:br/>
+        <w:t>instagram: https://www.instagram.com/hellotinah/</w:t>
+        <w:br/>
+        <w:t xml:space="preserve">linkedin: https://www.linkedin.com/in/tinaw-h/ </w:t>
+        <w:br/>
+        <w:t>discord: https://discord.gg/5mMAtprshX</w:t>
+        <w:br/>
+        <w:br/>
+        <w:t>🎥Other videos you might be interested in</w:t>
+        <w:br/>
+        <w:t>========================</w:t>
+        <w:br/>
+        <w:t>How I consistently study with a full time job:</w:t>
+        <w:br/>
+        <w:t>https://www.youtube.com/watch?v=INymz5VwLmk</w:t>
+        <w:br/>
+        <w:br/>
+        <w:t xml:space="preserve">How I would learn to code (if I could start over): </w:t>
+        <w:br/>
+        <w:t>https://www.youtube.com/watch?v=MHPGeQD8TvI&amp;t=84s</w:t>
+        <w:br/>
+        <w:br/>
+        <w:t xml:space="preserve">🐈‍⬛🐈‍⬛About me </w:t>
+        <w:br/>
+        <w:t>========================</w:t>
+        <w:br/>
+        <w:t xml:space="preserve">Hi, my name is Tina and I'm an ex-Meta data scientist turned internet person! </w:t>
+        <w:br/>
+        <w:br/>
+        <w:t>📧Contact</w:t>
+        <w:br/>
+        <w:t>========================</w:t>
+        <w:br/>
+        <w:t xml:space="preserve">youtube: youtube comments are by far the best way to get a response from me! </w:t>
+        <w:br/>
+        <w:t xml:space="preserve">linkedin: https://www.linkedin.com/in/tinaw-h/ </w:t>
+        <w:br/>
+        <w:t xml:space="preserve">email for business inquiries only: hellotinah@gmail.com </w:t>
+        <w:br/>
+        <w:br/>
+        <w:t>========================</w:t>
+        <w:br/>
+        <w:t>Some links are affiliate links and I may receive a small portion of sales price at no cost to you. I really appreciate your support in helping improve this channel! :)</w:t>
       </w:r>
     </w:p>
     <w:p>
@@ -210,7 +305,7 @@
         <w:t xml:space="preserve">Statistics: </w:t>
       </w:r>
       <w:r>
-        <w:t>65697 views, 5251 likes, 15 minutes</w:t>
+        <w:t>69381 views, 3935 likes, 16 minutes</w:t>
       </w:r>
     </w:p>
     <w:p>
@@ -218,7 +313,7 @@
         <w:pStyle w:val="Heading4"/>
       </w:pPr>
       <w:r>
-        <w:t>Loneliness improved my Art and Mindset 🌱 Forest Visit + Paint with me ✨ Cozy Art Vlog</w:t>
+        <w:t>Big Tech AI Is A Lie</w:t>
       </w:r>
     </w:p>
     <w:p>
@@ -229,114 +324,120 @@
         <w:t xml:space="preserve">Description: </w:t>
       </w:r>
       <w:r>
-        <w:t>Beeing alone can be great too! Showing you in this video how loneliness helped me to improve my Painting skills and overall mindset. Influence from outside can be so powerfull but did you ever listened to you inner Voice? How powerfull that one can be too? When you learn to trust your intuition, your path in life can become more clear. And beside that talk I will show you the process of a big oilpainting and we will visit a big forest . Everything is filmed and edited by myself.</w:t>
-        <w:br/>
-        <w:t xml:space="preserve"> Hope you enjoy this Art Vlog❣️</w:t>
-        <w:br/>
-        <w:br/>
-        <w:t>⭐Tutorials &amp; more on https://www.patreon.com/valerielin</w:t>
-        <w:br/>
-        <w:br/>
-        <w:t>🌸 My other socials:</w:t>
-        <w:br/>
-        <w:t>Intsa:    https://www.instagram.com/itsvalerielin/</w:t>
-        <w:br/>
-        <w:t xml:space="preserve"> Tik Tok: https://www.tiktok.com/@itsvalerielin?</w:t>
-        <w:br/>
-        <w:br/>
-        <w:t>🎼 All music is from : https://www.epidemicsound.com/referral/depurf/</w:t>
-        <w:br/>
-        <w:t>(Get a free month with my referral link)</w:t>
-        <w:br/>
-        <w:br/>
-        <w:t>🎨Artsupplies:</w:t>
-        <w:br/>
-        <w:t>-Polychromos Color Pencils Set: https://amzn.to/2Uohgop</w:t>
-        <w:br/>
-        <w:t>(I own the Set of 24)</w:t>
-        <w:br/>
-        <w:t>-Archers Drawing Paper: https://amzn.to/3wOY56h</w:t>
-        <w:br/>
-        <w:t xml:space="preserve">-Paper for Gouache or Watercolor: https://amzn.to/3ovRRnZ </w:t>
-        <w:br/>
-        <w:t>(I have different sizes and cut them also in smaller rectangles, tested so many it´s my most favourite )</w:t>
-        <w:br/>
-        <w:t>-Schmincke Horadam Gouache, 15ml Tubes: https://bit.ly/3GspU93</w:t>
-        <w:br/>
-        <w:t>-Oil Paint from Old Holland, 40ml Tubes: https://bit.ly/3EoVN0t ( its oilcolor for advanced painters, make sure to be familiar with anatomy, proportions, value etc before using it :)</w:t>
-        <w:br/>
-        <w:t>-Luminescent Watercolor: https://amzn.to/3kwraPN</w:t>
-        <w:br/>
-        <w:t>-kneaded eraser https://amzn.to/3xMD5ML</w:t>
-        <w:br/>
-        <w:t>-Blending stump set (eraser included) https://amzn.to/3gNZUKD</w:t>
-        <w:br/>
-        <w:t>-Washitape, in a color you like :) I use it so my watercolorpaper stays flat.</w:t>
-        <w:br/>
-        <w:t>-Filbert and Flat brushes in various sizes from cheap to really expensive</w:t>
-        <w:br/>
-        <w:t>-Easel big (similar) https://amzn.to/3zQMKnq</w:t>
-        <w:br/>
-        <w:t>-Easel small (similar) https://amzn.to/2SVFJkI</w:t>
-        <w:br/>
-        <w:br/>
-        <w:br/>
-        <w:t>📚Books, Lets get smart:</w:t>
-        <w:br/>
-        <w:t>-Impressionism https://amzn.to/2Yeg0GP</w:t>
-        <w:br/>
-        <w:t>-A Garden Eden; Botanical Illustrations https://amzn.to/3nkvoM7</w:t>
-        <w:br/>
-        <w:t>-Sargent: Portraits of Artists and Friends https://amzn.to/3gVQqM3</w:t>
-        <w:br/>
-        <w:t>-Klimt (Basic art Series) https://amzn.to/2SpQcEU</w:t>
-        <w:br/>
-        <w:t>-The World of Ornament https://amzn.to/3d4Q2tA</w:t>
-        <w:br/>
-        <w:t>-Jewelry from Renessaince to Art Deco it´s a japanese book I found on the street, sadly I can´t find it online</w:t>
-        <w:br/>
-        <w:t xml:space="preserve">-Anatomy books: </w:t>
-        <w:br/>
-        <w:t>I have a german one by Gottfried Bammes, „die Gestalt des Menschen“ but there are also some american books by Andrew Loomis for example which are great too! I am Selftaught and we don´t learn painting techniques etc at our school. As I said in the last videos, I have my knowledge from books and the Web. Most of them are free :)</w:t>
-        <w:br/>
-        <w:br/>
-        <w:t>Inspiring books:</w:t>
-        <w:br/>
-        <w:t>-Mastery, Robert Greene https://amzn.to/3j3ZQaV</w:t>
-        <w:br/>
-        <w:t>-The Alchemist, A Fable About Following Your Dream https://amzn.to/3vRcqgB</w:t>
-        <w:br/>
-        <w:t>-Listen to podcasts, audiobooks while painting. Time flys while you create. And it makes the first steps of sitting down and beginning to create easier and you get even smarter +1</w:t>
-        <w:br/>
-        <w:t>Here is something I listened to last week:</w:t>
-        <w:br/>
-        <w:t>About Cognitive Control/ Focus : https://www.youtube.com/watch?v=b9yRmpcXKjY</w:t>
-        <w:br/>
-        <w:br/>
-        <w:t>I take my notes in a Moleskine cahier, set of 3, Pocket/ A6, in pastell colors for notes :) or the dotted version</w:t>
-        <w:br/>
-        <w:br/>
-        <w:t>🎬 Video equipment:</w:t>
-        <w:br/>
-        <w:t>-Camera: https://amzn.to/2S7OTKk (Body only)</w:t>
-        <w:br/>
-        <w:t xml:space="preserve">-Lens: https://amzn.to/3uZlCjd </w:t>
-        <w:br/>
-        <w:t xml:space="preserve">-Smartphone Holder: https://amzn.to/3tXwRHF </w:t>
-        <w:br/>
-        <w:t>-Portable External Harddrive</w:t>
-        <w:br/>
-        <w:t xml:space="preserve">-Editing program: Adobe Premiere Pro </w:t>
-        <w:br/>
-        <w:t>-Thumbnails in Photoshop</w:t>
-        <w:br/>
-        <w:t>-Animations After Effects</w:t>
-        <w:br/>
-        <w:br/>
-        <w:t>(Links to products are affiliate Links)</w:t>
-        <w:br/>
-        <w:br/>
-        <w:t>About me: I´m Valerie and I moved almost two years ago to Berlin to study Finearts. I love creating and I want to share my progress of becoming an artist with you guys. Also I like to give you good vibes :) Much love, Valerie 🌸</w:t>
+        <w:t>Learn how to use AI at work with Hubspot's FREE AI for GTM bundle: https://clickhubspot.com/u2o</w:t>
+        <w:br/>
+        <w:br/>
+        <w:t xml:space="preserve">Big tech AI is really quite problematic and a lie. </w:t>
+        <w:br/>
+        <w:br/>
+        <w:t xml:space="preserve">✉️ NEWSLETTER: https://tinahuang.substack.com/ </w:t>
+        <w:br/>
+        <w:t xml:space="preserve">It's about learning, coding, and generally how to get your sh*t together c: </w:t>
+        <w:br/>
+        <w:br/>
+        <w:t>🤖 AI Lunch &amp; Learn series: https://www.lonelyoctopus.com/email-signup</w:t>
+        <w:br/>
+        <w:t xml:space="preserve">It's a FREE weekly 1hr livestream about AI &amp; tech topics eg. how to build a GPT, how to build AI products, jobs in the era of AI etc. </w:t>
+        <w:br/>
+        <w:br/>
+        <w:t>🐙 Lonely Octopus: https://www.lonelyoctopus.com/</w:t>
+        <w:br/>
+        <w:t xml:space="preserve">Check it out if you're interested in learning AI &amp; data skill, then applying them to real freelance projects! </w:t>
+        <w:br/>
+        <w:br/>
+        <w:t>🤝 Business Inquiries: https://tally.so/r/mRDV99</w:t>
+        <w:br/>
+        <w:br/>
+        <w:t>🖱️Links mentioned in video</w:t>
+        <w:br/>
+        <w:t>========================</w:t>
+        <w:br/>
+        <w:br/>
+        <w:t>🔗Affiliates</w:t>
+        <w:br/>
+        <w:t>========================</w:t>
+        <w:br/>
+        <w:t>My SQL for data science interviews course (10 full interviews):</w:t>
+        <w:br/>
+        <w:t xml:space="preserve">https://365datascience.com/learn-sql-for-data-science-interviews/ </w:t>
+        <w:br/>
+        <w:br/>
+        <w:t xml:space="preserve">365 Data Science: </w:t>
+        <w:br/>
+        <w:t>https://365datascience.pxf.io/WD0za3 (link for 57% discount for their complete data science training)</w:t>
+        <w:br/>
+        <w:br/>
+        <w:t xml:space="preserve">Check out StrataScratch for data science interview prep: </w:t>
+        <w:br/>
+        <w:t>https://stratascratch.com/?via=tina</w:t>
+        <w:br/>
+        <w:br/>
+        <w:t xml:space="preserve">🎥 My filming setup </w:t>
+        <w:br/>
+        <w:t>========================</w:t>
+        <w:br/>
+        <w:t>📷 camera: https://amzn.to/3LHbi7N</w:t>
+        <w:br/>
+        <w:t>🎤 mic: https://amzn.to/3LqoFJb</w:t>
+        <w:br/>
+        <w:t>🔭 tripod: https://amzn.to/3DkjGHe</w:t>
+        <w:br/>
+        <w:t>💡 lights: https://amzn.to/3LmOhqk</w:t>
+        <w:br/>
+        <w:br/>
+        <w:t>⏰Timestamps</w:t>
+        <w:br/>
+        <w:t>========================</w:t>
+        <w:br/>
+        <w:t xml:space="preserve">00:00 intro </w:t>
+        <w:br/>
+        <w:br/>
+        <w:t xml:space="preserve">📲Socials </w:t>
+        <w:br/>
+        <w:t>========================</w:t>
+        <w:br/>
+        <w:t>instagram: https://www.instagram.com/hellotinah/</w:t>
+        <w:br/>
+        <w:t xml:space="preserve">linkedin: https://www.linkedin.com/in/tinaw-h/ </w:t>
+        <w:br/>
+        <w:t>discord: https://discord.gg/5mMAtprshX</w:t>
+        <w:br/>
+        <w:br/>
+        <w:t>🎥Other videos you might be interested in</w:t>
+        <w:br/>
+        <w:t>========================</w:t>
+        <w:br/>
+        <w:t>How I consistently study with a full time job:</w:t>
+        <w:br/>
+        <w:t>https://www.youtube.com/watch?v=INymz5VwLmk</w:t>
+        <w:br/>
+        <w:br/>
+        <w:t xml:space="preserve">How I would learn to code (if I could start over): </w:t>
+        <w:br/>
+        <w:t>https://www.youtube.com/watch?v=MHPGeQD8TvI&amp;t=84s</w:t>
+        <w:br/>
+        <w:br/>
+        <w:t xml:space="preserve">🐈‍⬛🐈‍⬛About me </w:t>
+        <w:br/>
+        <w:t>========================</w:t>
+        <w:br/>
+        <w:t xml:space="preserve">Hi, my name is Tina and I'm an ex-Meta data scientist turned internet person! </w:t>
+        <w:br/>
+        <w:br/>
+        <w:t>📧Contact</w:t>
+        <w:br/>
+        <w:t>========================</w:t>
+        <w:br/>
+        <w:t xml:space="preserve">youtube: youtube comments are by far the best way to get a response from me! </w:t>
+        <w:br/>
+        <w:t xml:space="preserve">linkedin: https://www.linkedin.com/in/tinaw-h/ </w:t>
+        <w:br/>
+        <w:t xml:space="preserve">email for business inquiries only: hellotinah@gmail.com </w:t>
+        <w:br/>
+        <w:br/>
+        <w:t>========================</w:t>
+        <w:br/>
+        <w:t>Some links are affiliate links and I may receive a small portion of sales price at no cost to you. I really appreciate your support in helping improve this channel! :)</w:t>
       </w:r>
     </w:p>
     <w:p>
@@ -347,7 +448,7 @@
         <w:t xml:space="preserve">Statistics: </w:t>
       </w:r>
       <w:r>
-        <w:t>3801436 views, 205558 likes, 14 minutes</w:t>
+        <w:t>69381 views, 3935 likes, 16 minutes</w:t>
       </w:r>
     </w:p>
     <w:p>
@@ -355,7 +456,7 @@
         <w:pStyle w:val="Heading4"/>
       </w:pPr>
       <w:r>
-        <w:t>Teach yourself Anything 🧙🏻 Building a PC, Watercolor Painting &amp; Museum Visit ⭐ Cozy Art Vlog</w:t>
+        <w:t>How to learn to code FAST using ChatGPT (it's a game changer seriously)</w:t>
       </w:r>
     </w:p>
     <w:p>
@@ -366,90 +467,157 @@
         <w:t xml:space="preserve">Description: </w:t>
       </w:r>
       <w:r>
-        <w:t>There is nothing more fabulous than a self taught person 😎✨</w:t>
-        <w:br/>
-        <w:t>In this Art Vlog I will make you believe in yourself again. Paint with me a scenery watercolor painting, we will build a new PC and visit an Art &amp; Photography Museum in a new City! Yes! So much in just one video :) Let´s go!</w:t>
-        <w:br/>
-        <w:br/>
-        <w:t>⭐️ Painting Demo: https://valerielin.gumroad.com/l/cp2woe</w:t>
-        <w:br/>
-        <w:br/>
-        <w:t>🤍 Support me on Patreon: https://www.patreon.com/valerielin</w:t>
-        <w:br/>
-        <w:br/>
-        <w:t>🎼Music from: https://www.epidemicsound.com/referral/depurf</w:t>
-        <w:br/>
-        <w:t xml:space="preserve">(Get a free month with my referral link, videos won ´t get demonetized) </w:t>
-        <w:br/>
-        <w:br/>
-        <w:t>🌸 My other socials:</w:t>
-        <w:br/>
-        <w:t>Intsa:  https://www.instagram.com/itsvalerielin/</w:t>
-        <w:br/>
-        <w:t>Tik Tok: https://www.tiktok.com/@itsvalerielin?</w:t>
-        <w:br/>
-        <w:br/>
-        <w:t>🎨 Art supplies:</w:t>
-        <w:br/>
-        <w:t>-Desk Easel: https://amzn.to/3qSZtDp</w:t>
-        <w:br/>
-        <w:t xml:space="preserve">-Arches Watercolor Paper, Cold/ Hot pressed 300g 7x10 in: </w:t>
-        <w:br/>
-        <w:t xml:space="preserve"> https://amzn.to/3y4hrHB or https://bit.ly/3kfOqAf</w:t>
-        <w:br/>
-        <w:t xml:space="preserve">-Cheaper Watercolor Paper I used before: https://amzn.to/3ovRRnZ </w:t>
-        <w:br/>
-        <w:t>(I have different sizes and cut them also in smaller rectangles)</w:t>
-        <w:br/>
-        <w:t>-Archers Drawing Paper: https://amzn.to/3wOY56h</w:t>
-        <w:br/>
-        <w:t>-Polychromos Color Pencils Set: https://amzn.to/2Uohgop</w:t>
-        <w:br/>
-        <w:t>(I began with the set of 24)</w:t>
-        <w:br/>
-        <w:t>-Oil Paint from Old Holland, 40ml Tubes: https://bit.ly/3EoVN0t</w:t>
-        <w:br/>
-        <w:t>-Schmincke Horadam Gouache, 15ml Tubes: https://bit.ly/3GspU93</w:t>
-        <w:br/>
-        <w:t>-kneaded eraser: https://amzn.to/3xMD5ML</w:t>
-        <w:br/>
-        <w:t>-Blending stump set (eraser included) https://amzn.to/3gNZUKD</w:t>
-        <w:br/>
-        <w:t>-Luminescent Watercolor: https://amzn.to/3kwraPN</w:t>
-        <w:br/>
-        <w:t>-Washitape, in a color you like :) I use it so my watercolorpaper stays flat.</w:t>
-        <w:br/>
-        <w:t>-Filbert and Flat brushes in various sizes from cheap to really expensive</w:t>
-        <w:br/>
-        <w:t>-H- Frame Easel(similar) https://bit.ly/3Bn0oOP (mine is thrifted)</w:t>
-        <w:br/>
-        <w:t>-Tabletop Easel (similar): https://bit.ly/3GvBVun</w:t>
-        <w:br/>
-        <w:br/>
-        <w:t>🎬 Video equipment:</w:t>
-        <w:br/>
-        <w:t>-Camera: https://amzn.to/2S7OTKk  (Body only)</w:t>
-        <w:br/>
-        <w:t>-Lens: https://amzn.to/3uZlCjd</w:t>
-        <w:br/>
-        <w:t>-Microphone: https://amzn.to/3LcGyvd</w:t>
-        <w:br/>
-        <w:t xml:space="preserve">-Smartphone Holder: https://amzn.to/3tXwRHF </w:t>
-        <w:br/>
-        <w:br/>
-        <w:t>📚Books, Lets get smart:</w:t>
-        <w:br/>
-        <w:t>-The world of Ornament: https://amzn.to/3DAcUMU</w:t>
-        <w:br/>
-        <w:t>-Impressionism https://amzn.to/2Yeg0GP</w:t>
-        <w:br/>
-        <w:t>-A Garden Eden; Botanical Illustrations https://amzn.to/3nkvoM7</w:t>
-        <w:br/>
-        <w:t>-Sargent: Portraits of Artists and Friends https://amzn.to/3gVQqM3</w:t>
-        <w:br/>
-        <w:t>-Klimt (Basic art Series) https://amzn.to/2SpQcEU</w:t>
-        <w:br/>
-        <w:t>(Links to products are affiliate links)</w:t>
+        <w:t>To try everything Brilliant has to offer—free—for a full 30 days, visit http://brilliant.org/TinaHuang/. The first 200 of you will get 20% off Brilliant’s annual premium subscription.</w:t>
+        <w:br/>
+        <w:br/>
+        <w:t xml:space="preserve">I wish ChatGPT was around when I was learning to code omg. Here I even link it for you: https://chat.openai.com/ </w:t>
+        <w:br/>
+        <w:br/>
+        <w:t xml:space="preserve">✉️ NEWSLETTER: https://tinahuang.substack.com/ </w:t>
+        <w:br/>
+        <w:t xml:space="preserve">It's about learning, coding, and generally how to get your sh*t together c: </w:t>
+        <w:br/>
+        <w:br/>
+        <w:t>🐙 Lonely Octopus: https://www.lonelyoctopus.com/</w:t>
+        <w:br/>
+        <w:t xml:space="preserve">Check it out if you're interested in learning AI &amp; data skill, then applying them to real freelance projects! </w:t>
+        <w:br/>
+        <w:br/>
+        <w:t xml:space="preserve">Study plan prompt: </w:t>
+        <w:br/>
+        <w:t xml:space="preserve">"Act as a coding tutor that creates study plans to help people learn to code. You will be provided with the goal of the student, their time commitment, and resource preferences. You will create a study plan with timelines and links to resources. Only include relevant resources because time is limited.  My first request - "I want to become a data scientist but I do not know how to code. I can study 10 hours per week and only want video resources. I want to learn to code in python. Create a study plan for me." </w:t>
+        <w:br/>
+        <w:br/>
+        <w:t>🖱️Links mentioned in video</w:t>
+        <w:br/>
+        <w:t>========================</w:t>
+        <w:br/>
+        <w:t xml:space="preserve">naruto project code: https://drive.google.com/file/d/1RBbGg3SkTep3potvCMpFEN-UXa1OoaJ5/view?usp=sharing </w:t>
+        <w:br/>
+        <w:br/>
+        <w:t>🔗Affiliates</w:t>
+        <w:br/>
+        <w:t>========================</w:t>
+        <w:br/>
+        <w:t>My SQL for data science interviews course (10 full interviews):</w:t>
+        <w:br/>
+        <w:t xml:space="preserve">https://365datascience.com/learn-sql-for-data-science-interviews/ </w:t>
+        <w:br/>
+        <w:br/>
+        <w:t xml:space="preserve">365 Data Science: </w:t>
+        <w:br/>
+        <w:t>https://365datascience.pxf.io/WD0za3 (link for 57% discount for their complete data science training)</w:t>
+        <w:br/>
+        <w:br/>
+        <w:t xml:space="preserve">Check out StrataScratch for data science interview prep: </w:t>
+        <w:br/>
+        <w:t>https://stratascratch.com/?via=tina</w:t>
+        <w:br/>
+        <w:br/>
+        <w:t xml:space="preserve">🎥 My filming setup </w:t>
+        <w:br/>
+        <w:t>========================</w:t>
+        <w:br/>
+        <w:t>📷 camera: https://amzn.to/3LHbi7N</w:t>
+        <w:br/>
+        <w:t>🎤 mic: https://amzn.to/3LqoFJb</w:t>
+        <w:br/>
+        <w:t>🔭 tripod: https://amzn.to/3DkjGHe</w:t>
+        <w:br/>
+        <w:t>💡 lights: https://amzn.to/3LmOhqk</w:t>
+        <w:br/>
+        <w:br/>
+        <w:t>⏰Timestamps</w:t>
+        <w:br/>
+        <w:t>========================</w:t>
+        <w:br/>
+        <w:t xml:space="preserve">00:00 overview </w:t>
+        <w:br/>
+        <w:t xml:space="preserve">01:41 what is chatgpt </w:t>
+        <w:br/>
+        <w:t xml:space="preserve">02:41 design study plan </w:t>
+        <w:br/>
+        <w:t xml:space="preserve">05:21 study plan framework </w:t>
+        <w:br/>
+        <w:t xml:space="preserve">11:06 design a project! </w:t>
+        <w:br/>
+        <w:t xml:space="preserve">13:22 does the code work tho </w:t>
+        <w:br/>
+        <w:t xml:space="preserve">15:07 chatgpt as a tutor </w:t>
+        <w:br/>
+        <w:t xml:space="preserve">16:54 prompt engineering </w:t>
+        <w:br/>
+        <w:br/>
+        <w:t xml:space="preserve">📲Socials </w:t>
+        <w:br/>
+        <w:t>========================</w:t>
+        <w:br/>
+        <w:t>instagram: https://www.instagram.com/hellotinah/</w:t>
+        <w:br/>
+        <w:t xml:space="preserve">linkedin: https://www.linkedin.com/in/tinaw-h/ </w:t>
+        <w:br/>
+        <w:t>discord: https://discord.gg/5mMAtprshX</w:t>
+        <w:br/>
+        <w:br/>
+        <w:t xml:space="preserve">🤯Study with Tina </w:t>
+        <w:br/>
+        <w:t>========================</w:t>
+        <w:br/>
+        <w:t>Study with Tina channel:</w:t>
+        <w:br/>
+        <w:t>https://www.youtube.com/channel/UCI8JpGrDmtggrryhml8kFGw</w:t>
+        <w:br/>
+        <w:br/>
+        <w:t xml:space="preserve">How to make a studying scoreboard: </w:t>
+        <w:br/>
+        <w:t>https://www.youtube.com/watch?v=KAVw910mIrI</w:t>
+        <w:br/>
+        <w:br/>
+        <w:t xml:space="preserve">Scoreboard website: </w:t>
+        <w:br/>
+        <w:t>scoreboardswithtina.com</w:t>
+        <w:br/>
+        <w:br/>
+        <w:t>livestreaming google calendar:</w:t>
+        <w:br/>
+        <w:t>https://bit.ly/3wvPzHB</w:t>
+        <w:br/>
+        <w:br/>
+        <w:t>🎥Other videos you might be interested in</w:t>
+        <w:br/>
+        <w:t>========================</w:t>
+        <w:br/>
+        <w:t>How I consistently study with a full time job:</w:t>
+        <w:br/>
+        <w:t>https://www.youtube.com/watch?v=INymz5VwLmk</w:t>
+        <w:br/>
+        <w:br/>
+        <w:t xml:space="preserve">How I would learn to code (if I could start over): </w:t>
+        <w:br/>
+        <w:t>https://www.youtube.com/watch?v=MHPGeQD8TvI&amp;t=84s</w:t>
+        <w:br/>
+        <w:br/>
+        <w:t xml:space="preserve">🐈‍⬛🐈‍⬛About me </w:t>
+        <w:br/>
+        <w:t>========================</w:t>
+        <w:br/>
+        <w:t xml:space="preserve">Hi, my name is Tina and I'm a data scientist at a FAANG company. I was pre-med studying pharmacology at the University of Toronto until I finally accepted that I would make a terrible doctor. I didn't know what to do with myself so I worked for a year as a research assistant for a bioinformatics lab where I learned how to code and became interested in data science. I then did a masters in computer science (MCIT) at the University of Pennsylvania before ending up at my current job in tech :) </w:t>
+        <w:br/>
+        <w:br/>
+        <w:t>📧Contact</w:t>
+        <w:br/>
+        <w:t>========================</w:t>
+        <w:br/>
+        <w:t xml:space="preserve">youtube: youtube comments are by far the best way to get a response from me! </w:t>
+        <w:br/>
+        <w:t xml:space="preserve">linkedin: https://www.linkedin.com/in/tinaw-h/ </w:t>
+        <w:br/>
+        <w:t xml:space="preserve">email for business inquiries only: hellotinah@gmail.com </w:t>
+        <w:br/>
+        <w:br/>
+        <w:t>========================</w:t>
+        <w:br/>
+        <w:t>Some links are affiliate links and I may receive a small portion of sales price at no cost to you. I really appreciate your support in helping improve this channel! :)</w:t>
       </w:r>
     </w:p>
     <w:p>
@@ -460,7 +628,7 @@
         <w:t xml:space="preserve">Statistics: </w:t>
       </w:r>
       <w:r>
-        <w:t>1752379 views, 89210 likes, 18 minutes</w:t>
+        <w:t>2293233 views, 81557 likes, 22 minutes</w:t>
       </w:r>
     </w:p>
     <w:p>
@@ -482,7 +650,7 @@
         <w:t>neutral :</w:t>
       </w:r>
       <w:r>
-        <w:t>مبارك عليكم الشهر، وتقبل الله صيامكم وقيامكم 🙋‍♂واسف على التأخير😚</w:t>
+        <w:t>Learn how to use AI at work with Hubspot's FREE AI for GTM bundle: https://clickhubspot.com/u2o</w:t>
       </w:r>
     </w:p>
     <w:p>
@@ -493,10 +661,10 @@
         <w:rPr>
           <w:b/>
         </w:rPr>
-        <w:t>realization :</w:t>
+        <w:t>admiration :</w:t>
       </w:r>
       <w:r>
-        <w:t>تعبانه حيل راح اخلي الكومنت ذكرى🥺</w:t>
+        <w:t>I feel so much smarter watching your videos 💕💅🏽🎀</w:t>
       </w:r>
     </w:p>
     <w:p>
@@ -507,10 +675,10 @@
         <w:rPr>
           <w:b/>
         </w:rPr>
-        <w:t>disappointment :</w:t>
+        <w:t>annoyance :</w:t>
       </w:r>
       <w:r>
-        <w:t>فيديوهاتك حلوة بس تصرفاتك غريبه</w:t>
+        <w:t>Tech was toxic enough before AI, and now it's just horrendous and this insidious technology is insane. The executives and their staff are filthy rich, don't care about people, and should be stopped.</w:t>
       </w:r>
     </w:p>
     <w:p>
@@ -521,10 +689,24 @@
         <w:rPr>
           <w:b/>
         </w:rPr>
-        <w:t>approval :</w:t>
+        <w:t>gratitude :</w:t>
       </w:r>
       <w:r>
-        <w:t>العبره لا تنام 🥲😂😂😂😂</w:t>
+        <w:t>thank you. I believe is a big joke. Of course AI can "know" everything when it has cataloged the entire internet</w:t>
+      </w:r>
+    </w:p>
+    <w:p>
+      <w:pPr>
+        <w:pStyle w:val="ListBullet"/>
+      </w:pPr>
+      <w:r>
+        <w:rPr>
+          <w:b/>
+        </w:rPr>
+        <w:t>sadness :</w:t>
+      </w:r>
+      <w:r>
+        <w:t>LOL Meta fired you and you are still sad. This is rich.</w:t>
       </w:r>
     </w:p>
     <w:p>
@@ -548,7 +730,7 @@
         <w:pStyle w:val="Heading4"/>
       </w:pPr>
       <w:r>
-        <w:t>screen printing at art school 🌷 Cute Art School Vlog ⭐art student life + screen print process</w:t>
+        <w:t>Tina Huang is live!</w:t>
       </w:r>
     </w:p>
     <w:p>
@@ -559,69 +741,114 @@
         <w:t xml:space="preserve">Description: </w:t>
       </w:r>
       <w:r>
-        <w:t xml:space="preserve">In this Art Vlog you will see the whole screen print process of these cute multiple color screen prints. Follow me along being at art school and visting other art students during my break. Hope you will enjoy this art school Vlog! </w:t>
-        <w:br/>
-        <w:br/>
-        <w:br/>
-        <w:t>✨Follow me on Instagram for more content✨</w:t>
-        <w:br/>
-        <w:t>Intsa:    https://www.instagram.com/itsvalerielin/</w:t>
-        <w:br/>
-        <w:t>Tik Tok: https://www.tiktok.com/@itsvalerielin?</w:t>
-        <w:br/>
-        <w:br/>
-        <w:br/>
-        <w:t xml:space="preserve">🌸Antonias Instagram: </w:t>
-        <w:br/>
-        <w:t xml:space="preserve"> https://www.instagram.com/_mxrxxe</w:t>
-        <w:br/>
-        <w:br/>
-        <w:t>🎵Music:</w:t>
-        <w:br/>
-        <w:t>Dontcry - Redbone</w:t>
-        <w:br/>
-        <w:t>IG: https://www.instagram.com/dontcry.beats/</w:t>
-        <w:br/>
-        <w:t>Spotify: https://open.spotify.com/artist/3vzJueN7TkCtYpz1myVmDU</w:t>
-        <w:br/>
-        <w:br/>
-        <w:t>Lukrembo - Rudolph</w:t>
-        <w:br/>
-        <w:t>Instagram : https://www.instagram.com/lukrembo</w:t>
-        <w:br/>
-        <w:t>Spotify:https://open.spotify.com/artist/2mvFGnu3tPO49WSrFZ4zVR</w:t>
-        <w:br/>
-        <w:br/>
-        <w:br/>
-        <w:t>🧃My vlogging equipment:</w:t>
-        <w:br/>
-        <w:t>🎬 Video equipment:</w:t>
-        <w:br/>
-        <w:t>-Camera: https://amzn.to/2S7OTKk  (Body only)</w:t>
-        <w:br/>
-        <w:t>-Lens: https://amzn.to/3uZlCjd</w:t>
-        <w:br/>
-        <w:t xml:space="preserve">-Smartphone Holder: https://amzn.to/3tXwRHF </w:t>
-        <w:br/>
-        <w:t>-Portable External Harddrive</w:t>
-        <w:br/>
-        <w:t xml:space="preserve">-Editing program: Adobe Premiere Pro </w:t>
-        <w:br/>
-        <w:t>-Thumbnails in Photoshop</w:t>
-        <w:br/>
-        <w:t>-Animations After Effects</w:t>
-        <w:br/>
-        <w:t>-I film, edit etc everything on my own</w:t>
-        <w:br/>
-        <w:br/>
-        <w:t xml:space="preserve">This Video was recorded last year </w:t>
-        <w:br/>
-        <w:t>(Links to products are affiliate Links)</w:t>
-        <w:br/>
-        <w:t>______________________________________________________________________________________________</w:t>
-        <w:br/>
-        <w:br/>
-        <w:t>Hey everyone, I´m Valerie and moved almost two years ago to Berlin to study Fine arts. I love creating and I want to share my progress of becoming an artist with you guys. Also I like to give you good and cozy vibes :) Much love, Valerie 🌸</w:t>
+        <w:t xml:space="preserve">✉️ NEWSLETTER: https://tinahuang.substack.com/ </w:t>
+        <w:br/>
+        <w:t xml:space="preserve">It's about learning, coding, and generally how to get your sh*t together c: </w:t>
+        <w:br/>
+        <w:br/>
+        <w:t>🤖 AI Lunch &amp; Learn series: https://www.lonelyoctopus.com/email-signup</w:t>
+        <w:br/>
+        <w:t xml:space="preserve">It's a FREE weekly 1hr livestream about AI &amp; tech topics eg. how to build a GPT, how to build AI products, jobs in the era of AI etc. </w:t>
+        <w:br/>
+        <w:br/>
+        <w:t>🐙 Lonely Octopus: https://www.lonelyoctopus.com/</w:t>
+        <w:br/>
+        <w:t xml:space="preserve">Check it out if you're interested in learning AI &amp; data skill, then applying them to real freelance projects! </w:t>
+        <w:br/>
+        <w:br/>
+        <w:t>🤝 Business Inquiries: https://tally.so/r/mRDV99</w:t>
+        <w:br/>
+        <w:br/>
+        <w:t>🖱️Links mentioned in video</w:t>
+        <w:br/>
+        <w:t>========================</w:t>
+        <w:br/>
+        <w:br/>
+        <w:t>🔗Affiliates</w:t>
+        <w:br/>
+        <w:t>========================</w:t>
+        <w:br/>
+        <w:t>My SQL for data science interviews course (10 full interviews):</w:t>
+        <w:br/>
+        <w:t xml:space="preserve">https://365datascience.com/learn-sql-for-data-science-interviews/ </w:t>
+        <w:br/>
+        <w:br/>
+        <w:t xml:space="preserve">365 Data Science: </w:t>
+        <w:br/>
+        <w:t>https://365datascience.pxf.io/WD0za3 (link for 57% discount for their complete data science training)</w:t>
+        <w:br/>
+        <w:br/>
+        <w:t xml:space="preserve">Check out StrataScratch for data science interview prep: </w:t>
+        <w:br/>
+        <w:t>https://stratascratch.com/?via=tina</w:t>
+        <w:br/>
+        <w:br/>
+        <w:t xml:space="preserve">🎥 My filming setup </w:t>
+        <w:br/>
+        <w:t>========================</w:t>
+        <w:br/>
+        <w:t>📷 camera: https://amzn.to/3LHbi7N</w:t>
+        <w:br/>
+        <w:t>🎤 mic: https://amzn.to/3LqoFJb</w:t>
+        <w:br/>
+        <w:t>🔭 tripod: https://amzn.to/3DkjGHe</w:t>
+        <w:br/>
+        <w:t>💡 lights: https://amzn.to/3LmOhqk</w:t>
+        <w:br/>
+        <w:br/>
+        <w:t>⏰Timestamps</w:t>
+        <w:br/>
+        <w:t>========================</w:t>
+        <w:br/>
+        <w:t xml:space="preserve">00:00 intro </w:t>
+        <w:br/>
+        <w:br/>
+        <w:t xml:space="preserve">📲Socials </w:t>
+        <w:br/>
+        <w:t>========================</w:t>
+        <w:br/>
+        <w:t>instagram: https://www.instagram.com/hellotinah/</w:t>
+        <w:br/>
+        <w:t xml:space="preserve">linkedin: https://www.linkedin.com/in/tinaw-h/ </w:t>
+        <w:br/>
+        <w:t>discord: https://discord.gg/5mMAtprshX</w:t>
+        <w:br/>
+        <w:br/>
+        <w:t>🎥Other videos you might be interested in</w:t>
+        <w:br/>
+        <w:t>========================</w:t>
+        <w:br/>
+        <w:t>How I consistently study with a full time job:</w:t>
+        <w:br/>
+        <w:t>https://www.youtube.com/watch?v=INymz5VwLmk</w:t>
+        <w:br/>
+        <w:br/>
+        <w:t xml:space="preserve">How I would learn to code (if I could start over): </w:t>
+        <w:br/>
+        <w:t>https://www.youtube.com/watch?v=MHPGeQD8TvI&amp;t=84s</w:t>
+        <w:br/>
+        <w:br/>
+        <w:t xml:space="preserve">🐈‍⬛🐈‍⬛About me </w:t>
+        <w:br/>
+        <w:t>========================</w:t>
+        <w:br/>
+        <w:t xml:space="preserve">Hi, my name is Tina and I'm an ex-Meta data scientist turned internet person! </w:t>
+        <w:br/>
+        <w:br/>
+        <w:t>📧Contact</w:t>
+        <w:br/>
+        <w:t>========================</w:t>
+        <w:br/>
+        <w:t xml:space="preserve">youtube: youtube comments are by far the best way to get a response from me! </w:t>
+        <w:br/>
+        <w:t xml:space="preserve">linkedin: https://www.linkedin.com/in/tinaw-h/ </w:t>
+        <w:br/>
+        <w:t xml:space="preserve">email for business inquiries only: hellotinah@gmail.com </w:t>
+        <w:br/>
+        <w:br/>
+        <w:t>========================</w:t>
+        <w:br/>
+        <w:t>Some links are affiliate links and I may receive a small portion of sales price at no cost to you. I really appreciate your support in helping improve this channel! :)</w:t>
       </w:r>
     </w:p>
     <w:p>
@@ -632,7 +859,7 @@
         <w:t xml:space="preserve">Statistics: </w:t>
       </w:r>
       <w:r>
-        <w:t>133340 views, 9277 likes, 3 minutes</w:t>
+        <w:t>0 views, 7 likes, 0 minutes</w:t>
       </w:r>
     </w:p>
     <w:p>
@@ -640,7 +867,7 @@
         <w:pStyle w:val="Heading4"/>
       </w:pPr>
       <w:r>
-        <w:t>New cozy Art Vlog this Sunday! :)☀️</w:t>
+        <w:t>Tina Huang is live!</w:t>
       </w:r>
     </w:p>
     <w:p>
@@ -651,55 +878,114 @@
         <w:t xml:space="preserve">Description: </w:t>
       </w:r>
       <w:r>
-        <w:t xml:space="preserve">#shorts #painting #artist #watercolor #gouache #art </w:t>
-        <w:br/>
-        <w:br/>
-        <w:t>🌸 More Content and Videos on:</w:t>
-        <w:br/>
-        <w:t xml:space="preserve">Youtube:  @valerielin  </w:t>
-        <w:br/>
-        <w:t>Intsa:  https://www.instagram.com/itsvalerielin/</w:t>
-        <w:br/>
-        <w:t>Tik Tok: https://www.tiktok.com/@itsvalerielin?</w:t>
-        <w:br/>
-        <w:t>Patreon: https://www.patreon.com/valerielin</w:t>
-        <w:br/>
-        <w:br/>
-        <w:t>🎨 Art supplies:</w:t>
-        <w:br/>
-        <w:t>-Desk Easel: https://amzn.to/3qSZtDp</w:t>
-        <w:br/>
-        <w:t xml:space="preserve">-Arches Watercolor Paper, Cold/ Hot pressed 300g 7x10 in: </w:t>
-        <w:br/>
-        <w:t xml:space="preserve"> https://amzn.to/3y4hrHB or https://bit.ly/3kfOqAf</w:t>
-        <w:br/>
-        <w:t xml:space="preserve">-Cheaper Watercolor Paper I used before: https://amzn.to/3ovRRnZ </w:t>
-        <w:br/>
-        <w:t>(I have different sizes and cut them also in smaller rectangles)</w:t>
-        <w:br/>
-        <w:t>-Archers Drawing Paper: https://amzn.to/3wOY56h</w:t>
-        <w:br/>
-        <w:t>-Polychromos Color Pencils Set: https://amzn.to/2Uohgop</w:t>
-        <w:br/>
-        <w:t>(I began with the set of 24)</w:t>
-        <w:br/>
-        <w:t>-Oil Paint from Old Holland, 40ml Tubes: https://bit.ly/3EoVN0t</w:t>
-        <w:br/>
-        <w:t>-Schmincke Horadam Gouache, 15ml Tubes: https://bit.ly/3GspU93</w:t>
-        <w:br/>
-        <w:t>-kneaded eraser: https://amzn.to/3xMD5ML</w:t>
-        <w:br/>
-        <w:t>-Blending stump set (eraser included) https://amzn.to/3gNZUKD</w:t>
-        <w:br/>
-        <w:t>-Luminescent Watercolor: https://amzn.to/3kwraPN</w:t>
-        <w:br/>
-        <w:t>-Washitape, in a color you like :) I use it so my watercolorpaper stays flat.</w:t>
-        <w:br/>
-        <w:t>-Filbert and Flat brushes in various sizes from cheap to really expensive</w:t>
-        <w:br/>
-        <w:t>H Frame Easel(similar) https://bit.ly/3Bn0oOP (mine is thrifted)</w:t>
-        <w:br/>
-        <w:t>-Tabletop Easel (similar): https://bit.ly/3GvBVun</w:t>
+        <w:t xml:space="preserve">✉️ NEWSLETTER: https://tinahuang.substack.com/ </w:t>
+        <w:br/>
+        <w:t xml:space="preserve">It's about learning, coding, and generally how to get your sh*t together c: </w:t>
+        <w:br/>
+        <w:br/>
+        <w:t>🤖 AI Lunch &amp; Learn series: https://www.lonelyoctopus.com/email-signup</w:t>
+        <w:br/>
+        <w:t xml:space="preserve">It's a FREE weekly 1hr livestream about AI &amp; tech topics eg. how to build a GPT, how to build AI products, jobs in the era of AI etc. </w:t>
+        <w:br/>
+        <w:br/>
+        <w:t>🐙 Lonely Octopus: https://www.lonelyoctopus.com/</w:t>
+        <w:br/>
+        <w:t xml:space="preserve">Check it out if you're interested in learning AI &amp; data skill, then applying them to real freelance projects! </w:t>
+        <w:br/>
+        <w:br/>
+        <w:t>🤝 Business Inquiries: https://tally.so/r/mRDV99</w:t>
+        <w:br/>
+        <w:br/>
+        <w:t>🖱️Links mentioned in video</w:t>
+        <w:br/>
+        <w:t>========================</w:t>
+        <w:br/>
+        <w:br/>
+        <w:t>🔗Affiliates</w:t>
+        <w:br/>
+        <w:t>========================</w:t>
+        <w:br/>
+        <w:t>My SQL for data science interviews course (10 full interviews):</w:t>
+        <w:br/>
+        <w:t xml:space="preserve">https://365datascience.com/learn-sql-for-data-science-interviews/ </w:t>
+        <w:br/>
+        <w:br/>
+        <w:t xml:space="preserve">365 Data Science: </w:t>
+        <w:br/>
+        <w:t>https://365datascience.pxf.io/WD0za3 (link for 57% discount for their complete data science training)</w:t>
+        <w:br/>
+        <w:br/>
+        <w:t xml:space="preserve">Check out StrataScratch for data science interview prep: </w:t>
+        <w:br/>
+        <w:t>https://stratascratch.com/?via=tina</w:t>
+        <w:br/>
+        <w:br/>
+        <w:t xml:space="preserve">🎥 My filming setup </w:t>
+        <w:br/>
+        <w:t>========================</w:t>
+        <w:br/>
+        <w:t>📷 camera: https://amzn.to/3LHbi7N</w:t>
+        <w:br/>
+        <w:t>🎤 mic: https://amzn.to/3LqoFJb</w:t>
+        <w:br/>
+        <w:t>🔭 tripod: https://amzn.to/3DkjGHe</w:t>
+        <w:br/>
+        <w:t>💡 lights: https://amzn.to/3LmOhqk</w:t>
+        <w:br/>
+        <w:br/>
+        <w:t>⏰Timestamps</w:t>
+        <w:br/>
+        <w:t>========================</w:t>
+        <w:br/>
+        <w:t xml:space="preserve">00:00 intro </w:t>
+        <w:br/>
+        <w:br/>
+        <w:t xml:space="preserve">📲Socials </w:t>
+        <w:br/>
+        <w:t>========================</w:t>
+        <w:br/>
+        <w:t>instagram: https://www.instagram.com/hellotinah/</w:t>
+        <w:br/>
+        <w:t xml:space="preserve">linkedin: https://www.linkedin.com/in/tinaw-h/ </w:t>
+        <w:br/>
+        <w:t>discord: https://discord.gg/5mMAtprshX</w:t>
+        <w:br/>
+        <w:br/>
+        <w:t>🎥Other videos you might be interested in</w:t>
+        <w:br/>
+        <w:t>========================</w:t>
+        <w:br/>
+        <w:t>How I consistently study with a full time job:</w:t>
+        <w:br/>
+        <w:t>https://www.youtube.com/watch?v=INymz5VwLmk</w:t>
+        <w:br/>
+        <w:br/>
+        <w:t xml:space="preserve">How I would learn to code (if I could start over): </w:t>
+        <w:br/>
+        <w:t>https://www.youtube.com/watch?v=MHPGeQD8TvI&amp;t=84s</w:t>
+        <w:br/>
+        <w:br/>
+        <w:t xml:space="preserve">🐈‍⬛🐈‍⬛About me </w:t>
+        <w:br/>
+        <w:t>========================</w:t>
+        <w:br/>
+        <w:t xml:space="preserve">Hi, my name is Tina and I'm an ex-Meta data scientist turned internet person! </w:t>
+        <w:br/>
+        <w:br/>
+        <w:t>📧Contact</w:t>
+        <w:br/>
+        <w:t>========================</w:t>
+        <w:br/>
+        <w:t xml:space="preserve">youtube: youtube comments are by far the best way to get a response from me! </w:t>
+        <w:br/>
+        <w:t xml:space="preserve">linkedin: https://www.linkedin.com/in/tinaw-h/ </w:t>
+        <w:br/>
+        <w:t xml:space="preserve">email for business inquiries only: hellotinah@gmail.com </w:t>
+        <w:br/>
+        <w:br/>
+        <w:t>========================</w:t>
+        <w:br/>
+        <w:t>Some links are affiliate links and I may receive a small portion of sales price at no cost to you. I really appreciate your support in helping improve this channel! :)</w:t>
       </w:r>
     </w:p>
     <w:p>
@@ -710,7 +996,7 @@
         <w:t xml:space="preserve">Statistics: </w:t>
       </w:r>
       <w:r>
-        <w:t>28773 views, 3844 likes, 0 minutes</w:t>
+        <w:t>0 views, 7 likes, 0 minutes</w:t>
       </w:r>
     </w:p>
     <w:p>
@@ -718,7 +1004,7 @@
         <w:pStyle w:val="Heading4"/>
       </w:pPr>
       <w:r>
-        <w:t>Cinematography of the new Art Vlog✨ New prints now on valerielin.com. Glad to be back, missed you!💖</w:t>
+        <w:t>3rd Year CS Resume (and asian drink) Review | Reviewing Your Resumes Ep. 2</w:t>
       </w:r>
     </w:p>
     <w:p>
@@ -728,7 +1014,27 @@
         </w:rPr>
         <w:t xml:space="preserve">Description: </w:t>
       </w:r>
-      <w:r/>
+      <w:r>
+        <w:t>In this video, I review a subscriber's 3rd year computer science resume! And a drink! It's a Japanese strawberry milk drink I got at Hmart. You should watch this video if you are interested in useful resume tips and Japanese strawberry milk drinks.This is a resume review series where I review a resume and an Asian snack/drink. I say it is to spice things up a little, but tbh it's also a little because I have to justify why I'm buying so many Asian snacks/drinks. ENJOY!</w:t>
+        <w:br/>
+        <w:br/>
+        <w:t>Skip to 01:38 for resume review and 12:16 for summary :)</w:t>
+        <w:br/>
+        <w:br/>
+        <w:t>______________________________________________________________________</w:t>
+        <w:br/>
+        <w:t>Contact:</w:t>
+        <w:br/>
+        <w:t>email: hellotinah@gmail.com</w:t>
+        <w:br/>
+        <w:t>linkedin: https://www.linkedin.com/in/tinaw-h/</w:t>
+        <w:br/>
+        <w:t>______________________________________________________________________</w:t>
+        <w:br/>
+        <w:t xml:space="preserve">Music Credit: </w:t>
+        <w:br/>
+        <w:t>Bensound.com - Cute, Tenderness, Ukelele</w:t>
+      </w:r>
     </w:p>
     <w:p>
       <w:r>
@@ -738,7 +1044,7 @@
         <w:t xml:space="preserve">Statistics: </w:t>
       </w:r>
       <w:r>
-        <w:t>36773 views, 4889 likes, 0 minutes</w:t>
+        <w:t>3173 views, 77 likes, 14 minutes</w:t>
       </w:r>
     </w:p>
     <w:p>
@@ -760,7 +1066,7 @@
         <w:t>neutral :</w:t>
       </w:r>
       <w:r>
-        <w:t>الفيديو الكامل: https://youtu.be/QptrzC3-Bx0</w:t>
+        <w:t>No comments</w:t>
       </w:r>
     </w:p>
     <w:p>
@@ -771,38 +1077,10 @@
         <w:rPr>
           <w:b/>
         </w:rPr>
-        <w:t>optimism :</w:t>
+        <w:t>admiration :</w:t>
       </w:r>
       <w:r>
-        <w:t>احبك انت تصنع يومي💕</w:t>
-      </w:r>
-    </w:p>
-    <w:p>
-      <w:pPr>
-        <w:pStyle w:val="ListBullet"/>
-      </w:pPr>
-      <w:r>
-        <w:rPr>
-          <w:b/>
-        </w:rPr>
-        <w:t>approval :</w:t>
-      </w:r>
-      <w:r>
-        <w:t>اتمنى خلف زون ينزل قصص زي قبل 😔</w:t>
-      </w:r>
-    </w:p>
-    <w:p>
-      <w:pPr>
-        <w:pStyle w:val="ListBullet"/>
-      </w:pPr>
-      <w:r>
-        <w:rPr>
-          <w:b/>
-        </w:rPr>
-        <w:t>amusement :</w:t>
-      </w:r>
-      <w:r>
-        <w:t>احسب نزل استانست 😩</w:t>
+        <w:t>You are a pretty data scientists ❤</w:t>
       </w:r>
     </w:p>
     <w:p>
@@ -816,7 +1094,21 @@
         <w:t>love :</w:t>
       </w:r>
       <w:r>
-        <w:t>LOVE YOU 🤍🤍</w:t>
+        <w:t>love the series</w:t>
+      </w:r>
+    </w:p>
+    <w:p>
+      <w:pPr>
+        <w:pStyle w:val="ListBullet"/>
+      </w:pPr>
+      <w:r>
+        <w:rPr>
+          <w:b/>
+        </w:rPr>
+        <w:t>surprise :</w:t>
+      </w:r>
+      <w:r>
+        <w:t>0:15 wow, this woman is out of her mind.</w:t>
       </w:r>
     </w:p>
     <w:p>

--- a/project_qusasa/media/documents/channel_analysis.docx
+++ b/project_qusasa/media/documents/channel_analysis.docx
@@ -38,14 +38,11 @@
     </w:p>
     <w:p>
       <w:r>
-        <w:t xml:space="preserve">Hi! My name is Tina and I'm a ex-Meta data scientist. Now I create content and other internet things! </w:t>
+        <w:t>Here to create :)</w:t>
         <w:br/>
+        <w:t>My shop: valerielin.com</w:t>
         <w:br/>
-        <w:t xml:space="preserve">This channel is about coding, tech, career, and self-study. I love learning new things and my goal is to always minimize effort and maximize outcome! </w:t>
-        <w:br/>
-        <w:br/>
-        <w:t xml:space="preserve">I strive to do things in the most efficient way possible and with the highest reward. I basically refuse to do extra work to achieve my goals c: </w:t>
-        <w:br/>
+        <w:t>Instagram/ Tik Tok: @itsvalerielin</w:t>
         <w:br/>
         <w:br/>
       </w:r>
@@ -60,7 +57,7 @@
     </w:p>
     <w:p>
       <w:r>
-        <w:t>quant, how to learn faster, data science interview questions and answers, stop myself from burning out, change your life, Data Science resume review, data scientist portfolio website, day trading, nlp techniques, sql tutorial, tips to avoid debt for a masters, don't be a data scientist, hedge fund interview process, work from home, data scientist career, sql mock interview, chat with traders, data scientist salary, high frequency trading, trading study plan, mysql, job search, online portfolio, how to get motivated, sql interview questions for beginners, gt omscs, coursera google cert, notes to speed up learning, coding project ideas for beginners, good coding habits, office tour, data science internship, youtube comment bot, data analytics, data scientist job, learn mongodb, coursera, faang interview, data science technical interview, goldman sachs summer internship, jordan peterson what to do with your life, programming project ideas, note taking tips on paper, algo trading, remote data scientist, jobs in computer science, software engineer internship, learn javascript in, computer science, learn machine learning by building projects, software engineering resume tips, faang data scientist, debt free graduate degree, how to learn to code for beginners, how I learn trading, hedge fund, good programming habits, performance, study tips, how to study more effectively, desk setup data scientist, resume tutorial, student loan debt, ai, learn python for beginners, data science tutorial, how to get a data science internship, how to become data scientist, work from home setup, natural language processing, bi, what is data science, upenn mcit online, reviewing your resumes, daily habits that changed my life, quant finance, google data science, how to get into faang, wix portfolio tutorial, data professor, habits, resume format, a day in the life, automation of machine learning, tips to avoid debt, tech jobs, how to create a website, tips for notetaking, Tina huang, healthy habits, what is a data scientist, work from home desk setup, goldman sachs internship program, technology summer analyst, how to build a portfolio website, micro habits 2021, google data scientist, ultimate desk setup 2021, howtostudy, computer science jobs, tech resume review, how to learn sql, portfolio website tips, best data science project, data science interview questions, artificial intelligence, resume tips, take notes effectively, how to be more motivated, ken jee, work from home desk setup 2021, interviews, data engineering job, career advice for young people, data analysis project, dream job, citadel, is data science right for you, how to get a data science research position, habit building, data science vlog, data science projects python, google vs ibm certificate, graduate school, inspirational speech, hedge fund interview, how to code, day in the life of a faang data scientist, wix, portfolio design, morgan stanley trading floor, goldman sachs trader interview, computer science notes, sql joins, stock trading, tina huang data science, how to make a portfolio website, amazon resume, howtostudywithajob, learn to code python, habits that change my life, data science, data nerd, inspiration, postgresql tutorial, differences between software engineer and data scientist, how to make a free website, micro habits, 365 data science review, life changing habits, sql server, how to make a website for free, faang resume tips, data science job, options trading, goldman sachs summer analyst internship, programming project ideas for resume, how to become a trader, data science website, career advice, how to be more motivated in life, data science sql, efficient notes, take notes in paper, Data Science Resume Round Up, productivity, what motivates me, masters, data science resume, finance data science internship, Thomas Frank, what is a quant, take notes for college, sql interview question, google data analytics, computer science degree, how to choose between software engineering and data, ai robots, technical resume, data scientist jobs, quant trading, data science resume review, math for data science, data science mock interview, note taking tips, daily habits, software engineering internship, work life balance, data engineer, habits of successful people, you won't be a data scientist, take notes for self study, data science day in the life, postgresql, job burnout, data scientist portfolio, what does a data scientist do, how to build habits, computer science masters, how to make a portfolio, how to stop procrastinating and get work done, goldman sachs new analyst program, data science journey, how to become a data scientist, sql crash course, beginner nlp project, data jobs, sql course, data analytics course, learn javascript, careers, self study data science, how to be a data scientist, how to learn data science smartly, take notes for work, coding project tutorial, javascript tutorial for beginners, tradingview, how to be motivated to study, data science careers, howtostudyeffectively, schedule management, data science project ideas, why you should be a data scientist, how to recover from burnout, how to learn programming, computer science major, data science projects for beginners, how to design a website, data analytics interview preparation, forex trading strategies, omscs, how to start coding, data scientist day in the life, upenn, applicant tracking system, my trading self study plan, masters in computer and information technology, stocks, how to stop myself from burning out, software engineering, quant trader, apple resume, sentiment analysis python, interview with a quant trader, Matt D'Avella, sql sundays, women in tech, oanda broker, studywithme, postgresql tutorial for beginners, stop burnout, javascript for beginners freecodecamp, nlp project, differences between the software engineering vs data science interview, how to learn how to code, ats, data analytics certificate, take notes, coursera ibm cert, desk setup productivity, find a data science project, dataquest, software engineering resume, data mining, tips for efficient notes, data analyst internship, motivational speech about life, computer science careers, resume tip, wix website, tech, coding habits, why you should not be a data scientist, data science 2021, sql questions and answers for interview, bioinformatics, how to change your life, data science career path, changed my life, career tips, is data science right for me, sql for data science, datascience, coding, a day in the life of a data scientist, google data analyst, learn sql, data analytics mock interview, javascript tutorial, resume tips 2020, how to make a resume, how to be self discplined, resume writing, two sigma interview, how to document code, machine learning internship, elon musk, bank internship, biology to data science, how to get an internship at goldman sachs, desk tour, note taking, data science resume tips, omscs georgia tech, burnout, dataquest vs datacamp, data science for beginners, forex, what is a quant trader, desk setup programmer, free data science projects, software engineere resume, trading for a living, internship search, sql, Resume for data scientists, biology, burnout in tech, how to build a website from scratch, how to build a website, notion, burnout in the tech industry, learn java, georgia tech omscs, work from home burnout, georgia tech online master's computer science, python tutorial, how can I learn forex trading, youtube comments sentiment analysis, quantitative trading, portfolio website, resume mistakes, habits that changed my life, sentiment analysis machine learning, how to create a portfolio website, how to be motivated in life, data science career advice, sentiment analysis, what to do in life, big data, what to do with my life, facebook resume, internship resume tips, data scientist, healthy habits that will change your life, career advice for college students, motivation, what i learned as a data scientist, statistics for data science, how to become a data engineer, introduction to data science, resume review, price action trading, georgia tech, Ken Jee, tech interview questions, how to learn math for data science, data science or software engineering, data science career, quant trader career, google data analytics certificate, sql order by, two sigma, Data Science, data engineering, how to choose a career path, how to stop procrastinating, forex swing trading for beginners, tech data science, resume critique, omscs georgia tech review, summer internship 2021, tips to prevent burnout, data science notes, career advice for new graduates, goldman sachs technology summer analyst, algorithmic trading, how to study math, how to get data science internship, coding projects, how I take notes, learn sql for beginners, sql interview questions and answers for freshers, google professional certificate, swing trading, data science interview preparation, data science course, faang resume, dataquest review, data science interview, software engineering vs data science, faang, interview questions sql, computer science resume, javascript, discretionary trading, portfolio management, data science project, how to self study technical things, habits to change your life, how to learn to code, resume template, tina huang resume, data science podcast, data science vs software engineering interview, asus rog zephyrus g14, burnout symptoms, javascript for beginners, ibm data analytics, best career advice, software engineer, transition into data science, statistics resume, best data job, Data science interview tips, minimize effort maximize outcome, how to be motivated, programming project tutorial, why data science, automated trading, learn python, coding project ideas, productivity tips, procrastination tips, faang resume example, tech data scientist, ibm data analyst, why be a data scientist, how to make an online portfolio, amazon, sql tips and tricks, how to transition into data science, ultimate desk setup, machine learning, learn data science, grad school, ultimate price action trader, sql for beginners, learn machine learning, upenn mcit, home office setup, technical careers, data scientist roles and responsibilities, exploratory data analysis, trading books, data scientist interview, data science interview tips, trader interview, career advice for 20 year olds, big sister advice, career guidance, jobs, student loans, datacamp, programming, apple data scientist, jane street interview, datascientist, how to take notes, mcit, how to get a job as a data scientist, google data analytics professional certificate, beginner data science project, university of pennsylvania, sql interview questions for freshers, google resume, sql tutorial for beginners, debt free journey, home office, goldman sachs internship, data science projects, computer science vs software engineering, resume, masters of computer and information technology, systematic trading, how to become a quant, computer science education, how to take better notes, wix tutorial, procrastination, machine learning project, software engineer portfolio website, advice to 20 year old, how to get a research position, prevent burnout, finance internship, jp morgan trading, masters for computer science, best data science projects, technical analysis, data scientist salary in usa, tech career, how to learn javascript, Ali Abdaal, college resume, rayner teo, goldman sachs, mysql tutorial, computer science student, how to get an internship, how much do you make as a data scientist, sql data science interview questions, cv, google data analytics certification, jane street, netflix resume, data science beginners, learn how to code, quant trader interview, Machine Learning, netflix data scientist, data science salary, thank you for 1000, data science vs software engineering, trading in the zone, forex swing trading, IBM professional certificate, sql interview questions, sql limit, data science jobs, why motivates me to study, trading plan, learn to code, stopprocrastinating, ibm data science, quantitative finance, 1more quad driver, Data Science Resume, business intelligence, goldman sachs trader, data analytics interview questions, software engineer portfolio, trading journal, time management, amazon data scientist, how to get a data science job, how to write a resume, how to make a website, data analyst job, data engineering 2021, what should i do with my life, portfolio, tinahuang, learn faster, day in the life of a data scientist, sql basics, data scientist skills, habits that will change your life, tech interview prep, how to be inspired, sql faang interview, tina huang, data science 2020, internship, data analyst, best career advice for new graduates, how to learn data science, mcit online, sql interview, upenn mcit online acceptance rate, sql data science interview, data scientist vs. software engineer, how to choose a career, how i got into upenn mcit, online master's degree, datacamp review, motivational video, computer science vs data science, sql server interview questions, how to become a quant trader, how to learn data science in 2021, facebook data scientist, day in my life, professional certificate, penn engineering, developer resume review, data science portfolio, wix website tutorial, 365 data science, day in the life, sql interview questions and answers, sql analytics, sentiment analysis python project, trader salary, data science resume critique, healthy habits that changed my life, product sense interview, youtube comment analysis, forrest knight, data science masters, what makes a great data scientist</w:t>
+        <w:t>art conservation, canvas, ambience, homestudio, watercolorpainting, Artstudent, cute vlog, therapy, existential crisis, photography, polychromos colored pencils, studying, Watercolor, Sleep music, peaceful vlog, portraiture, art vlog painting, Paint with me, self taught, paint, a week in my life vlog, artstudent vlog, Studio makeover, fractal theory, study music classical, cute vlog editing, ghibli, vlogging, magic of oil painting, authenticity, art vlog studio, motivation vlog, art studio tour, existential crisis playlist, Vlog, crafting, Productive, painting ideas easy, painting restoration, gouache painting tutorial, gilding, fine art, online art school, berlin, craftsman, oil painting tutorial, water color painting, how to paint with watercolors, Artschool, Aquarium, peaceful, painting ideas, room makeover aesthetic, high performance, artstudio, art vlog aesthetic, art studio, aesthetic vlog, screen printing multiple colors, screen printing machine, watercolor, screenprint, schmincke, golden oilcolor, studio tour, living alone diaries, studio makeover, personal growth, artstudent, social media detox, peaceful mind, art school, mental health awareness, aesthetic painting, calm, oil painting techniques, Paint, fineartist, interior design tips, museum, painting with oils, alchemist, sleep music, music for studying, watercolourpainting, art restoration, study, study with me, Motivation, depression, aesthetic, Meditation music, relaxing music sleep, portrait painting, home decor, oil painting, how to draw, fineartstudent, artblock, studio, gem, flow state, gouache, polychromos, mastery, vlog, Art, cozy fall vlog, paint with me watercolor, room makeover 2021, art school online, book, paintwithme, wood, painting vlog, relaxing music, perfectionism, art therapy, good vibe, social media, paint with me real time, gouache painting, perfectionist, a week in my life, how to paint, oil, ambient music, bob ross, books, watercolor painting, screen printing process, art blog, how to overcome fear of failure, oilpainting at home, dopamine detox, screen printing for beginners, cottagecore, art tips, dark academia, mental health, Screenprinting, art studio room makeover, drawing, relax, chill, room makeover ideas, draw with me, fear of blank page, inspiring vlog, portrait, fineart, self improvement, aestheitc vlog, ghibli ambience, study music, light academia, Art Vlog, epidemicsounds, Ambient music, artschool, motivation, sleeping, ghibli lofi, sleep, framer, watercolour, selfimprovement, oilpainting, painting tips, valerie lin, art school vlog, gold oilpaint, phone addiction, Valerie lin, Oil painting, cozy art vlog, cozy, oil paint, artmuseum, gems, playlist, Focused, screen printing, screen printing tutorial, home studio setup, room transformation ideas, artvlog, catcreature vlog, tiktok detox, artist vlog, gouachepainting, studio ghibli, existentialism, painting, bedroom makeover, calm vlog, fineart student, portrait painting oil, studio vlog, alchemy, painting at home, aestheic vlog, gilding master, draw, portrait drawing, artist, philosophy, anxiety, asmr, inspirational video, art blogger, art museum, Painting, art studio vlog, mindset, living alone, painting process, cozy study vlog, art block, soundtrack, art student, Independent, berlin art, a week in my life aesthetic, cozy vlog, master study, how to paint with gouache, paint with me, restoration videos, room tour, fineartschool, perfectionism ted talk, creative block, motivational video, room transformation aesthetic, oil painting portrait, Art blog, art vlogs, instagram detox, relaxing art process, oilpaint, oil painting tips, master copy, motivational vlogs, art process, art student vlogs, art vlog, craftsship, art, gouache portrait, aesthetic videos, oil paint with me</w:t>
       </w:r>
     </w:p>
     <w:p>
@@ -82,7 +79,7 @@
         <w:t xml:space="preserve">Video Count: </w:t>
       </w:r>
       <w:r>
-        <w:t>215</w:t>
+        <w:t>48</w:t>
       </w:r>
     </w:p>
     <w:p>
@@ -96,7 +93,7 @@
         <w:t xml:space="preserve">Total Views: </w:t>
       </w:r>
       <w:r>
-        <w:t>30363680</w:t>
+        <w:t>18419956</w:t>
       </w:r>
     </w:p>
     <w:p>
@@ -110,7 +107,7 @@
         <w:t xml:space="preserve">Total likes: </w:t>
       </w:r>
       <w:r>
-        <w:t>1214453</w:t>
+        <w:t>1083868</w:t>
       </w:r>
     </w:p>
     <w:p>
@@ -124,7 +121,7 @@
         <w:t xml:space="preserve">Comments Count: </w:t>
       </w:r>
       <w:r>
-        <w:t>38382</w:t>
+        <w:t>32192</w:t>
       </w:r>
     </w:p>
     <w:p>
@@ -138,7 +135,7 @@
         <w:t xml:space="preserve">Videos Average Duration: </w:t>
       </w:r>
       <w:r>
-        <w:t>20</w:t>
+        <w:t>14</w:t>
       </w:r>
     </w:p>
     <w:p>
@@ -170,7 +167,7 @@
         <w:pStyle w:val="Heading4"/>
       </w:pPr>
       <w:r>
-        <w:t>Big Tech AI Is A Lie</w:t>
+        <w:t>Who is there when you are Alone?🧚🏼‍♀️Painting, Decorating the Studio &amp; Cooking 💌 Cozy Art Vlog</w:t>
       </w:r>
     </w:p>
     <w:p>
@@ -181,120 +178,26 @@
         <w:t xml:space="preserve">Description: </w:t>
       </w:r>
       <w:r>
-        <w:t>Learn how to use AI at work with Hubspot's FREE AI for GTM bundle: https://clickhubspot.com/u2o</w:t>
+        <w:t>⭐️ Prints: https://www.valerielin.com</w:t>
         <w:br/>
         <w:br/>
-        <w:t xml:space="preserve">Big tech AI is really quite problematic and a lie. </w:t>
+        <w:t>🦋 Book a One-on-one call with me: https://calendly.com/itsvalerielin</w:t>
         <w:br/>
         <w:br/>
-        <w:t xml:space="preserve">✉️ NEWSLETTER: https://tinahuang.substack.com/ </w:t>
-        <w:br/>
-        <w:t xml:space="preserve">It's about learning, coding, and generally how to get your sh*t together c: </w:t>
+        <w:t>🎻 Vlog Music: https://www.epidemicsound.com/referral/depurf</w:t>
         <w:br/>
         <w:br/>
-        <w:t>🤖 AI Lunch &amp; Learn series: https://www.lonelyoctopus.com/email-signup</w:t>
+        <w:t xml:space="preserve">🧸 Amazon Storefront with my Art Supplies: </w:t>
         <w:br/>
-        <w:t xml:space="preserve">It's a FREE weekly 1hr livestream about AI &amp; tech topics eg. how to build a GPT, how to build AI products, jobs in the era of AI etc. </w:t>
+        <w:t xml:space="preserve">https://www.amazon.com/shop/valerielin </w:t>
+        <w:br/>
+        <w:t>https://www.amazon.de/shop/valerielin</w:t>
         <w:br/>
         <w:br/>
-        <w:t>🐙 Lonely Octopus: https://www.lonelyoctopus.com/</w:t>
-        <w:br/>
-        <w:t xml:space="preserve">Check it out if you're interested in learning AI &amp; data skill, then applying them to real freelance projects! </w:t>
+        <w:t>✨ Jewelry Box: https://amzn.to/3UuW63o</w:t>
         <w:br/>
         <w:br/>
-        <w:t>🤝 Business Inquiries: https://tally.so/r/mRDV99</w:t>
-        <w:br/>
-        <w:br/>
-        <w:t>🖱️Links mentioned in video</w:t>
-        <w:br/>
-        <w:t>========================</w:t>
-        <w:br/>
-        <w:br/>
-        <w:t>🔗Affiliates</w:t>
-        <w:br/>
-        <w:t>========================</w:t>
-        <w:br/>
-        <w:t>My SQL for data science interviews course (10 full interviews):</w:t>
-        <w:br/>
-        <w:t xml:space="preserve">https://365datascience.com/learn-sql-for-data-science-interviews/ </w:t>
-        <w:br/>
-        <w:br/>
-        <w:t xml:space="preserve">365 Data Science: </w:t>
-        <w:br/>
-        <w:t>https://365datascience.pxf.io/WD0za3 (link for 57% discount for their complete data science training)</w:t>
-        <w:br/>
-        <w:br/>
-        <w:t xml:space="preserve">Check out StrataScratch for data science interview prep: </w:t>
-        <w:br/>
-        <w:t>https://stratascratch.com/?via=tina</w:t>
-        <w:br/>
-        <w:br/>
-        <w:t xml:space="preserve">🎥 My filming setup </w:t>
-        <w:br/>
-        <w:t>========================</w:t>
-        <w:br/>
-        <w:t>📷 camera: https://amzn.to/3LHbi7N</w:t>
-        <w:br/>
-        <w:t>🎤 mic: https://amzn.to/3LqoFJb</w:t>
-        <w:br/>
-        <w:t>🔭 tripod: https://amzn.to/3DkjGHe</w:t>
-        <w:br/>
-        <w:t>💡 lights: https://amzn.to/3LmOhqk</w:t>
-        <w:br/>
-        <w:br/>
-        <w:t>⏰Timestamps</w:t>
-        <w:br/>
-        <w:t>========================</w:t>
-        <w:br/>
-        <w:t xml:space="preserve">00:00 intro </w:t>
-        <w:br/>
-        <w:br/>
-        <w:t xml:space="preserve">📲Socials </w:t>
-        <w:br/>
-        <w:t>========================</w:t>
-        <w:br/>
-        <w:t>instagram: https://www.instagram.com/hellotinah/</w:t>
-        <w:br/>
-        <w:t xml:space="preserve">linkedin: https://www.linkedin.com/in/tinaw-h/ </w:t>
-        <w:br/>
-        <w:t>discord: https://discord.gg/5mMAtprshX</w:t>
-        <w:br/>
-        <w:br/>
-        <w:t>🎥Other videos you might be interested in</w:t>
-        <w:br/>
-        <w:t>========================</w:t>
-        <w:br/>
-        <w:t>How I consistently study with a full time job:</w:t>
-        <w:br/>
-        <w:t>https://www.youtube.com/watch?v=INymz5VwLmk</w:t>
-        <w:br/>
-        <w:br/>
-        <w:t xml:space="preserve">How I would learn to code (if I could start over): </w:t>
-        <w:br/>
-        <w:t>https://www.youtube.com/watch?v=MHPGeQD8TvI&amp;t=84s</w:t>
-        <w:br/>
-        <w:br/>
-        <w:t xml:space="preserve">🐈‍⬛🐈‍⬛About me </w:t>
-        <w:br/>
-        <w:t>========================</w:t>
-        <w:br/>
-        <w:t xml:space="preserve">Hi, my name is Tina and I'm an ex-Meta data scientist turned internet person! </w:t>
-        <w:br/>
-        <w:br/>
-        <w:t>📧Contact</w:t>
-        <w:br/>
-        <w:t>========================</w:t>
-        <w:br/>
-        <w:t xml:space="preserve">youtube: youtube comments are by far the best way to get a response from me! </w:t>
-        <w:br/>
-        <w:t xml:space="preserve">linkedin: https://www.linkedin.com/in/tinaw-h/ </w:t>
-        <w:br/>
-        <w:t xml:space="preserve">email for business inquiries only: hellotinah@gmail.com </w:t>
-        <w:br/>
-        <w:br/>
-        <w:t>========================</w:t>
-        <w:br/>
-        <w:t>Some links are affiliate links and I may receive a small portion of sales price at no cost to you. I really appreciate your support in helping improve this channel! :)</w:t>
+        <w:t>( Some links are affiliate links to support my work )</w:t>
       </w:r>
     </w:p>
     <w:p>
@@ -305,7 +208,7 @@
         <w:t xml:space="preserve">Statistics: </w:t>
       </w:r>
       <w:r>
-        <w:t>69381 views, 3935 likes, 16 minutes</w:t>
+        <w:t>49984 views, 3837 likes, 19 minutes</w:t>
       </w:r>
     </w:p>
     <w:p>
@@ -313,7 +216,7 @@
         <w:pStyle w:val="Heading4"/>
       </w:pPr>
       <w:r>
-        <w:t>Big Tech AI Is A Lie</w:t>
+        <w:t>Loneliness improved my Art and Mindset 🌱 Forest Visit + Paint with me ✨ Cozy Art Vlog</w:t>
       </w:r>
     </w:p>
     <w:p>
@@ -324,120 +227,114 @@
         <w:t xml:space="preserve">Description: </w:t>
       </w:r>
       <w:r>
-        <w:t>Learn how to use AI at work with Hubspot's FREE AI for GTM bundle: https://clickhubspot.com/u2o</w:t>
+        <w:t>Beeing alone can be great too! Showing you in this video how loneliness helped me to improve my Painting skills and overall mindset. Influence from outside can be so powerfull but did you ever listened to you inner Voice? How powerfull that one can be too? When you learn to trust your intuition, your path in life can become more clear. And beside that talk I will show you the process of a big oilpainting and we will visit a big forest . Everything is filmed and edited by myself.</w:t>
+        <w:br/>
+        <w:t xml:space="preserve"> Hope you enjoy this Art Vlog❣️</w:t>
         <w:br/>
         <w:br/>
-        <w:t xml:space="preserve">Big tech AI is really quite problematic and a lie. </w:t>
+        <w:t>⭐Tutorials &amp; more on https://www.patreon.com/valerielin</w:t>
         <w:br/>
         <w:br/>
-        <w:t xml:space="preserve">✉️ NEWSLETTER: https://tinahuang.substack.com/ </w:t>
+        <w:t>🌸 My other socials:</w:t>
         <w:br/>
-        <w:t xml:space="preserve">It's about learning, coding, and generally how to get your sh*t together c: </w:t>
+        <w:t>Intsa:    https://www.instagram.com/itsvalerielin/</w:t>
+        <w:br/>
+        <w:t xml:space="preserve"> Tik Tok: https://www.tiktok.com/@itsvalerielin?</w:t>
         <w:br/>
         <w:br/>
-        <w:t>🤖 AI Lunch &amp; Learn series: https://www.lonelyoctopus.com/email-signup</w:t>
+        <w:t>🎼 All music is from : https://www.epidemicsound.com/referral/depurf/</w:t>
         <w:br/>
-        <w:t xml:space="preserve">It's a FREE weekly 1hr livestream about AI &amp; tech topics eg. how to build a GPT, how to build AI products, jobs in the era of AI etc. </w:t>
+        <w:t>(Get a free month with my referral link)</w:t>
         <w:br/>
         <w:br/>
-        <w:t>🐙 Lonely Octopus: https://www.lonelyoctopus.com/</w:t>
+        <w:t>🎨Artsupplies:</w:t>
         <w:br/>
-        <w:t xml:space="preserve">Check it out if you're interested in learning AI &amp; data skill, then applying them to real freelance projects! </w:t>
+        <w:t>-Polychromos Color Pencils Set: https://amzn.to/2Uohgop</w:t>
+        <w:br/>
+        <w:t>(I own the Set of 24)</w:t>
+        <w:br/>
+        <w:t>-Archers Drawing Paper: https://amzn.to/3wOY56h</w:t>
+        <w:br/>
+        <w:t xml:space="preserve">-Paper for Gouache or Watercolor: https://amzn.to/3ovRRnZ </w:t>
+        <w:br/>
+        <w:t>(I have different sizes and cut them also in smaller rectangles, tested so many it´s my most favourite )</w:t>
+        <w:br/>
+        <w:t>-Schmincke Horadam Gouache, 15ml Tubes: https://bit.ly/3GspU93</w:t>
+        <w:br/>
+        <w:t>-Oil Paint from Old Holland, 40ml Tubes: https://bit.ly/3EoVN0t ( its oilcolor for advanced painters, make sure to be familiar with anatomy, proportions, value etc before using it :)</w:t>
+        <w:br/>
+        <w:t>-Luminescent Watercolor: https://amzn.to/3kwraPN</w:t>
+        <w:br/>
+        <w:t>-kneaded eraser https://amzn.to/3xMD5ML</w:t>
+        <w:br/>
+        <w:t>-Blending stump set (eraser included) https://amzn.to/3gNZUKD</w:t>
+        <w:br/>
+        <w:t>-Washitape, in a color you like :) I use it so my watercolorpaper stays flat.</w:t>
+        <w:br/>
+        <w:t>-Filbert and Flat brushes in various sizes from cheap to really expensive</w:t>
+        <w:br/>
+        <w:t>-Easel big (similar) https://amzn.to/3zQMKnq</w:t>
+        <w:br/>
+        <w:t>-Easel small (similar) https://amzn.to/2SVFJkI</w:t>
         <w:br/>
         <w:br/>
-        <w:t>🤝 Business Inquiries: https://tally.so/r/mRDV99</w:t>
+        <w:br/>
+        <w:t>📚Books, Lets get smart:</w:t>
+        <w:br/>
+        <w:t>-Impressionism https://amzn.to/2Yeg0GP</w:t>
+        <w:br/>
+        <w:t>-A Garden Eden; Botanical Illustrations https://amzn.to/3nkvoM7</w:t>
+        <w:br/>
+        <w:t>-Sargent: Portraits of Artists and Friends https://amzn.to/3gVQqM3</w:t>
+        <w:br/>
+        <w:t>-Klimt (Basic art Series) https://amzn.to/2SpQcEU</w:t>
+        <w:br/>
+        <w:t>-The World of Ornament https://amzn.to/3d4Q2tA</w:t>
+        <w:br/>
+        <w:t>-Jewelry from Renessaince to Art Deco it´s a japanese book I found on the street, sadly I can´t find it online</w:t>
+        <w:br/>
+        <w:t xml:space="preserve">-Anatomy books: </w:t>
+        <w:br/>
+        <w:t>I have a german one by Gottfried Bammes, „die Gestalt des Menschen“ but there are also some american books by Andrew Loomis for example which are great too! I am Selftaught and we don´t learn painting techniques etc at our school. As I said in the last videos, I have my knowledge from books and the Web. Most of them are free :)</w:t>
         <w:br/>
         <w:br/>
-        <w:t>🖱️Links mentioned in video</w:t>
+        <w:t>Inspiring books:</w:t>
         <w:br/>
-        <w:t>========================</w:t>
+        <w:t>-Mastery, Robert Greene https://amzn.to/3j3ZQaV</w:t>
+        <w:br/>
+        <w:t>-The Alchemist, A Fable About Following Your Dream https://amzn.to/3vRcqgB</w:t>
+        <w:br/>
+        <w:t>-Listen to podcasts, audiobooks while painting. Time flys while you create. And it makes the first steps of sitting down and beginning to create easier and you get even smarter +1</w:t>
+        <w:br/>
+        <w:t>Here is something I listened to last week:</w:t>
+        <w:br/>
+        <w:t>About Cognitive Control/ Focus : https://www.youtube.com/watch?v=b9yRmpcXKjY</w:t>
         <w:br/>
         <w:br/>
-        <w:t>🔗Affiliates</w:t>
-        <w:br/>
-        <w:t>========================</w:t>
-        <w:br/>
-        <w:t>My SQL for data science interviews course (10 full interviews):</w:t>
-        <w:br/>
-        <w:t xml:space="preserve">https://365datascience.com/learn-sql-for-data-science-interviews/ </w:t>
+        <w:t>I take my notes in a Moleskine cahier, set of 3, Pocket/ A6, in pastell colors for notes :) or the dotted version</w:t>
         <w:br/>
         <w:br/>
-        <w:t xml:space="preserve">365 Data Science: </w:t>
+        <w:t>🎬 Video equipment:</w:t>
         <w:br/>
-        <w:t>https://365datascience.pxf.io/WD0za3 (link for 57% discount for their complete data science training)</w:t>
+        <w:t>-Camera: https://amzn.to/2S7OTKk (Body only)</w:t>
+        <w:br/>
+        <w:t xml:space="preserve">-Lens: https://amzn.to/3uZlCjd </w:t>
+        <w:br/>
+        <w:t xml:space="preserve">-Smartphone Holder: https://amzn.to/3tXwRHF </w:t>
+        <w:br/>
+        <w:t>-Portable External Harddrive</w:t>
+        <w:br/>
+        <w:t xml:space="preserve">-Editing program: Adobe Premiere Pro </w:t>
+        <w:br/>
+        <w:t>-Thumbnails in Photoshop</w:t>
+        <w:br/>
+        <w:t>-Animations After Effects</w:t>
         <w:br/>
         <w:br/>
-        <w:t xml:space="preserve">Check out StrataScratch for data science interview prep: </w:t>
-        <w:br/>
-        <w:t>https://stratascratch.com/?via=tina</w:t>
+        <w:t>(Links to products are affiliate Links)</w:t>
         <w:br/>
         <w:br/>
-        <w:t xml:space="preserve">🎥 My filming setup </w:t>
-        <w:br/>
-        <w:t>========================</w:t>
-        <w:br/>
-        <w:t>📷 camera: https://amzn.to/3LHbi7N</w:t>
-        <w:br/>
-        <w:t>🎤 mic: https://amzn.to/3LqoFJb</w:t>
-        <w:br/>
-        <w:t>🔭 tripod: https://amzn.to/3DkjGHe</w:t>
-        <w:br/>
-        <w:t>💡 lights: https://amzn.to/3LmOhqk</w:t>
-        <w:br/>
-        <w:br/>
-        <w:t>⏰Timestamps</w:t>
-        <w:br/>
-        <w:t>========================</w:t>
-        <w:br/>
-        <w:t xml:space="preserve">00:00 intro </w:t>
-        <w:br/>
-        <w:br/>
-        <w:t xml:space="preserve">📲Socials </w:t>
-        <w:br/>
-        <w:t>========================</w:t>
-        <w:br/>
-        <w:t>instagram: https://www.instagram.com/hellotinah/</w:t>
-        <w:br/>
-        <w:t xml:space="preserve">linkedin: https://www.linkedin.com/in/tinaw-h/ </w:t>
-        <w:br/>
-        <w:t>discord: https://discord.gg/5mMAtprshX</w:t>
-        <w:br/>
-        <w:br/>
-        <w:t>🎥Other videos you might be interested in</w:t>
-        <w:br/>
-        <w:t>========================</w:t>
-        <w:br/>
-        <w:t>How I consistently study with a full time job:</w:t>
-        <w:br/>
-        <w:t>https://www.youtube.com/watch?v=INymz5VwLmk</w:t>
-        <w:br/>
-        <w:br/>
-        <w:t xml:space="preserve">How I would learn to code (if I could start over): </w:t>
-        <w:br/>
-        <w:t>https://www.youtube.com/watch?v=MHPGeQD8TvI&amp;t=84s</w:t>
-        <w:br/>
-        <w:br/>
-        <w:t xml:space="preserve">🐈‍⬛🐈‍⬛About me </w:t>
-        <w:br/>
-        <w:t>========================</w:t>
-        <w:br/>
-        <w:t xml:space="preserve">Hi, my name is Tina and I'm an ex-Meta data scientist turned internet person! </w:t>
-        <w:br/>
-        <w:br/>
-        <w:t>📧Contact</w:t>
-        <w:br/>
-        <w:t>========================</w:t>
-        <w:br/>
-        <w:t xml:space="preserve">youtube: youtube comments are by far the best way to get a response from me! </w:t>
-        <w:br/>
-        <w:t xml:space="preserve">linkedin: https://www.linkedin.com/in/tinaw-h/ </w:t>
-        <w:br/>
-        <w:t xml:space="preserve">email for business inquiries only: hellotinah@gmail.com </w:t>
-        <w:br/>
-        <w:br/>
-        <w:t>========================</w:t>
-        <w:br/>
-        <w:t>Some links are affiliate links and I may receive a small portion of sales price at no cost to you. I really appreciate your support in helping improve this channel! :)</w:t>
+        <w:t>About me: I´m Valerie and I moved almost two years ago to Berlin to study Finearts. I love creating and I want to share my progress of becoming an artist with you guys. Also I like to give you good vibes :) Much love, Valerie 🌸</w:t>
       </w:r>
     </w:p>
     <w:p>
@@ -448,7 +345,7 @@
         <w:t xml:space="preserve">Statistics: </w:t>
       </w:r>
       <w:r>
-        <w:t>69381 views, 3935 likes, 16 minutes</w:t>
+        <w:t>3815837 views, 205867 likes, 14 minutes</w:t>
       </w:r>
     </w:p>
     <w:p>
@@ -456,7 +353,7 @@
         <w:pStyle w:val="Heading4"/>
       </w:pPr>
       <w:r>
-        <w:t>How to learn to code FAST using ChatGPT (it's a game changer seriously)</w:t>
+        <w:t>Teach yourself Anything 🧙🏻 Building a PC, Watercolor Painting &amp; Museum Visit ⭐ Cozy Art Vlog</w:t>
       </w:r>
     </w:p>
     <w:p>
@@ -467,157 +364,90 @@
         <w:t xml:space="preserve">Description: </w:t>
       </w:r>
       <w:r>
-        <w:t>To try everything Brilliant has to offer—free—for a full 30 days, visit http://brilliant.org/TinaHuang/. The first 200 of you will get 20% off Brilliant’s annual premium subscription.</w:t>
+        <w:t>There is nothing more fabulous than a self taught person 😎✨</w:t>
+        <w:br/>
+        <w:t>In this Art Vlog I will make you believe in yourself again. Paint with me a scenery watercolor painting, we will build a new PC and visit an Art &amp; Photography Museum in a new City! Yes! So much in just one video :) Let´s go!</w:t>
         <w:br/>
         <w:br/>
-        <w:t xml:space="preserve">I wish ChatGPT was around when I was learning to code omg. Here I even link it for you: https://chat.openai.com/ </w:t>
+        <w:t>⭐️ Painting Demo: https://valerielin.gumroad.com/l/cp2woe</w:t>
         <w:br/>
         <w:br/>
-        <w:t xml:space="preserve">✉️ NEWSLETTER: https://tinahuang.substack.com/ </w:t>
-        <w:br/>
-        <w:t xml:space="preserve">It's about learning, coding, and generally how to get your sh*t together c: </w:t>
+        <w:t>🤍 Support me on Patreon: https://www.patreon.com/valerielin</w:t>
         <w:br/>
         <w:br/>
-        <w:t>🐙 Lonely Octopus: https://www.lonelyoctopus.com/</w:t>
+        <w:t>🎼Music from: https://www.epidemicsound.com/referral/depurf</w:t>
         <w:br/>
-        <w:t xml:space="preserve">Check it out if you're interested in learning AI &amp; data skill, then applying them to real freelance projects! </w:t>
+        <w:t xml:space="preserve">(Get a free month with my referral link, videos won ´t get demonetized) </w:t>
         <w:br/>
         <w:br/>
-        <w:t xml:space="preserve">Study plan prompt: </w:t>
+        <w:t>🌸 My other socials:</w:t>
         <w:br/>
-        <w:t xml:space="preserve">"Act as a coding tutor that creates study plans to help people learn to code. You will be provided with the goal of the student, their time commitment, and resource preferences. You will create a study plan with timelines and links to resources. Only include relevant resources because time is limited.  My first request - "I want to become a data scientist but I do not know how to code. I can study 10 hours per week and only want video resources. I want to learn to code in python. Create a study plan for me." </w:t>
+        <w:t>Intsa:  https://www.instagram.com/itsvalerielin/</w:t>
+        <w:br/>
+        <w:t>Tik Tok: https://www.tiktok.com/@itsvalerielin?</w:t>
         <w:br/>
         <w:br/>
-        <w:t>🖱️Links mentioned in video</w:t>
+        <w:t>🎨 Art supplies:</w:t>
         <w:br/>
-        <w:t>========================</w:t>
+        <w:t>-Desk Easel: https://amzn.to/3qSZtDp</w:t>
         <w:br/>
-        <w:t xml:space="preserve">naruto project code: https://drive.google.com/file/d/1RBbGg3SkTep3potvCMpFEN-UXa1OoaJ5/view?usp=sharing </w:t>
+        <w:t xml:space="preserve">-Arches Watercolor Paper, Cold/ Hot pressed 300g 7x10 in: </w:t>
+        <w:br/>
+        <w:t xml:space="preserve"> https://amzn.to/3y4hrHB or https://bit.ly/3kfOqAf</w:t>
+        <w:br/>
+        <w:t xml:space="preserve">-Cheaper Watercolor Paper I used before: https://amzn.to/3ovRRnZ </w:t>
+        <w:br/>
+        <w:t>(I have different sizes and cut them also in smaller rectangles)</w:t>
+        <w:br/>
+        <w:t>-Archers Drawing Paper: https://amzn.to/3wOY56h</w:t>
+        <w:br/>
+        <w:t>-Polychromos Color Pencils Set: https://amzn.to/2Uohgop</w:t>
+        <w:br/>
+        <w:t>(I began with the set of 24)</w:t>
+        <w:br/>
+        <w:t>-Oil Paint from Old Holland, 40ml Tubes: https://bit.ly/3EoVN0t</w:t>
+        <w:br/>
+        <w:t>-Schmincke Horadam Gouache, 15ml Tubes: https://bit.ly/3GspU93</w:t>
+        <w:br/>
+        <w:t>-kneaded eraser: https://amzn.to/3xMD5ML</w:t>
+        <w:br/>
+        <w:t>-Blending stump set (eraser included) https://amzn.to/3gNZUKD</w:t>
+        <w:br/>
+        <w:t>-Luminescent Watercolor: https://amzn.to/3kwraPN</w:t>
+        <w:br/>
+        <w:t>-Washitape, in a color you like :) I use it so my watercolorpaper stays flat.</w:t>
+        <w:br/>
+        <w:t>-Filbert and Flat brushes in various sizes from cheap to really expensive</w:t>
+        <w:br/>
+        <w:t>-H- Frame Easel(similar) https://bit.ly/3Bn0oOP (mine is thrifted)</w:t>
+        <w:br/>
+        <w:t>-Tabletop Easel (similar): https://bit.ly/3GvBVun</w:t>
         <w:br/>
         <w:br/>
-        <w:t>🔗Affiliates</w:t>
+        <w:t>🎬 Video equipment:</w:t>
         <w:br/>
-        <w:t>========================</w:t>
+        <w:t>-Camera: https://amzn.to/2S7OTKk  (Body only)</w:t>
         <w:br/>
-        <w:t>My SQL for data science interviews course (10 full interviews):</w:t>
+        <w:t>-Lens: https://amzn.to/3uZlCjd</w:t>
         <w:br/>
-        <w:t xml:space="preserve">https://365datascience.com/learn-sql-for-data-science-interviews/ </w:t>
+        <w:t>-Microphone: https://amzn.to/3LcGyvd</w:t>
+        <w:br/>
+        <w:t xml:space="preserve">-Smartphone Holder: https://amzn.to/3tXwRHF </w:t>
         <w:br/>
         <w:br/>
-        <w:t xml:space="preserve">365 Data Science: </w:t>
+        <w:t>📚Books, Lets get smart:</w:t>
         <w:br/>
-        <w:t>https://365datascience.pxf.io/WD0za3 (link for 57% discount for their complete data science training)</w:t>
+        <w:t>-The world of Ornament: https://amzn.to/3DAcUMU</w:t>
         <w:br/>
+        <w:t>-Impressionism https://amzn.to/2Yeg0GP</w:t>
         <w:br/>
-        <w:t xml:space="preserve">Check out StrataScratch for data science interview prep: </w:t>
+        <w:t>-A Garden Eden; Botanical Illustrations https://amzn.to/3nkvoM7</w:t>
         <w:br/>
-        <w:t>https://stratascratch.com/?via=tina</w:t>
+        <w:t>-Sargent: Portraits of Artists and Friends https://amzn.to/3gVQqM3</w:t>
         <w:br/>
+        <w:t>-Klimt (Basic art Series) https://amzn.to/2SpQcEU</w:t>
         <w:br/>
-        <w:t xml:space="preserve">🎥 My filming setup </w:t>
-        <w:br/>
-        <w:t>========================</w:t>
-        <w:br/>
-        <w:t>📷 camera: https://amzn.to/3LHbi7N</w:t>
-        <w:br/>
-        <w:t>🎤 mic: https://amzn.to/3LqoFJb</w:t>
-        <w:br/>
-        <w:t>🔭 tripod: https://amzn.to/3DkjGHe</w:t>
-        <w:br/>
-        <w:t>💡 lights: https://amzn.to/3LmOhqk</w:t>
-        <w:br/>
-        <w:br/>
-        <w:t>⏰Timestamps</w:t>
-        <w:br/>
-        <w:t>========================</w:t>
-        <w:br/>
-        <w:t xml:space="preserve">00:00 overview </w:t>
-        <w:br/>
-        <w:t xml:space="preserve">01:41 what is chatgpt </w:t>
-        <w:br/>
-        <w:t xml:space="preserve">02:41 design study plan </w:t>
-        <w:br/>
-        <w:t xml:space="preserve">05:21 study plan framework </w:t>
-        <w:br/>
-        <w:t xml:space="preserve">11:06 design a project! </w:t>
-        <w:br/>
-        <w:t xml:space="preserve">13:22 does the code work tho </w:t>
-        <w:br/>
-        <w:t xml:space="preserve">15:07 chatgpt as a tutor </w:t>
-        <w:br/>
-        <w:t xml:space="preserve">16:54 prompt engineering </w:t>
-        <w:br/>
-        <w:br/>
-        <w:t xml:space="preserve">📲Socials </w:t>
-        <w:br/>
-        <w:t>========================</w:t>
-        <w:br/>
-        <w:t>instagram: https://www.instagram.com/hellotinah/</w:t>
-        <w:br/>
-        <w:t xml:space="preserve">linkedin: https://www.linkedin.com/in/tinaw-h/ </w:t>
-        <w:br/>
-        <w:t>discord: https://discord.gg/5mMAtprshX</w:t>
-        <w:br/>
-        <w:br/>
-        <w:t xml:space="preserve">🤯Study with Tina </w:t>
-        <w:br/>
-        <w:t>========================</w:t>
-        <w:br/>
-        <w:t>Study with Tina channel:</w:t>
-        <w:br/>
-        <w:t>https://www.youtube.com/channel/UCI8JpGrDmtggrryhml8kFGw</w:t>
-        <w:br/>
-        <w:br/>
-        <w:t xml:space="preserve">How to make a studying scoreboard: </w:t>
-        <w:br/>
-        <w:t>https://www.youtube.com/watch?v=KAVw910mIrI</w:t>
-        <w:br/>
-        <w:br/>
-        <w:t xml:space="preserve">Scoreboard website: </w:t>
-        <w:br/>
-        <w:t>scoreboardswithtina.com</w:t>
-        <w:br/>
-        <w:br/>
-        <w:t>livestreaming google calendar:</w:t>
-        <w:br/>
-        <w:t>https://bit.ly/3wvPzHB</w:t>
-        <w:br/>
-        <w:br/>
-        <w:t>🎥Other videos you might be interested in</w:t>
-        <w:br/>
-        <w:t>========================</w:t>
-        <w:br/>
-        <w:t>How I consistently study with a full time job:</w:t>
-        <w:br/>
-        <w:t>https://www.youtube.com/watch?v=INymz5VwLmk</w:t>
-        <w:br/>
-        <w:br/>
-        <w:t xml:space="preserve">How I would learn to code (if I could start over): </w:t>
-        <w:br/>
-        <w:t>https://www.youtube.com/watch?v=MHPGeQD8TvI&amp;t=84s</w:t>
-        <w:br/>
-        <w:br/>
-        <w:t xml:space="preserve">🐈‍⬛🐈‍⬛About me </w:t>
-        <w:br/>
-        <w:t>========================</w:t>
-        <w:br/>
-        <w:t xml:space="preserve">Hi, my name is Tina and I'm a data scientist at a FAANG company. I was pre-med studying pharmacology at the University of Toronto until I finally accepted that I would make a terrible doctor. I didn't know what to do with myself so I worked for a year as a research assistant for a bioinformatics lab where I learned how to code and became interested in data science. I then did a masters in computer science (MCIT) at the University of Pennsylvania before ending up at my current job in tech :) </w:t>
-        <w:br/>
-        <w:br/>
-        <w:t>📧Contact</w:t>
-        <w:br/>
-        <w:t>========================</w:t>
-        <w:br/>
-        <w:t xml:space="preserve">youtube: youtube comments are by far the best way to get a response from me! </w:t>
-        <w:br/>
-        <w:t xml:space="preserve">linkedin: https://www.linkedin.com/in/tinaw-h/ </w:t>
-        <w:br/>
-        <w:t xml:space="preserve">email for business inquiries only: hellotinah@gmail.com </w:t>
-        <w:br/>
-        <w:br/>
-        <w:t>========================</w:t>
-        <w:br/>
-        <w:t>Some links are affiliate links and I may receive a small portion of sales price at no cost to you. I really appreciate your support in helping improve this channel! :)</w:t>
+        <w:t>(Links to products are affiliate links)</w:t>
       </w:r>
     </w:p>
     <w:p>
@@ -628,85 +458,7 @@
         <w:t xml:space="preserve">Statistics: </w:t>
       </w:r>
       <w:r>
-        <w:t>2293233 views, 81557 likes, 22 minutes</w:t>
-      </w:r>
-    </w:p>
-    <w:p>
-      <w:pPr>
-        <w:pStyle w:val="Heading3"/>
-      </w:pPr>
-      <w:r>
-        <w:t>Top videos Comments and Sentiment</w:t>
-      </w:r>
-    </w:p>
-    <w:p>
-      <w:pPr>
-        <w:pStyle w:val="ListBullet"/>
-      </w:pPr>
-      <w:r>
-        <w:rPr>
-          <w:b/>
-        </w:rPr>
-        <w:t>neutral :</w:t>
-      </w:r>
-      <w:r>
-        <w:t>Learn how to use AI at work with Hubspot's FREE AI for GTM bundle: https://clickhubspot.com/u2o</w:t>
-      </w:r>
-    </w:p>
-    <w:p>
-      <w:pPr>
-        <w:pStyle w:val="ListBullet"/>
-      </w:pPr>
-      <w:r>
-        <w:rPr>
-          <w:b/>
-        </w:rPr>
-        <w:t>admiration :</w:t>
-      </w:r>
-      <w:r>
-        <w:t>I feel so much smarter watching your videos 💕💅🏽🎀</w:t>
-      </w:r>
-    </w:p>
-    <w:p>
-      <w:pPr>
-        <w:pStyle w:val="ListBullet"/>
-      </w:pPr>
-      <w:r>
-        <w:rPr>
-          <w:b/>
-        </w:rPr>
-        <w:t>annoyance :</w:t>
-      </w:r>
-      <w:r>
-        <w:t>Tech was toxic enough before AI, and now it's just horrendous and this insidious technology is insane. The executives and their staff are filthy rich, don't care about people, and should be stopped.</w:t>
-      </w:r>
-    </w:p>
-    <w:p>
-      <w:pPr>
-        <w:pStyle w:val="ListBullet"/>
-      </w:pPr>
-      <w:r>
-        <w:rPr>
-          <w:b/>
-        </w:rPr>
-        <w:t>gratitude :</w:t>
-      </w:r>
-      <w:r>
-        <w:t>thank you. I believe is a big joke. Of course AI can "know" everything when it has cataloged the entire internet</w:t>
-      </w:r>
-    </w:p>
-    <w:p>
-      <w:pPr>
-        <w:pStyle w:val="ListBullet"/>
-      </w:pPr>
-      <w:r>
-        <w:rPr>
-          <w:b/>
-        </w:rPr>
-        <w:t>sadness :</w:t>
-      </w:r>
-      <w:r>
-        <w:t>LOL Meta fired you and you are still sad. This is rich.</w:t>
+        <w:t>1754368 views, 89222 likes, 18 minutes</w:t>
       </w:r>
     </w:p>
     <w:p>
@@ -730,7 +482,7 @@
         <w:pStyle w:val="Heading4"/>
       </w:pPr>
       <w:r>
-        <w:t>Tina Huang is live!</w:t>
+        <w:t>screen printing at art school 🌷 Cute Art School Vlog ⭐art student life + screen print process</w:t>
       </w:r>
     </w:p>
     <w:p>
@@ -741,114 +493,69 @@
         <w:t xml:space="preserve">Description: </w:t>
       </w:r>
       <w:r>
-        <w:t xml:space="preserve">✉️ NEWSLETTER: https://tinahuang.substack.com/ </w:t>
-        <w:br/>
-        <w:t xml:space="preserve">It's about learning, coding, and generally how to get your sh*t together c: </w:t>
+        <w:t xml:space="preserve">In this Art Vlog you will see the whole screen print process of these cute multiple color screen prints. Follow me along being at art school and visting other art students during my break. Hope you will enjoy this art school Vlog! </w:t>
         <w:br/>
         <w:br/>
-        <w:t>🤖 AI Lunch &amp; Learn series: https://www.lonelyoctopus.com/email-signup</w:t>
         <w:br/>
-        <w:t xml:space="preserve">It's a FREE weekly 1hr livestream about AI &amp; tech topics eg. how to build a GPT, how to build AI products, jobs in the era of AI etc. </w:t>
+        <w:t>✨Follow me on Instagram for more content✨</w:t>
+        <w:br/>
+        <w:t>Intsa:    https://www.instagram.com/itsvalerielin/</w:t>
+        <w:br/>
+        <w:t>Tik Tok: https://www.tiktok.com/@itsvalerielin?</w:t>
         <w:br/>
         <w:br/>
-        <w:t>🐙 Lonely Octopus: https://www.lonelyoctopus.com/</w:t>
         <w:br/>
-        <w:t xml:space="preserve">Check it out if you're interested in learning AI &amp; data skill, then applying them to real freelance projects! </w:t>
+        <w:t xml:space="preserve">🌸Antonias Instagram: </w:t>
+        <w:br/>
+        <w:t xml:space="preserve"> https://www.instagram.com/_mxrxxe</w:t>
         <w:br/>
         <w:br/>
-        <w:t>🤝 Business Inquiries: https://tally.so/r/mRDV99</w:t>
+        <w:t>🎵Music:</w:t>
+        <w:br/>
+        <w:t>Dontcry - Redbone</w:t>
+        <w:br/>
+        <w:t>IG: https://www.instagram.com/dontcry.beats/</w:t>
+        <w:br/>
+        <w:t>Spotify: https://open.spotify.com/artist/3vzJueN7TkCtYpz1myVmDU</w:t>
         <w:br/>
         <w:br/>
-        <w:t>🖱️Links mentioned in video</w:t>
+        <w:t>Lukrembo - Rudolph</w:t>
         <w:br/>
-        <w:t>========================</w:t>
+        <w:t>Instagram : https://www.instagram.com/lukrembo</w:t>
+        <w:br/>
+        <w:t>Spotify:https://open.spotify.com/artist/2mvFGnu3tPO49WSrFZ4zVR</w:t>
         <w:br/>
         <w:br/>
-        <w:t>🔗Affiliates</w:t>
         <w:br/>
-        <w:t>========================</w:t>
+        <w:t>🧃My vlogging equipment:</w:t>
         <w:br/>
-        <w:t>My SQL for data science interviews course (10 full interviews):</w:t>
+        <w:t>🎬 Video equipment:</w:t>
         <w:br/>
-        <w:t xml:space="preserve">https://365datascience.com/learn-sql-for-data-science-interviews/ </w:t>
+        <w:t>-Camera: https://amzn.to/2S7OTKk  (Body only)</w:t>
+        <w:br/>
+        <w:t>-Lens: https://amzn.to/3uZlCjd</w:t>
+        <w:br/>
+        <w:t xml:space="preserve">-Smartphone Holder: https://amzn.to/3tXwRHF </w:t>
+        <w:br/>
+        <w:t>-Portable External Harddrive</w:t>
+        <w:br/>
+        <w:t xml:space="preserve">-Editing program: Adobe Premiere Pro </w:t>
+        <w:br/>
+        <w:t>-Thumbnails in Photoshop</w:t>
+        <w:br/>
+        <w:t>-Animations After Effects</w:t>
+        <w:br/>
+        <w:t>-I film, edit etc everything on my own</w:t>
         <w:br/>
         <w:br/>
-        <w:t xml:space="preserve">365 Data Science: </w:t>
+        <w:t xml:space="preserve">This Video was recorded last year </w:t>
         <w:br/>
-        <w:t>https://365datascience.pxf.io/WD0za3 (link for 57% discount for their complete data science training)</w:t>
+        <w:t>(Links to products are affiliate Links)</w:t>
+        <w:br/>
+        <w:t>______________________________________________________________________________________________</w:t>
         <w:br/>
         <w:br/>
-        <w:t xml:space="preserve">Check out StrataScratch for data science interview prep: </w:t>
-        <w:br/>
-        <w:t>https://stratascratch.com/?via=tina</w:t>
-        <w:br/>
-        <w:br/>
-        <w:t xml:space="preserve">🎥 My filming setup </w:t>
-        <w:br/>
-        <w:t>========================</w:t>
-        <w:br/>
-        <w:t>📷 camera: https://amzn.to/3LHbi7N</w:t>
-        <w:br/>
-        <w:t>🎤 mic: https://amzn.to/3LqoFJb</w:t>
-        <w:br/>
-        <w:t>🔭 tripod: https://amzn.to/3DkjGHe</w:t>
-        <w:br/>
-        <w:t>💡 lights: https://amzn.to/3LmOhqk</w:t>
-        <w:br/>
-        <w:br/>
-        <w:t>⏰Timestamps</w:t>
-        <w:br/>
-        <w:t>========================</w:t>
-        <w:br/>
-        <w:t xml:space="preserve">00:00 intro </w:t>
-        <w:br/>
-        <w:br/>
-        <w:t xml:space="preserve">📲Socials </w:t>
-        <w:br/>
-        <w:t>========================</w:t>
-        <w:br/>
-        <w:t>instagram: https://www.instagram.com/hellotinah/</w:t>
-        <w:br/>
-        <w:t xml:space="preserve">linkedin: https://www.linkedin.com/in/tinaw-h/ </w:t>
-        <w:br/>
-        <w:t>discord: https://discord.gg/5mMAtprshX</w:t>
-        <w:br/>
-        <w:br/>
-        <w:t>🎥Other videos you might be interested in</w:t>
-        <w:br/>
-        <w:t>========================</w:t>
-        <w:br/>
-        <w:t>How I consistently study with a full time job:</w:t>
-        <w:br/>
-        <w:t>https://www.youtube.com/watch?v=INymz5VwLmk</w:t>
-        <w:br/>
-        <w:br/>
-        <w:t xml:space="preserve">How I would learn to code (if I could start over): </w:t>
-        <w:br/>
-        <w:t>https://www.youtube.com/watch?v=MHPGeQD8TvI&amp;t=84s</w:t>
-        <w:br/>
-        <w:br/>
-        <w:t xml:space="preserve">🐈‍⬛🐈‍⬛About me </w:t>
-        <w:br/>
-        <w:t>========================</w:t>
-        <w:br/>
-        <w:t xml:space="preserve">Hi, my name is Tina and I'm an ex-Meta data scientist turned internet person! </w:t>
-        <w:br/>
-        <w:br/>
-        <w:t>📧Contact</w:t>
-        <w:br/>
-        <w:t>========================</w:t>
-        <w:br/>
-        <w:t xml:space="preserve">youtube: youtube comments are by far the best way to get a response from me! </w:t>
-        <w:br/>
-        <w:t xml:space="preserve">linkedin: https://www.linkedin.com/in/tinaw-h/ </w:t>
-        <w:br/>
-        <w:t xml:space="preserve">email for business inquiries only: hellotinah@gmail.com </w:t>
-        <w:br/>
-        <w:br/>
-        <w:t>========================</w:t>
-        <w:br/>
-        <w:t>Some links are affiliate links and I may receive a small portion of sales price at no cost to you. I really appreciate your support in helping improve this channel! :)</w:t>
+        <w:t>Hey everyone, I´m Valerie and moved almost two years ago to Berlin to study Fine arts. I love creating and I want to share my progress of becoming an artist with you guys. Also I like to give you good and cozy vibes :) Much love, Valerie 🌸</w:t>
       </w:r>
     </w:p>
     <w:p>
@@ -859,7 +566,7 @@
         <w:t xml:space="preserve">Statistics: </w:t>
       </w:r>
       <w:r>
-        <w:t>0 views, 7 likes, 0 minutes</w:t>
+        <w:t>133694 views, 9285 likes, 3 minutes</w:t>
       </w:r>
     </w:p>
     <w:p>
@@ -867,7 +574,7 @@
         <w:pStyle w:val="Heading4"/>
       </w:pPr>
       <w:r>
-        <w:t>Tina Huang is live!</w:t>
+        <w:t>New cozy Art Vlog this Sunday! :)☀️</w:t>
       </w:r>
     </w:p>
     <w:p>
@@ -878,114 +585,55 @@
         <w:t xml:space="preserve">Description: </w:t>
       </w:r>
       <w:r>
-        <w:t xml:space="preserve">✉️ NEWSLETTER: https://tinahuang.substack.com/ </w:t>
-        <w:br/>
-        <w:t xml:space="preserve">It's about learning, coding, and generally how to get your sh*t together c: </w:t>
+        <w:t xml:space="preserve">#shorts #painting #artist #watercolor #gouache #art </w:t>
         <w:br/>
         <w:br/>
-        <w:t>🤖 AI Lunch &amp; Learn series: https://www.lonelyoctopus.com/email-signup</w:t>
+        <w:t>🌸 More Content and Videos on:</w:t>
         <w:br/>
-        <w:t xml:space="preserve">It's a FREE weekly 1hr livestream about AI &amp; tech topics eg. how to build a GPT, how to build AI products, jobs in the era of AI etc. </w:t>
+        <w:t xml:space="preserve">Youtube:  @valerielin  </w:t>
+        <w:br/>
+        <w:t>Intsa:  https://www.instagram.com/itsvalerielin/</w:t>
+        <w:br/>
+        <w:t>Tik Tok: https://www.tiktok.com/@itsvalerielin?</w:t>
+        <w:br/>
+        <w:t>Patreon: https://www.patreon.com/valerielin</w:t>
         <w:br/>
         <w:br/>
-        <w:t>🐙 Lonely Octopus: https://www.lonelyoctopus.com/</w:t>
+        <w:t>🎨 Art supplies:</w:t>
         <w:br/>
-        <w:t xml:space="preserve">Check it out if you're interested in learning AI &amp; data skill, then applying them to real freelance projects! </w:t>
+        <w:t>-Desk Easel: https://amzn.to/3qSZtDp</w:t>
         <w:br/>
+        <w:t xml:space="preserve">-Arches Watercolor Paper, Cold/ Hot pressed 300g 7x10 in: </w:t>
         <w:br/>
-        <w:t>🤝 Business Inquiries: https://tally.so/r/mRDV99</w:t>
+        <w:t xml:space="preserve"> https://amzn.to/3y4hrHB or https://bit.ly/3kfOqAf</w:t>
         <w:br/>
+        <w:t xml:space="preserve">-Cheaper Watercolor Paper I used before: https://amzn.to/3ovRRnZ </w:t>
         <w:br/>
-        <w:t>🖱️Links mentioned in video</w:t>
+        <w:t>(I have different sizes and cut them also in smaller rectangles)</w:t>
         <w:br/>
-        <w:t>========================</w:t>
+        <w:t>-Archers Drawing Paper: https://amzn.to/3wOY56h</w:t>
         <w:br/>
+        <w:t>-Polychromos Color Pencils Set: https://amzn.to/2Uohgop</w:t>
         <w:br/>
-        <w:t>🔗Affiliates</w:t>
+        <w:t>(I began with the set of 24)</w:t>
         <w:br/>
-        <w:t>========================</w:t>
+        <w:t>-Oil Paint from Old Holland, 40ml Tubes: https://bit.ly/3EoVN0t</w:t>
         <w:br/>
-        <w:t>My SQL for data science interviews course (10 full interviews):</w:t>
+        <w:t>-Schmincke Horadam Gouache, 15ml Tubes: https://bit.ly/3GspU93</w:t>
         <w:br/>
-        <w:t xml:space="preserve">https://365datascience.com/learn-sql-for-data-science-interviews/ </w:t>
+        <w:t>-kneaded eraser: https://amzn.to/3xMD5ML</w:t>
         <w:br/>
+        <w:t>-Blending stump set (eraser included) https://amzn.to/3gNZUKD</w:t>
         <w:br/>
-        <w:t xml:space="preserve">365 Data Science: </w:t>
+        <w:t>-Luminescent Watercolor: https://amzn.to/3kwraPN</w:t>
         <w:br/>
-        <w:t>https://365datascience.pxf.io/WD0za3 (link for 57% discount for their complete data science training)</w:t>
+        <w:t>-Washitape, in a color you like :) I use it so my watercolorpaper stays flat.</w:t>
         <w:br/>
+        <w:t>-Filbert and Flat brushes in various sizes from cheap to really expensive</w:t>
         <w:br/>
-        <w:t xml:space="preserve">Check out StrataScratch for data science interview prep: </w:t>
+        <w:t>H Frame Easel(similar) https://bit.ly/3Bn0oOP (mine is thrifted)</w:t>
         <w:br/>
-        <w:t>https://stratascratch.com/?via=tina</w:t>
-        <w:br/>
-        <w:br/>
-        <w:t xml:space="preserve">🎥 My filming setup </w:t>
-        <w:br/>
-        <w:t>========================</w:t>
-        <w:br/>
-        <w:t>📷 camera: https://amzn.to/3LHbi7N</w:t>
-        <w:br/>
-        <w:t>🎤 mic: https://amzn.to/3LqoFJb</w:t>
-        <w:br/>
-        <w:t>🔭 tripod: https://amzn.to/3DkjGHe</w:t>
-        <w:br/>
-        <w:t>💡 lights: https://amzn.to/3LmOhqk</w:t>
-        <w:br/>
-        <w:br/>
-        <w:t>⏰Timestamps</w:t>
-        <w:br/>
-        <w:t>========================</w:t>
-        <w:br/>
-        <w:t xml:space="preserve">00:00 intro </w:t>
-        <w:br/>
-        <w:br/>
-        <w:t xml:space="preserve">📲Socials </w:t>
-        <w:br/>
-        <w:t>========================</w:t>
-        <w:br/>
-        <w:t>instagram: https://www.instagram.com/hellotinah/</w:t>
-        <w:br/>
-        <w:t xml:space="preserve">linkedin: https://www.linkedin.com/in/tinaw-h/ </w:t>
-        <w:br/>
-        <w:t>discord: https://discord.gg/5mMAtprshX</w:t>
-        <w:br/>
-        <w:br/>
-        <w:t>🎥Other videos you might be interested in</w:t>
-        <w:br/>
-        <w:t>========================</w:t>
-        <w:br/>
-        <w:t>How I consistently study with a full time job:</w:t>
-        <w:br/>
-        <w:t>https://www.youtube.com/watch?v=INymz5VwLmk</w:t>
-        <w:br/>
-        <w:br/>
-        <w:t xml:space="preserve">How I would learn to code (if I could start over): </w:t>
-        <w:br/>
-        <w:t>https://www.youtube.com/watch?v=MHPGeQD8TvI&amp;t=84s</w:t>
-        <w:br/>
-        <w:br/>
-        <w:t xml:space="preserve">🐈‍⬛🐈‍⬛About me </w:t>
-        <w:br/>
-        <w:t>========================</w:t>
-        <w:br/>
-        <w:t xml:space="preserve">Hi, my name is Tina and I'm an ex-Meta data scientist turned internet person! </w:t>
-        <w:br/>
-        <w:br/>
-        <w:t>📧Contact</w:t>
-        <w:br/>
-        <w:t>========================</w:t>
-        <w:br/>
-        <w:t xml:space="preserve">youtube: youtube comments are by far the best way to get a response from me! </w:t>
-        <w:br/>
-        <w:t xml:space="preserve">linkedin: https://www.linkedin.com/in/tinaw-h/ </w:t>
-        <w:br/>
-        <w:t xml:space="preserve">email for business inquiries only: hellotinah@gmail.com </w:t>
-        <w:br/>
-        <w:br/>
-        <w:t>========================</w:t>
-        <w:br/>
-        <w:t>Some links are affiliate links and I may receive a small portion of sales price at no cost to you. I really appreciate your support in helping improve this channel! :)</w:t>
+        <w:t>-Tabletop Easel (similar): https://bit.ly/3GvBVun</w:t>
       </w:r>
     </w:p>
     <w:p>
@@ -996,7 +644,7 @@
         <w:t xml:space="preserve">Statistics: </w:t>
       </w:r>
       <w:r>
-        <w:t>0 views, 7 likes, 0 minutes</w:t>
+        <w:t>29795 views, 3951 likes, 0 minutes</w:t>
       </w:r>
     </w:p>
     <w:p>
@@ -1004,7 +652,7 @@
         <w:pStyle w:val="Heading4"/>
       </w:pPr>
       <w:r>
-        <w:t>3rd Year CS Resume (and asian drink) Review | Reviewing Your Resumes Ep. 2</w:t>
+        <w:t>Cinematography of the new Art Vlog✨ New prints now on valerielin.com. Glad to be back, missed you!💖</w:t>
       </w:r>
     </w:p>
     <w:p>
@@ -1014,27 +662,7 @@
         </w:rPr>
         <w:t xml:space="preserve">Description: </w:t>
       </w:r>
-      <w:r>
-        <w:t>In this video, I review a subscriber's 3rd year computer science resume! And a drink! It's a Japanese strawberry milk drink I got at Hmart. You should watch this video if you are interested in useful resume tips and Japanese strawberry milk drinks.This is a resume review series where I review a resume and an Asian snack/drink. I say it is to spice things up a little, but tbh it's also a little because I have to justify why I'm buying so many Asian snacks/drinks. ENJOY!</w:t>
-        <w:br/>
-        <w:br/>
-        <w:t>Skip to 01:38 for resume review and 12:16 for summary :)</w:t>
-        <w:br/>
-        <w:br/>
-        <w:t>______________________________________________________________________</w:t>
-        <w:br/>
-        <w:t>Contact:</w:t>
-        <w:br/>
-        <w:t>email: hellotinah@gmail.com</w:t>
-        <w:br/>
-        <w:t>linkedin: https://www.linkedin.com/in/tinaw-h/</w:t>
-        <w:br/>
-        <w:t>______________________________________________________________________</w:t>
-        <w:br/>
-        <w:t xml:space="preserve">Music Credit: </w:t>
-        <w:br/>
-        <w:t>Bensound.com - Cute, Tenderness, Ukelele</w:t>
-      </w:r>
+      <w:r/>
     </w:p>
     <w:p>
       <w:r>
@@ -1044,71 +672,7 @@
         <w:t xml:space="preserve">Statistics: </w:t>
       </w:r>
       <w:r>
-        <w:t>3173 views, 77 likes, 14 minutes</w:t>
-      </w:r>
-    </w:p>
-    <w:p>
-      <w:pPr>
-        <w:pStyle w:val="Heading3"/>
-      </w:pPr>
-      <w:r>
-        <w:t>Worst videos Comments and Sentiment</w:t>
-      </w:r>
-    </w:p>
-    <w:p>
-      <w:pPr>
-        <w:pStyle w:val="ListBullet"/>
-      </w:pPr>
-      <w:r>
-        <w:rPr>
-          <w:b/>
-        </w:rPr>
-        <w:t>neutral :</w:t>
-      </w:r>
-      <w:r>
-        <w:t>No comments</w:t>
-      </w:r>
-    </w:p>
-    <w:p>
-      <w:pPr>
-        <w:pStyle w:val="ListBullet"/>
-      </w:pPr>
-      <w:r>
-        <w:rPr>
-          <w:b/>
-        </w:rPr>
-        <w:t>admiration :</w:t>
-      </w:r>
-      <w:r>
-        <w:t>You are a pretty data scientists ❤</w:t>
-      </w:r>
-    </w:p>
-    <w:p>
-      <w:pPr>
-        <w:pStyle w:val="ListBullet"/>
-      </w:pPr>
-      <w:r>
-        <w:rPr>
-          <w:b/>
-        </w:rPr>
-        <w:t>love :</w:t>
-      </w:r>
-      <w:r>
-        <w:t>love the series</w:t>
-      </w:r>
-    </w:p>
-    <w:p>
-      <w:pPr>
-        <w:pStyle w:val="ListBullet"/>
-      </w:pPr>
-      <w:r>
-        <w:rPr>
-          <w:b/>
-        </w:rPr>
-        <w:t>surprise :</w:t>
-      </w:r>
-      <w:r>
-        <w:t>0:15 wow, this woman is out of her mind.</w:t>
+        <w:t>37813 views, 4993 likes, 0 minutes</w:t>
       </w:r>
     </w:p>
     <w:p>
@@ -1443,78 +1007,6 @@
         </w:drawing>
       </w:r>
     </w:p>
-    <w:p>
-      <w:r>
-        <w:drawing>
-          <wp:inline xmlns:a="http://schemas.openxmlformats.org/drawingml/2006/main" xmlns:pic="http://schemas.openxmlformats.org/drawingml/2006/picture">
-            <wp:extent cx="3810000" cy="3810000"/>
-            <wp:docPr id="10" name="Picture 10"/>
-            <wp:cNvGraphicFramePr>
-              <a:graphicFrameLocks noChangeAspect="1"/>
-            </wp:cNvGraphicFramePr>
-            <a:graphic>
-              <a:graphicData uri="http://schemas.openxmlformats.org/drawingml/2006/picture">
-                <pic:pic>
-                  <pic:nvPicPr>
-                    <pic:cNvPr id="0" name="image.png"/>
-                    <pic:cNvPicPr/>
-                  </pic:nvPicPr>
-                  <pic:blipFill>
-                    <a:blip r:embed="rId18"/>
-                    <a:stretch>
-                      <a:fillRect/>
-                    </a:stretch>
-                  </pic:blipFill>
-                  <pic:spPr>
-                    <a:xfrm>
-                      <a:off x="0" y="0"/>
-                      <a:ext cx="3810000" cy="3810000"/>
-                    </a:xfrm>
-                    <a:prstGeom prst="rect"/>
-                  </pic:spPr>
-                </pic:pic>
-              </a:graphicData>
-            </a:graphic>
-          </wp:inline>
-        </w:drawing>
-      </w:r>
-    </w:p>
-    <w:p>
-      <w:r>
-        <w:drawing>
-          <wp:inline xmlns:a="http://schemas.openxmlformats.org/drawingml/2006/main" xmlns:pic="http://schemas.openxmlformats.org/drawingml/2006/picture">
-            <wp:extent cx="3810000" cy="3810000"/>
-            <wp:docPr id="11" name="Picture 11"/>
-            <wp:cNvGraphicFramePr>
-              <a:graphicFrameLocks noChangeAspect="1"/>
-            </wp:cNvGraphicFramePr>
-            <a:graphic>
-              <a:graphicData uri="http://schemas.openxmlformats.org/drawingml/2006/picture">
-                <pic:pic>
-                  <pic:nvPicPr>
-                    <pic:cNvPr id="0" name="image.png"/>
-                    <pic:cNvPicPr/>
-                  </pic:nvPicPr>
-                  <pic:blipFill>
-                    <a:blip r:embed="rId19"/>
-                    <a:stretch>
-                      <a:fillRect/>
-                    </a:stretch>
-                  </pic:blipFill>
-                  <pic:spPr>
-                    <a:xfrm>
-                      <a:off x="0" y="0"/>
-                      <a:ext cx="3810000" cy="3810000"/>
-                    </a:xfrm>
-                    <a:prstGeom prst="rect"/>
-                  </pic:spPr>
-                </pic:pic>
-              </a:graphicData>
-            </a:graphic>
-          </wp:inline>
-        </w:drawing>
-      </w:r>
-    </w:p>
     <w:sectPr>
       <w:pgSz w:w="12240" w:h="15840"/>
       <w:pgMar w:top="1440" w:right="1800" w:bottom="1440" w:left="1800" w:header="720" w:footer="720" w:gutter="0"/>

--- a/project_qusasa/media/documents/channel_analysis.docx
+++ b/project_qusasa/media/documents/channel_analysis.docx
@@ -38,14 +38,11 @@
     </w:p>
     <w:p>
       <w:r>
-        <w:t xml:space="preserve">Hi! My name is Tina and I'm a ex-Meta data scientist. Now I create content and other internet things! </w:t>
+        <w:t>Here to create :)</w:t>
         <w:br/>
+        <w:t>My shop: valerielin.com</w:t>
         <w:br/>
-        <w:t xml:space="preserve">This channel is about coding, tech, career, and self-study. I love learning new things and my goal is to always minimize effort and maximize outcome! </w:t>
-        <w:br/>
-        <w:br/>
-        <w:t xml:space="preserve">I strive to do things in the most efficient way possible and with the highest reward. I basically refuse to do extra work to achieve my goals c: </w:t>
-        <w:br/>
+        <w:t>Instagram/ Tik Tok: @itsvalerielin</w:t>
         <w:br/>
         <w:br/>
       </w:r>
@@ -60,7 +57,7 @@
     </w:p>
     <w:p>
       <w:r>
-        <w:t>quant, how to learn faster, data science interview questions and answers, stop myself from burning out, change your life, Data Science resume review, data scientist portfolio website, day trading, nlp techniques, sql tutorial, tips to avoid debt for a masters, don't be a data scientist, hedge fund interview process, work from home, data scientist career, sql mock interview, chat with traders, data scientist salary, high frequency trading, trading study plan, mysql, job search, online portfolio, how to get motivated, sql interview questions for beginners, gt omscs, coursera google cert, notes to speed up learning, coding project ideas for beginners, good coding habits, office tour, data science internship, youtube comment bot, data analytics, data scientist job, learn mongodb, coursera, faang interview, data science technical interview, goldman sachs summer internship, jordan peterson what to do with your life, programming project ideas, note taking tips on paper, algo trading, remote data scientist, jobs in computer science, software engineer internship, learn javascript in, computer science, learn machine learning by building projects, software engineering resume tips, faang data scientist, debt free graduate degree, how to learn to code for beginners, how I learn trading, hedge fund, good programming habits, performance, study tips, how to study more effectively, desk setup data scientist, resume tutorial, student loan debt, ai, learn python for beginners, data science tutorial, how to get a data science internship, how to become data scientist, work from home setup, natural language processing, bi, what is data science, upenn mcit online, reviewing your resumes, daily habits that changed my life, quant finance, google data science, how to get into faang, wix portfolio tutorial, data professor, habits, resume format, a day in the life, automation of machine learning, tips to avoid debt, tech jobs, how to create a website, tips for notetaking, Tina huang, healthy habits, what is a data scientist, work from home desk setup, goldman sachs internship program, technology summer analyst, how to build a portfolio website, micro habits 2021, google data scientist, ultimate desk setup 2021, howtostudy, computer science jobs, tech resume review, how to learn sql, portfolio website tips, best data science project, data science interview questions, artificial intelligence, resume tips, take notes effectively, how to be more motivated, ken jee, work from home desk setup 2021, interviews, data engineering job, career advice for young people, data analysis project, dream job, citadel, is data science right for you, how to get a data science research position, habit building, data science vlog, data science projects python, google vs ibm certificate, graduate school, inspirational speech, hedge fund interview, how to code, day in the life of a faang data scientist, wix, portfolio design, morgan stanley trading floor, goldman sachs trader interview, computer science notes, sql joins, stock trading, tina huang data science, how to make a portfolio website, amazon resume, howtostudywithajob, learn to code python, habits that change my life, data science, data nerd, inspiration, postgresql tutorial, differences between software engineer and data scientist, how to make a free website, micro habits, 365 data science review, life changing habits, sql server, how to make a website for free, faang resume tips, data science job, options trading, goldman sachs summer analyst internship, programming project ideas for resume, how to become a trader, data science website, career advice, how to be more motivated in life, data science sql, efficient notes, take notes in paper, Data Science Resume Round Up, productivity, what motivates me, masters, data science resume, finance data science internship, Thomas Frank, what is a quant, take notes for college, sql interview question, google data analytics, computer science degree, how to choose between software engineering and data, ai robots, technical resume, data scientist jobs, quant trading, data science resume review, math for data science, data science mock interview, note taking tips, daily habits, software engineering internship, work life balance, data engineer, habits of successful people, you won't be a data scientist, take notes for self study, data science day in the life, postgresql, job burnout, data scientist portfolio, what does a data scientist do, how to build habits, computer science masters, how to make a portfolio, how to stop procrastinating and get work done, goldman sachs new analyst program, data science journey, how to become a data scientist, sql crash course, beginner nlp project, data jobs, sql course, data analytics course, learn javascript, careers, self study data science, how to be a data scientist, how to learn data science smartly, take notes for work, coding project tutorial, javascript tutorial for beginners, tradingview, how to be motivated to study, data science careers, howtostudyeffectively, schedule management, data science project ideas, why you should be a data scientist, how to recover from burnout, how to learn programming, computer science major, data science projects for beginners, how to design a website, data analytics interview preparation, forex trading strategies, omscs, how to start coding, data scientist day in the life, upenn, applicant tracking system, my trading self study plan, masters in computer and information technology, stocks, how to stop myself from burning out, software engineering, quant trader, apple resume, sentiment analysis python, interview with a quant trader, Matt D'Avella, sql sundays, women in tech, oanda broker, studywithme, postgresql tutorial for beginners, stop burnout, javascript for beginners freecodecamp, nlp project, differences between the software engineering vs data science interview, how to learn how to code, ats, data analytics certificate, take notes, coursera ibm cert, desk setup productivity, find a data science project, dataquest, software engineering resume, data mining, tips for efficient notes, data analyst internship, motivational speech about life, computer science careers, resume tip, wix website, tech, coding habits, why you should not be a data scientist, data science 2021, sql questions and answers for interview, bioinformatics, how to change your life, data science career path, changed my life, career tips, is data science right for me, sql for data science, datascience, coding, a day in the life of a data scientist, google data analyst, learn sql, data analytics mock interview, javascript tutorial, resume tips 2020, how to make a resume, how to be self discplined, resume writing, two sigma interview, how to document code, machine learning internship, elon musk, bank internship, biology to data science, how to get an internship at goldman sachs, desk tour, note taking, data science resume tips, omscs georgia tech, burnout, dataquest vs datacamp, data science for beginners, forex, what is a quant trader, desk setup programmer, free data science projects, software engineere resume, trading for a living, internship search, sql, Resume for data scientists, biology, burnout in tech, how to build a website from scratch, how to build a website, notion, burnout in the tech industry, learn java, georgia tech omscs, work from home burnout, georgia tech online master's computer science, python tutorial, how can I learn forex trading, youtube comments sentiment analysis, quantitative trading, portfolio website, resume mistakes, habits that changed my life, sentiment analysis machine learning, how to create a portfolio website, how to be motivated in life, data science career advice, sentiment analysis, what to do in life, big data, what to do with my life, facebook resume, internship resume tips, data scientist, healthy habits that will change your life, career advice for college students, motivation, what i learned as a data scientist, statistics for data science, how to become a data engineer, introduction to data science, resume review, price action trading, georgia tech, Ken Jee, tech interview questions, how to learn math for data science, data science or software engineering, data science career, quant trader career, google data analytics certificate, sql order by, two sigma, Data Science, data engineering, how to choose a career path, how to stop procrastinating, forex swing trading for beginners, tech data science, resume critique, omscs georgia tech review, summer internship 2021, tips to prevent burnout, data science notes, career advice for new graduates, goldman sachs technology summer analyst, algorithmic trading, how to study math, how to get data science internship, coding projects, how I take notes, learn sql for beginners, sql interview questions and answers for freshers, google professional certificate, swing trading, data science interview preparation, data science course, faang resume, dataquest review, data science interview, software engineering vs data science, faang, interview questions sql, computer science resume, javascript, discretionary trading, portfolio management, data science project, how to self study technical things, habits to change your life, how to learn to code, resume template, tina huang resume, data science podcast, data science vs software engineering interview, asus rog zephyrus g14, burnout symptoms, javascript for beginners, ibm data analytics, best career advice, software engineer, transition into data science, statistics resume, best data job, Data science interview tips, minimize effort maximize outcome, how to be motivated, programming project tutorial, why data science, automated trading, learn python, coding project ideas, productivity tips, procrastination tips, faang resume example, tech data scientist, ibm data analyst, why be a data scientist, how to make an online portfolio, amazon, sql tips and tricks, how to transition into data science, ultimate desk setup, machine learning, learn data science, grad school, ultimate price action trader, sql for beginners, learn machine learning, upenn mcit, home office setup, technical careers, data scientist roles and responsibilities, exploratory data analysis, trading books, data scientist interview, data science interview tips, trader interview, career advice for 20 year olds, big sister advice, career guidance, jobs, student loans, datacamp, programming, apple data scientist, jane street interview, datascientist, how to take notes, mcit, how to get a job as a data scientist, google data analytics professional certificate, beginner data science project, university of pennsylvania, sql interview questions for freshers, google resume, sql tutorial for beginners, debt free journey, home office, goldman sachs internship, data science projects, computer science vs software engineering, resume, masters of computer and information technology, systematic trading, how to become a quant, computer science education, how to take better notes, wix tutorial, procrastination, machine learning project, software engineer portfolio website, advice to 20 year old, how to get a research position, prevent burnout, finance internship, jp morgan trading, masters for computer science, best data science projects, technical analysis, data scientist salary in usa, tech career, how to learn javascript, Ali Abdaal, college resume, rayner teo, goldman sachs, mysql tutorial, computer science student, how to get an internship, how much do you make as a data scientist, sql data science interview questions, cv, google data analytics certification, jane street, netflix resume, data science beginners, learn how to code, quant trader interview, Machine Learning, netflix data scientist, data science salary, thank you for 1000, data science vs software engineering, trading in the zone, forex swing trading, IBM professional certificate, sql interview questions, sql limit, data science jobs, why motivates me to study, trading plan, learn to code, stopprocrastinating, ibm data science, quantitative finance, 1more quad driver, Data Science Resume, business intelligence, goldman sachs trader, data analytics interview questions, software engineer portfolio, trading journal, time management, amazon data scientist, how to get a data science job, how to write a resume, how to make a website, data analyst job, data engineering 2021, what should i do with my life, portfolio, tinahuang, learn faster, day in the life of a data scientist, sql basics, data scientist skills, habits that will change your life, tech interview prep, how to be inspired, sql faang interview, tina huang, data science 2020, internship, data analyst, best career advice for new graduates, how to learn data science, mcit online, sql interview, upenn mcit online acceptance rate, sql data science interview, data scientist vs. software engineer, how to choose a career, how i got into upenn mcit, online master's degree, datacamp review, motivational video, computer science vs data science, sql server interview questions, how to become a quant trader, how to learn data science in 2021, facebook data scientist, day in my life, professional certificate, penn engineering, developer resume review, data science portfolio, wix website tutorial, 365 data science, day in the life, sql interview questions and answers, sql analytics, sentiment analysis python project, trader salary, data science resume critique, healthy habits that changed my life, product sense interview, youtube comment analysis, forrest knight, data science masters, what makes a great data scientist</w:t>
+        <w:t>portrait painting oil, motivational video, cozy vlog, portraiture, Focused, Vlog, how to paint with watercolors, painting ideas, gem, mental health, art museum, craftsman, authenticity, Meditation music, art student vlogs, gems, studio vlog, study music, room transformation aesthetic, aestheitc vlog, oil painting tips, self improvement, studio, high performance, oil painting techniques, ghibli, painting, artmuseum, homestudio, magic of oil painting, Paint with me, painting process, Ambient music, peaceful vlog, cozy, painting ideas easy, how to paint, watercolour, how to draw, motivation, living alone, oilpainting at home, books, crafting, room tour, catcreature vlog, phone addiction, study music classical, social media detox, philosophy, vlog, berlin art, screen printing, portrait painting, art vlog studio, oil painting, screen printing tutorial, paint with me real time, Watercolor, gouache painting tutorial, inspiring vlog, art vlog, restoration videos, existential crisis playlist, watercolor, Art Vlog, oil painting tutorial, oilpainting, vlogging, wood, berlin, art school online, gouachepainting, fineart, ambience, art therapy, fineartist, art school, paintwithme, polychromos colored pencils, self taught, Painting, Artschool, paint with me watercolor, existential crisis, Productive, social media, relaxing music, art studio room makeover, aesthetic, bob ross, art tips, alchemist, oil, artblock, studying, good vibe, living alone diaries, art studio vlog, selfimprovement, dopamine detox, mastery, light academia, home decor, art student, Artstudent, a week in my life vlog, portrait, aesthetic vlog, artist, art vlog painting, master copy, peaceful, craftsship, polychromos, oilpaint, oil paint with me, cozy study vlog, study with me, relax, flow state, framer, therapy, depression, gouache portrait, existentialism, master study, chill, inspirational video, Motivation, a week in my life, aesthetic painting, perfectionism ted talk, playlist, art school vlog, art studio tour, screen printing machine, golden oilcolor, drawing, Art blog, painting vlog, studio makeover, tiktok detox, painting at home, book, photography, home studio setup, art studio, Screenprinting, music for studying, asmr, online art school, aestheic vlog, Paint, art vlog aesthetic, schmincke, alchemy, ghibli ambience, dark academia, artstudio, draw, art, art block, gold oilpaint, gilding master, creative block, Aquarium, paint, Independent, Sleep music, Valerie lin, paint with me, sleep, Studio makeover, screenprint, oil painting portrait, perfectionist, gilding, painting with oils, a week in my life aesthetic, mental health awareness, fineartschool, peaceful mind, valerie lin, Oil painting, interior design tips, cute vlog, artist vlog, aesthetic videos, ambient music, water color painting, bedroom makeover, Art, studio tour, cute vlog editing, fear of blank page, artvlog, art restoration, anxiety, screen printing process, cozy art vlog, watercolorpainting, screen printing for beginners, room makeover ideas, screen printing multiple colors, ghibli lofi, room makeover aesthetic, soundtrack, painting restoration, fractal theory, epidemicsounds, painting tips, relaxing art process, fineartstudent, art blogger, room makeover 2021, cottagecore, oil paint, watercolourpainting, art conservation, relaxing music sleep, fineart student, study, room transformation ideas, calm, canvas, draw with me, art process, how to overcome fear of failure, motivation vlog, how to paint with gouache, art blog, artschool, museum, instagram detox, personal growth, fine art, sleep music, portrait drawing, mindset, studio ghibli, gouache, artstudent, art vlogs, watercolor painting, artstudent vlog, cozy fall vlog, perfectionism, sleeping, calm vlog, motivational vlogs, gouache painting</w:t>
       </w:r>
     </w:p>
     <w:p>
@@ -82,7 +79,7 @@
         <w:t xml:space="preserve">Video Count: </w:t>
       </w:r>
       <w:r>
-        <w:t>215</w:t>
+        <w:t>48</w:t>
       </w:r>
     </w:p>
     <w:p>
@@ -96,7 +93,7 @@
         <w:t xml:space="preserve">Total Views: </w:t>
       </w:r>
       <w:r>
-        <w:t>30363680</w:t>
+        <w:t>18458896</w:t>
       </w:r>
     </w:p>
     <w:p>
@@ -110,7 +107,7 @@
         <w:t xml:space="preserve">Total likes: </w:t>
       </w:r>
       <w:r>
-        <w:t>1214453</w:t>
+        <w:t>1085284</w:t>
       </w:r>
     </w:p>
     <w:p>
@@ -124,7 +121,7 @@
         <w:t xml:space="preserve">Comments Count: </w:t>
       </w:r>
       <w:r>
-        <w:t>38382</w:t>
+        <w:t>32216</w:t>
       </w:r>
     </w:p>
     <w:p>
@@ -138,7 +135,7 @@
         <w:t xml:space="preserve">Videos Average Duration: </w:t>
       </w:r>
       <w:r>
-        <w:t>20</w:t>
+        <w:t>14</w:t>
       </w:r>
     </w:p>
     <w:p>
@@ -170,7 +167,7 @@
         <w:pStyle w:val="Heading4"/>
       </w:pPr>
       <w:r>
-        <w:t>Big Tech AI Is A Lie</w:t>
+        <w:t>Who is there when you are Alone?🧚🏼‍♀️Painting, Decorating the Studio &amp; Cooking 💌 Cozy Art Vlog</w:t>
       </w:r>
     </w:p>
     <w:p>
@@ -181,120 +178,26 @@
         <w:t xml:space="preserve">Description: </w:t>
       </w:r>
       <w:r>
-        <w:t>Learn how to use AI at work with Hubspot's FREE AI for GTM bundle: https://clickhubspot.com/u2o</w:t>
+        <w:t>⭐️ Prints: https://www.valerielin.com</w:t>
         <w:br/>
         <w:br/>
-        <w:t xml:space="preserve">Big tech AI is really quite problematic and a lie. </w:t>
+        <w:t>🦋 Book a One-on-one call with me: https://calendly.com/itsvalerielin</w:t>
         <w:br/>
         <w:br/>
-        <w:t xml:space="preserve">✉️ NEWSLETTER: https://tinahuang.substack.com/ </w:t>
-        <w:br/>
-        <w:t xml:space="preserve">It's about learning, coding, and generally how to get your sh*t together c: </w:t>
+        <w:t>🎻 Vlog Music: https://www.epidemicsound.com/referral/depurf</w:t>
         <w:br/>
         <w:br/>
-        <w:t>🤖 AI Lunch &amp; Learn series: https://www.lonelyoctopus.com/email-signup</w:t>
+        <w:t xml:space="preserve">🧸 Amazon Storefront with my Art Supplies: </w:t>
         <w:br/>
-        <w:t xml:space="preserve">It's a FREE weekly 1hr livestream about AI &amp; tech topics eg. how to build a GPT, how to build AI products, jobs in the era of AI etc. </w:t>
+        <w:t xml:space="preserve">https://www.amazon.com/shop/valerielin </w:t>
+        <w:br/>
+        <w:t>https://www.amazon.de/shop/valerielin</w:t>
         <w:br/>
         <w:br/>
-        <w:t>🐙 Lonely Octopus: https://www.lonelyoctopus.com/</w:t>
-        <w:br/>
-        <w:t xml:space="preserve">Check it out if you're interested in learning AI &amp; data skill, then applying them to real freelance projects! </w:t>
+        <w:t>✨ Jewelry Box: https://amzn.to/3UuW63o</w:t>
         <w:br/>
         <w:br/>
-        <w:t>🤝 Business Inquiries: https://tally.so/r/mRDV99</w:t>
-        <w:br/>
-        <w:br/>
-        <w:t>🖱️Links mentioned in video</w:t>
-        <w:br/>
-        <w:t>========================</w:t>
-        <w:br/>
-        <w:br/>
-        <w:t>🔗Affiliates</w:t>
-        <w:br/>
-        <w:t>========================</w:t>
-        <w:br/>
-        <w:t>My SQL for data science interviews course (10 full interviews):</w:t>
-        <w:br/>
-        <w:t xml:space="preserve">https://365datascience.com/learn-sql-for-data-science-interviews/ </w:t>
-        <w:br/>
-        <w:br/>
-        <w:t xml:space="preserve">365 Data Science: </w:t>
-        <w:br/>
-        <w:t>https://365datascience.pxf.io/WD0za3 (link for 57% discount for their complete data science training)</w:t>
-        <w:br/>
-        <w:br/>
-        <w:t xml:space="preserve">Check out StrataScratch for data science interview prep: </w:t>
-        <w:br/>
-        <w:t>https://stratascratch.com/?via=tina</w:t>
-        <w:br/>
-        <w:br/>
-        <w:t xml:space="preserve">🎥 My filming setup </w:t>
-        <w:br/>
-        <w:t>========================</w:t>
-        <w:br/>
-        <w:t>📷 camera: https://amzn.to/3LHbi7N</w:t>
-        <w:br/>
-        <w:t>🎤 mic: https://amzn.to/3LqoFJb</w:t>
-        <w:br/>
-        <w:t>🔭 tripod: https://amzn.to/3DkjGHe</w:t>
-        <w:br/>
-        <w:t>💡 lights: https://amzn.to/3LmOhqk</w:t>
-        <w:br/>
-        <w:br/>
-        <w:t>⏰Timestamps</w:t>
-        <w:br/>
-        <w:t>========================</w:t>
-        <w:br/>
-        <w:t xml:space="preserve">00:00 intro </w:t>
-        <w:br/>
-        <w:br/>
-        <w:t xml:space="preserve">📲Socials </w:t>
-        <w:br/>
-        <w:t>========================</w:t>
-        <w:br/>
-        <w:t>instagram: https://www.instagram.com/hellotinah/</w:t>
-        <w:br/>
-        <w:t xml:space="preserve">linkedin: https://www.linkedin.com/in/tinaw-h/ </w:t>
-        <w:br/>
-        <w:t>discord: https://discord.gg/5mMAtprshX</w:t>
-        <w:br/>
-        <w:br/>
-        <w:t>🎥Other videos you might be interested in</w:t>
-        <w:br/>
-        <w:t>========================</w:t>
-        <w:br/>
-        <w:t>How I consistently study with a full time job:</w:t>
-        <w:br/>
-        <w:t>https://www.youtube.com/watch?v=INymz5VwLmk</w:t>
-        <w:br/>
-        <w:br/>
-        <w:t xml:space="preserve">How I would learn to code (if I could start over): </w:t>
-        <w:br/>
-        <w:t>https://www.youtube.com/watch?v=MHPGeQD8TvI&amp;t=84s</w:t>
-        <w:br/>
-        <w:br/>
-        <w:t xml:space="preserve">🐈‍⬛🐈‍⬛About me </w:t>
-        <w:br/>
-        <w:t>========================</w:t>
-        <w:br/>
-        <w:t xml:space="preserve">Hi, my name is Tina and I'm an ex-Meta data scientist turned internet person! </w:t>
-        <w:br/>
-        <w:br/>
-        <w:t>📧Contact</w:t>
-        <w:br/>
-        <w:t>========================</w:t>
-        <w:br/>
-        <w:t xml:space="preserve">youtube: youtube comments are by far the best way to get a response from me! </w:t>
-        <w:br/>
-        <w:t xml:space="preserve">linkedin: https://www.linkedin.com/in/tinaw-h/ </w:t>
-        <w:br/>
-        <w:t xml:space="preserve">email for business inquiries only: hellotinah@gmail.com </w:t>
-        <w:br/>
-        <w:br/>
-        <w:t>========================</w:t>
-        <w:br/>
-        <w:t>Some links are affiliate links and I may receive a small portion of sales price at no cost to you. I really appreciate your support in helping improve this channel! :)</w:t>
+        <w:t>( Some links are affiliate links to support my work )</w:t>
       </w:r>
     </w:p>
     <w:p>
@@ -305,7 +208,7 @@
         <w:t xml:space="preserve">Statistics: </w:t>
       </w:r>
       <w:r>
-        <w:t>69381 views, 3935 likes, 16 minutes</w:t>
+        <w:t>57635 views, 4140 likes, 19 minutes</w:t>
       </w:r>
     </w:p>
     <w:p>
@@ -313,7 +216,7 @@
         <w:pStyle w:val="Heading4"/>
       </w:pPr>
       <w:r>
-        <w:t>Big Tech AI Is A Lie</w:t>
+        <w:t>Loneliness improved my Art and Mindset 🌱 Forest Visit + Paint with me ✨ Cozy Art Vlog</w:t>
       </w:r>
     </w:p>
     <w:p>
@@ -324,120 +227,114 @@
         <w:t xml:space="preserve">Description: </w:t>
       </w:r>
       <w:r>
-        <w:t>Learn how to use AI at work with Hubspot's FREE AI for GTM bundle: https://clickhubspot.com/u2o</w:t>
+        <w:t>Beeing alone can be great too! Showing you in this video how loneliness helped me to improve my Painting skills and overall mindset. Influence from outside can be so powerfull but did you ever listened to you inner Voice? How powerfull that one can be too? When you learn to trust your intuition, your path in life can become more clear. And beside that talk I will show you the process of a big oilpainting and we will visit a big forest . Everything is filmed and edited by myself.</w:t>
+        <w:br/>
+        <w:t xml:space="preserve"> Hope you enjoy this Art Vlog❣️</w:t>
         <w:br/>
         <w:br/>
-        <w:t xml:space="preserve">Big tech AI is really quite problematic and a lie. </w:t>
+        <w:t>⭐Tutorials &amp; more on https://www.patreon.com/valerielin</w:t>
         <w:br/>
         <w:br/>
-        <w:t xml:space="preserve">✉️ NEWSLETTER: https://tinahuang.substack.com/ </w:t>
+        <w:t>🌸 My other socials:</w:t>
         <w:br/>
-        <w:t xml:space="preserve">It's about learning, coding, and generally how to get your sh*t together c: </w:t>
+        <w:t>Intsa:    https://www.instagram.com/itsvalerielin/</w:t>
+        <w:br/>
+        <w:t xml:space="preserve"> Tik Tok: https://www.tiktok.com/@itsvalerielin?</w:t>
         <w:br/>
         <w:br/>
-        <w:t>🤖 AI Lunch &amp; Learn series: https://www.lonelyoctopus.com/email-signup</w:t>
+        <w:t>🎼 All music is from : https://www.epidemicsound.com/referral/depurf/</w:t>
         <w:br/>
-        <w:t xml:space="preserve">It's a FREE weekly 1hr livestream about AI &amp; tech topics eg. how to build a GPT, how to build AI products, jobs in the era of AI etc. </w:t>
+        <w:t>(Get a free month with my referral link)</w:t>
         <w:br/>
         <w:br/>
-        <w:t>🐙 Lonely Octopus: https://www.lonelyoctopus.com/</w:t>
+        <w:t>🎨Artsupplies:</w:t>
         <w:br/>
-        <w:t xml:space="preserve">Check it out if you're interested in learning AI &amp; data skill, then applying them to real freelance projects! </w:t>
+        <w:t>-Polychromos Color Pencils Set: https://amzn.to/2Uohgop</w:t>
+        <w:br/>
+        <w:t>(I own the Set of 24)</w:t>
+        <w:br/>
+        <w:t>-Archers Drawing Paper: https://amzn.to/3wOY56h</w:t>
+        <w:br/>
+        <w:t xml:space="preserve">-Paper for Gouache or Watercolor: https://amzn.to/3ovRRnZ </w:t>
+        <w:br/>
+        <w:t>(I have different sizes and cut them also in smaller rectangles, tested so many it´s my most favourite )</w:t>
+        <w:br/>
+        <w:t>-Schmincke Horadam Gouache, 15ml Tubes: https://bit.ly/3GspU93</w:t>
+        <w:br/>
+        <w:t>-Oil Paint from Old Holland, 40ml Tubes: https://bit.ly/3EoVN0t ( its oilcolor for advanced painters, make sure to be familiar with anatomy, proportions, value etc before using it :)</w:t>
+        <w:br/>
+        <w:t>-Luminescent Watercolor: https://amzn.to/3kwraPN</w:t>
+        <w:br/>
+        <w:t>-kneaded eraser https://amzn.to/3xMD5ML</w:t>
+        <w:br/>
+        <w:t>-Blending stump set (eraser included) https://amzn.to/3gNZUKD</w:t>
+        <w:br/>
+        <w:t>-Washitape, in a color you like :) I use it so my watercolorpaper stays flat.</w:t>
+        <w:br/>
+        <w:t>-Filbert and Flat brushes in various sizes from cheap to really expensive</w:t>
+        <w:br/>
+        <w:t>-Easel big (similar) https://amzn.to/3zQMKnq</w:t>
+        <w:br/>
+        <w:t>-Easel small (similar) https://amzn.to/2SVFJkI</w:t>
         <w:br/>
         <w:br/>
-        <w:t>🤝 Business Inquiries: https://tally.so/r/mRDV99</w:t>
+        <w:br/>
+        <w:t>📚Books, Lets get smart:</w:t>
+        <w:br/>
+        <w:t>-Impressionism https://amzn.to/2Yeg0GP</w:t>
+        <w:br/>
+        <w:t>-A Garden Eden; Botanical Illustrations https://amzn.to/3nkvoM7</w:t>
+        <w:br/>
+        <w:t>-Sargent: Portraits of Artists and Friends https://amzn.to/3gVQqM3</w:t>
+        <w:br/>
+        <w:t>-Klimt (Basic art Series) https://amzn.to/2SpQcEU</w:t>
+        <w:br/>
+        <w:t>-The World of Ornament https://amzn.to/3d4Q2tA</w:t>
+        <w:br/>
+        <w:t>-Jewelry from Renessaince to Art Deco it´s a japanese book I found on the street, sadly I can´t find it online</w:t>
+        <w:br/>
+        <w:t xml:space="preserve">-Anatomy books: </w:t>
+        <w:br/>
+        <w:t>I have a german one by Gottfried Bammes, „die Gestalt des Menschen“ but there are also some american books by Andrew Loomis for example which are great too! I am Selftaught and we don´t learn painting techniques etc at our school. As I said in the last videos, I have my knowledge from books and the Web. Most of them are free :)</w:t>
         <w:br/>
         <w:br/>
-        <w:t>🖱️Links mentioned in video</w:t>
+        <w:t>Inspiring books:</w:t>
         <w:br/>
-        <w:t>========================</w:t>
+        <w:t>-Mastery, Robert Greene https://amzn.to/3j3ZQaV</w:t>
+        <w:br/>
+        <w:t>-The Alchemist, A Fable About Following Your Dream https://amzn.to/3vRcqgB</w:t>
+        <w:br/>
+        <w:t>-Listen to podcasts, audiobooks while painting. Time flys while you create. And it makes the first steps of sitting down and beginning to create easier and you get even smarter +1</w:t>
+        <w:br/>
+        <w:t>Here is something I listened to last week:</w:t>
+        <w:br/>
+        <w:t>About Cognitive Control/ Focus : https://www.youtube.com/watch?v=b9yRmpcXKjY</w:t>
         <w:br/>
         <w:br/>
-        <w:t>🔗Affiliates</w:t>
-        <w:br/>
-        <w:t>========================</w:t>
-        <w:br/>
-        <w:t>My SQL for data science interviews course (10 full interviews):</w:t>
-        <w:br/>
-        <w:t xml:space="preserve">https://365datascience.com/learn-sql-for-data-science-interviews/ </w:t>
+        <w:t>I take my notes in a Moleskine cahier, set of 3, Pocket/ A6, in pastell colors for notes :) or the dotted version</w:t>
         <w:br/>
         <w:br/>
-        <w:t xml:space="preserve">365 Data Science: </w:t>
+        <w:t>🎬 Video equipment:</w:t>
         <w:br/>
-        <w:t>https://365datascience.pxf.io/WD0za3 (link for 57% discount for their complete data science training)</w:t>
+        <w:t>-Camera: https://amzn.to/2S7OTKk (Body only)</w:t>
+        <w:br/>
+        <w:t xml:space="preserve">-Lens: https://amzn.to/3uZlCjd </w:t>
+        <w:br/>
+        <w:t xml:space="preserve">-Smartphone Holder: https://amzn.to/3tXwRHF </w:t>
+        <w:br/>
+        <w:t>-Portable External Harddrive</w:t>
+        <w:br/>
+        <w:t xml:space="preserve">-Editing program: Adobe Premiere Pro </w:t>
+        <w:br/>
+        <w:t>-Thumbnails in Photoshop</w:t>
+        <w:br/>
+        <w:t>-Animations After Effects</w:t>
         <w:br/>
         <w:br/>
-        <w:t xml:space="preserve">Check out StrataScratch for data science interview prep: </w:t>
-        <w:br/>
-        <w:t>https://stratascratch.com/?via=tina</w:t>
+        <w:t>(Links to products are affiliate Links)</w:t>
         <w:br/>
         <w:br/>
-        <w:t xml:space="preserve">🎥 My filming setup </w:t>
-        <w:br/>
-        <w:t>========================</w:t>
-        <w:br/>
-        <w:t>📷 camera: https://amzn.to/3LHbi7N</w:t>
-        <w:br/>
-        <w:t>🎤 mic: https://amzn.to/3LqoFJb</w:t>
-        <w:br/>
-        <w:t>🔭 tripod: https://amzn.to/3DkjGHe</w:t>
-        <w:br/>
-        <w:t>💡 lights: https://amzn.to/3LmOhqk</w:t>
-        <w:br/>
-        <w:br/>
-        <w:t>⏰Timestamps</w:t>
-        <w:br/>
-        <w:t>========================</w:t>
-        <w:br/>
-        <w:t xml:space="preserve">00:00 intro </w:t>
-        <w:br/>
-        <w:br/>
-        <w:t xml:space="preserve">📲Socials </w:t>
-        <w:br/>
-        <w:t>========================</w:t>
-        <w:br/>
-        <w:t>instagram: https://www.instagram.com/hellotinah/</w:t>
-        <w:br/>
-        <w:t xml:space="preserve">linkedin: https://www.linkedin.com/in/tinaw-h/ </w:t>
-        <w:br/>
-        <w:t>discord: https://discord.gg/5mMAtprshX</w:t>
-        <w:br/>
-        <w:br/>
-        <w:t>🎥Other videos you might be interested in</w:t>
-        <w:br/>
-        <w:t>========================</w:t>
-        <w:br/>
-        <w:t>How I consistently study with a full time job:</w:t>
-        <w:br/>
-        <w:t>https://www.youtube.com/watch?v=INymz5VwLmk</w:t>
-        <w:br/>
-        <w:br/>
-        <w:t xml:space="preserve">How I would learn to code (if I could start over): </w:t>
-        <w:br/>
-        <w:t>https://www.youtube.com/watch?v=MHPGeQD8TvI&amp;t=84s</w:t>
-        <w:br/>
-        <w:br/>
-        <w:t xml:space="preserve">🐈‍⬛🐈‍⬛About me </w:t>
-        <w:br/>
-        <w:t>========================</w:t>
-        <w:br/>
-        <w:t xml:space="preserve">Hi, my name is Tina and I'm an ex-Meta data scientist turned internet person! </w:t>
-        <w:br/>
-        <w:br/>
-        <w:t>📧Contact</w:t>
-        <w:br/>
-        <w:t>========================</w:t>
-        <w:br/>
-        <w:t xml:space="preserve">youtube: youtube comments are by far the best way to get a response from me! </w:t>
-        <w:br/>
-        <w:t xml:space="preserve">linkedin: https://www.linkedin.com/in/tinaw-h/ </w:t>
-        <w:br/>
-        <w:t xml:space="preserve">email for business inquiries only: hellotinah@gmail.com </w:t>
-        <w:br/>
-        <w:br/>
-        <w:t>========================</w:t>
-        <w:br/>
-        <w:t>Some links are affiliate links and I may receive a small portion of sales price at no cost to you. I really appreciate your support in helping improve this channel! :)</w:t>
+        <w:t>About me: I´m Valerie and I moved almost two years ago to Berlin to study Finearts. I love creating and I want to share my progress of becoming an artist with you guys. Also I like to give you good vibes :) Much love, Valerie 🌸</w:t>
       </w:r>
     </w:p>
     <w:p>
@@ -448,7 +345,7 @@
         <w:t xml:space="preserve">Statistics: </w:t>
       </w:r>
       <w:r>
-        <w:t>69381 views, 3935 likes, 16 minutes</w:t>
+        <w:t>3820346 views, 206002 likes, 14 minutes</w:t>
       </w:r>
     </w:p>
     <w:p>
@@ -456,7 +353,7 @@
         <w:pStyle w:val="Heading4"/>
       </w:pPr>
       <w:r>
-        <w:t>How to learn to code FAST using ChatGPT (it's a game changer seriously)</w:t>
+        <w:t>Teach yourself Anything 🧙🏻 Building a PC, Watercolor Painting &amp; Museum Visit ⭐ Cozy Art Vlog</w:t>
       </w:r>
     </w:p>
     <w:p>
@@ -467,157 +364,90 @@
         <w:t xml:space="preserve">Description: </w:t>
       </w:r>
       <w:r>
-        <w:t>To try everything Brilliant has to offer—free—for a full 30 days, visit http://brilliant.org/TinaHuang/. The first 200 of you will get 20% off Brilliant’s annual premium subscription.</w:t>
+        <w:t>There is nothing more fabulous than a self taught person 😎✨</w:t>
+        <w:br/>
+        <w:t>In this Art Vlog I will make you believe in yourself again. Paint with me a scenery watercolor painting, we will build a new PC and visit an Art &amp; Photography Museum in a new City! Yes! So much in just one video :) Let´s go!</w:t>
         <w:br/>
         <w:br/>
-        <w:t xml:space="preserve">I wish ChatGPT was around when I was learning to code omg. Here I even link it for you: https://chat.openai.com/ </w:t>
+        <w:t>⭐️ Painting Demo: https://valerielin.gumroad.com/l/cp2woe</w:t>
         <w:br/>
         <w:br/>
-        <w:t xml:space="preserve">✉️ NEWSLETTER: https://tinahuang.substack.com/ </w:t>
-        <w:br/>
-        <w:t xml:space="preserve">It's about learning, coding, and generally how to get your sh*t together c: </w:t>
+        <w:t>🤍 Support me on Patreon: https://www.patreon.com/valerielin</w:t>
         <w:br/>
         <w:br/>
-        <w:t>🐙 Lonely Octopus: https://www.lonelyoctopus.com/</w:t>
+        <w:t>🎼Music from: https://www.epidemicsound.com/referral/depurf</w:t>
         <w:br/>
-        <w:t xml:space="preserve">Check it out if you're interested in learning AI &amp; data skill, then applying them to real freelance projects! </w:t>
+        <w:t xml:space="preserve">(Get a free month with my referral link, videos won ´t get demonetized) </w:t>
         <w:br/>
         <w:br/>
-        <w:t xml:space="preserve">Study plan prompt: </w:t>
+        <w:t>🌸 My other socials:</w:t>
         <w:br/>
-        <w:t xml:space="preserve">"Act as a coding tutor that creates study plans to help people learn to code. You will be provided with the goal of the student, their time commitment, and resource preferences. You will create a study plan with timelines and links to resources. Only include relevant resources because time is limited.  My first request - "I want to become a data scientist but I do not know how to code. I can study 10 hours per week and only want video resources. I want to learn to code in python. Create a study plan for me." </w:t>
+        <w:t>Intsa:  https://www.instagram.com/itsvalerielin/</w:t>
+        <w:br/>
+        <w:t>Tik Tok: https://www.tiktok.com/@itsvalerielin?</w:t>
         <w:br/>
         <w:br/>
-        <w:t>🖱️Links mentioned in video</w:t>
+        <w:t>🎨 Art supplies:</w:t>
         <w:br/>
-        <w:t>========================</w:t>
+        <w:t>-Desk Easel: https://amzn.to/3qSZtDp</w:t>
         <w:br/>
-        <w:t xml:space="preserve">naruto project code: https://drive.google.com/file/d/1RBbGg3SkTep3potvCMpFEN-UXa1OoaJ5/view?usp=sharing </w:t>
+        <w:t xml:space="preserve">-Arches Watercolor Paper, Cold/ Hot pressed 300g 7x10 in: </w:t>
+        <w:br/>
+        <w:t xml:space="preserve"> https://amzn.to/3y4hrHB or https://bit.ly/3kfOqAf</w:t>
+        <w:br/>
+        <w:t xml:space="preserve">-Cheaper Watercolor Paper I used before: https://amzn.to/3ovRRnZ </w:t>
+        <w:br/>
+        <w:t>(I have different sizes and cut them also in smaller rectangles)</w:t>
+        <w:br/>
+        <w:t>-Archers Drawing Paper: https://amzn.to/3wOY56h</w:t>
+        <w:br/>
+        <w:t>-Polychromos Color Pencils Set: https://amzn.to/2Uohgop</w:t>
+        <w:br/>
+        <w:t>(I began with the set of 24)</w:t>
+        <w:br/>
+        <w:t>-Oil Paint from Old Holland, 40ml Tubes: https://bit.ly/3EoVN0t</w:t>
+        <w:br/>
+        <w:t>-Schmincke Horadam Gouache, 15ml Tubes: https://bit.ly/3GspU93</w:t>
+        <w:br/>
+        <w:t>-kneaded eraser: https://amzn.to/3xMD5ML</w:t>
+        <w:br/>
+        <w:t>-Blending stump set (eraser included) https://amzn.to/3gNZUKD</w:t>
+        <w:br/>
+        <w:t>-Luminescent Watercolor: https://amzn.to/3kwraPN</w:t>
+        <w:br/>
+        <w:t>-Washitape, in a color you like :) I use it so my watercolorpaper stays flat.</w:t>
+        <w:br/>
+        <w:t>-Filbert and Flat brushes in various sizes from cheap to really expensive</w:t>
+        <w:br/>
+        <w:t>-H- Frame Easel(similar) https://bit.ly/3Bn0oOP (mine is thrifted)</w:t>
+        <w:br/>
+        <w:t>-Tabletop Easel (similar): https://bit.ly/3GvBVun</w:t>
         <w:br/>
         <w:br/>
-        <w:t>🔗Affiliates</w:t>
+        <w:t>🎬 Video equipment:</w:t>
         <w:br/>
-        <w:t>========================</w:t>
+        <w:t>-Camera: https://amzn.to/2S7OTKk  (Body only)</w:t>
         <w:br/>
-        <w:t>My SQL for data science interviews course (10 full interviews):</w:t>
+        <w:t>-Lens: https://amzn.to/3uZlCjd</w:t>
         <w:br/>
-        <w:t xml:space="preserve">https://365datascience.com/learn-sql-for-data-science-interviews/ </w:t>
+        <w:t>-Microphone: https://amzn.to/3LcGyvd</w:t>
+        <w:br/>
+        <w:t xml:space="preserve">-Smartphone Holder: https://amzn.to/3tXwRHF </w:t>
         <w:br/>
         <w:br/>
-        <w:t xml:space="preserve">365 Data Science: </w:t>
+        <w:t>📚Books, Lets get smart:</w:t>
         <w:br/>
-        <w:t>https://365datascience.pxf.io/WD0za3 (link for 57% discount for their complete data science training)</w:t>
+        <w:t>-The world of Ornament: https://amzn.to/3DAcUMU</w:t>
         <w:br/>
+        <w:t>-Impressionism https://amzn.to/2Yeg0GP</w:t>
         <w:br/>
-        <w:t xml:space="preserve">Check out StrataScratch for data science interview prep: </w:t>
+        <w:t>-A Garden Eden; Botanical Illustrations https://amzn.to/3nkvoM7</w:t>
         <w:br/>
-        <w:t>https://stratascratch.com/?via=tina</w:t>
+        <w:t>-Sargent: Portraits of Artists and Friends https://amzn.to/3gVQqM3</w:t>
         <w:br/>
+        <w:t>-Klimt (Basic art Series) https://amzn.to/2SpQcEU</w:t>
         <w:br/>
-        <w:t xml:space="preserve">🎥 My filming setup </w:t>
-        <w:br/>
-        <w:t>========================</w:t>
-        <w:br/>
-        <w:t>📷 camera: https://amzn.to/3LHbi7N</w:t>
-        <w:br/>
-        <w:t>🎤 mic: https://amzn.to/3LqoFJb</w:t>
-        <w:br/>
-        <w:t>🔭 tripod: https://amzn.to/3DkjGHe</w:t>
-        <w:br/>
-        <w:t>💡 lights: https://amzn.to/3LmOhqk</w:t>
-        <w:br/>
-        <w:br/>
-        <w:t>⏰Timestamps</w:t>
-        <w:br/>
-        <w:t>========================</w:t>
-        <w:br/>
-        <w:t xml:space="preserve">00:00 overview </w:t>
-        <w:br/>
-        <w:t xml:space="preserve">01:41 what is chatgpt </w:t>
-        <w:br/>
-        <w:t xml:space="preserve">02:41 design study plan </w:t>
-        <w:br/>
-        <w:t xml:space="preserve">05:21 study plan framework </w:t>
-        <w:br/>
-        <w:t xml:space="preserve">11:06 design a project! </w:t>
-        <w:br/>
-        <w:t xml:space="preserve">13:22 does the code work tho </w:t>
-        <w:br/>
-        <w:t xml:space="preserve">15:07 chatgpt as a tutor </w:t>
-        <w:br/>
-        <w:t xml:space="preserve">16:54 prompt engineering </w:t>
-        <w:br/>
-        <w:br/>
-        <w:t xml:space="preserve">📲Socials </w:t>
-        <w:br/>
-        <w:t>========================</w:t>
-        <w:br/>
-        <w:t>instagram: https://www.instagram.com/hellotinah/</w:t>
-        <w:br/>
-        <w:t xml:space="preserve">linkedin: https://www.linkedin.com/in/tinaw-h/ </w:t>
-        <w:br/>
-        <w:t>discord: https://discord.gg/5mMAtprshX</w:t>
-        <w:br/>
-        <w:br/>
-        <w:t xml:space="preserve">🤯Study with Tina </w:t>
-        <w:br/>
-        <w:t>========================</w:t>
-        <w:br/>
-        <w:t>Study with Tina channel:</w:t>
-        <w:br/>
-        <w:t>https://www.youtube.com/channel/UCI8JpGrDmtggrryhml8kFGw</w:t>
-        <w:br/>
-        <w:br/>
-        <w:t xml:space="preserve">How to make a studying scoreboard: </w:t>
-        <w:br/>
-        <w:t>https://www.youtube.com/watch?v=KAVw910mIrI</w:t>
-        <w:br/>
-        <w:br/>
-        <w:t xml:space="preserve">Scoreboard website: </w:t>
-        <w:br/>
-        <w:t>scoreboardswithtina.com</w:t>
-        <w:br/>
-        <w:br/>
-        <w:t>livestreaming google calendar:</w:t>
-        <w:br/>
-        <w:t>https://bit.ly/3wvPzHB</w:t>
-        <w:br/>
-        <w:br/>
-        <w:t>🎥Other videos you might be interested in</w:t>
-        <w:br/>
-        <w:t>========================</w:t>
-        <w:br/>
-        <w:t>How I consistently study with a full time job:</w:t>
-        <w:br/>
-        <w:t>https://www.youtube.com/watch?v=INymz5VwLmk</w:t>
-        <w:br/>
-        <w:br/>
-        <w:t xml:space="preserve">How I would learn to code (if I could start over): </w:t>
-        <w:br/>
-        <w:t>https://www.youtube.com/watch?v=MHPGeQD8TvI&amp;t=84s</w:t>
-        <w:br/>
-        <w:br/>
-        <w:t xml:space="preserve">🐈‍⬛🐈‍⬛About me </w:t>
-        <w:br/>
-        <w:t>========================</w:t>
-        <w:br/>
-        <w:t xml:space="preserve">Hi, my name is Tina and I'm a data scientist at a FAANG company. I was pre-med studying pharmacology at the University of Toronto until I finally accepted that I would make a terrible doctor. I didn't know what to do with myself so I worked for a year as a research assistant for a bioinformatics lab where I learned how to code and became interested in data science. I then did a masters in computer science (MCIT) at the University of Pennsylvania before ending up at my current job in tech :) </w:t>
-        <w:br/>
-        <w:br/>
-        <w:t>📧Contact</w:t>
-        <w:br/>
-        <w:t>========================</w:t>
-        <w:br/>
-        <w:t xml:space="preserve">youtube: youtube comments are by far the best way to get a response from me! </w:t>
-        <w:br/>
-        <w:t xml:space="preserve">linkedin: https://www.linkedin.com/in/tinaw-h/ </w:t>
-        <w:br/>
-        <w:t xml:space="preserve">email for business inquiries only: hellotinah@gmail.com </w:t>
-        <w:br/>
-        <w:br/>
-        <w:t>========================</w:t>
-        <w:br/>
-        <w:t>Some links are affiliate links and I may receive a small portion of sales price at no cost to you. I really appreciate your support in helping improve this channel! :)</w:t>
+        <w:t>(Links to products are affiliate links)</w:t>
       </w:r>
     </w:p>
     <w:p>
@@ -628,7 +458,7 @@
         <w:t xml:space="preserve">Statistics: </w:t>
       </w:r>
       <w:r>
-        <w:t>2293233 views, 81557 likes, 22 minutes</w:t>
+        <w:t>1754909 views, 89221 likes, 18 minutes</w:t>
       </w:r>
     </w:p>
     <w:p>
@@ -650,7 +480,35 @@
         <w:t>neutral :</w:t>
       </w:r>
       <w:r>
-        <w:t>Learn how to use AI at work with Hubspot's FREE AI for GTM bundle: https://clickhubspot.com/u2o</w:t>
+        <w:t>Hi, love your art and I'm so happy with the art print that I bought! Your videos are so calming and motivating. As a Christian I should say this, that it's not primarily that the devil didn't want to obey God but he was so pride and full of him self because he was the mightiest angle and the most beautiful that he literally wanted to be God. So he chose to be against God. Naturally if you are not with God you will be separated from him and so he was band to earth. Now he destroys and does the cruelest things together with the demons, the angles he seduced. I really can relate to the feeling when you're asking to see angles and you know people who have seen them but you didn't. That doesn't mean, that they are not there or you will never see them or anything. If you don't see them, it's probably best for you to not see them at the moment. But even if you feel like you are far away from God you can be rest assured, that Jesus Christ, God him self is right next to you if you ask for him. You might not notice it but he definitely is and will be there for you. Who knows what would have happened if he wasn't? So keep asking for Jesus and he will reveal himself personally to you (to who ever reads this). He loves you! Enjoy your day and making art ❤❤❤</w:t>
+      </w:r>
+    </w:p>
+    <w:p>
+      <w:pPr>
+        <w:pStyle w:val="ListBullet"/>
+      </w:pPr>
+      <w:r>
+        <w:rPr>
+          <w:b/>
+        </w:rPr>
+        <w:t>gratitude :</w:t>
+      </w:r>
+      <w:r>
+        <w:t>I wish every people who are searching for peace and appreciate beauty of art can see this, it's a escape from boring and dull life and you might find something which connects you to your interest or maybe you find your way back to your passionate but peaceful life. Thank you for this amazing content the music, the scenery and your painting is incredible. 😇🥰❤️</w:t>
+      </w:r>
+    </w:p>
+    <w:p>
+      <w:pPr>
+        <w:pStyle w:val="ListBullet"/>
+      </w:pPr>
+      <w:r>
+        <w:rPr>
+          <w:b/>
+        </w:rPr>
+        <w:t>love :</w:t>
+      </w:r>
+      <w:r>
+        <w:t>Valerie I love that laughter you made while opening the Amazon jewelry box</w:t>
       </w:r>
     </w:p>
     <w:p>
@@ -664,7 +522,7 @@
         <w:t>admiration :</w:t>
       </w:r>
       <w:r>
-        <w:t>I feel so much smarter watching your videos 💕💅🏽🎀</w:t>
+        <w:t>Stunning vlog</w:t>
       </w:r>
     </w:p>
     <w:p>
@@ -675,38 +533,10 @@
         <w:rPr>
           <w:b/>
         </w:rPr>
-        <w:t>annoyance :</w:t>
+        <w:t>joy :</w:t>
       </w:r>
       <w:r>
-        <w:t>Tech was toxic enough before AI, and now it's just horrendous and this insidious technology is insane. The executives and their staff are filthy rich, don't care about people, and should be stopped.</w:t>
-      </w:r>
-    </w:p>
-    <w:p>
-      <w:pPr>
-        <w:pStyle w:val="ListBullet"/>
-      </w:pPr>
-      <w:r>
-        <w:rPr>
-          <w:b/>
-        </w:rPr>
-        <w:t>gratitude :</w:t>
-      </w:r>
-      <w:r>
-        <w:t>thank you. I believe is a big joke. Of course AI can "know" everything when it has cataloged the entire internet</w:t>
-      </w:r>
-    </w:p>
-    <w:p>
-      <w:pPr>
-        <w:pStyle w:val="ListBullet"/>
-      </w:pPr>
-      <w:r>
-        <w:rPr>
-          <w:b/>
-        </w:rPr>
-        <w:t>sadness :</w:t>
-      </w:r>
-      <w:r>
-        <w:t>LOL Meta fired you and you are still sad. This is rich.</w:t>
+        <w:t>My first gifts in life were to be a musician and sculptor. Growing up, I felt into the society patterns and I was struggling for years looking for a direction or purpose in life. In my early 20s I faced death twice, and survive! Then I got many great jobs, got nice income but I had ZERO chance to create. I almost let my creative power die. In 2009 I left home and move to the other side of the world, got into a relationship, more stress and anxiety. But music and art was always there to support my journey. I am so happy to see Valerie and found this gorgeous channel concept. Is a combination of VLOG+ART CREATION+PERSONAL DEVELOPMENT and have like a hipnotic feeling right? Love it. Wish you Valerie the best, whatever you are doing, keep harmony for yourself. And as you already know and can see here, your heART is bringing light to thousands of people around the world...including myself. THANK YOU! I will come to help soon too. :)</w:t>
       </w:r>
     </w:p>
     <w:p>
@@ -730,7 +560,7 @@
         <w:pStyle w:val="Heading4"/>
       </w:pPr>
       <w:r>
-        <w:t>Tina Huang is live!</w:t>
+        <w:t>screen printing at art school 🌷 Cute Art School Vlog ⭐art student life + screen print process</w:t>
       </w:r>
     </w:p>
     <w:p>
@@ -741,114 +571,69 @@
         <w:t xml:space="preserve">Description: </w:t>
       </w:r>
       <w:r>
-        <w:t xml:space="preserve">✉️ NEWSLETTER: https://tinahuang.substack.com/ </w:t>
-        <w:br/>
-        <w:t xml:space="preserve">It's about learning, coding, and generally how to get your sh*t together c: </w:t>
+        <w:t xml:space="preserve">In this Art Vlog you will see the whole screen print process of these cute multiple color screen prints. Follow me along being at art school and visting other art students during my break. Hope you will enjoy this art school Vlog! </w:t>
         <w:br/>
         <w:br/>
-        <w:t>🤖 AI Lunch &amp; Learn series: https://www.lonelyoctopus.com/email-signup</w:t>
         <w:br/>
-        <w:t xml:space="preserve">It's a FREE weekly 1hr livestream about AI &amp; tech topics eg. how to build a GPT, how to build AI products, jobs in the era of AI etc. </w:t>
+        <w:t>✨Follow me on Instagram for more content✨</w:t>
+        <w:br/>
+        <w:t>Intsa:    https://www.instagram.com/itsvalerielin/</w:t>
+        <w:br/>
+        <w:t>Tik Tok: https://www.tiktok.com/@itsvalerielin?</w:t>
         <w:br/>
         <w:br/>
-        <w:t>🐙 Lonely Octopus: https://www.lonelyoctopus.com/</w:t>
         <w:br/>
-        <w:t xml:space="preserve">Check it out if you're interested in learning AI &amp; data skill, then applying them to real freelance projects! </w:t>
+        <w:t xml:space="preserve">🌸Antonias Instagram: </w:t>
+        <w:br/>
+        <w:t xml:space="preserve"> https://www.instagram.com/_mxrxxe</w:t>
         <w:br/>
         <w:br/>
-        <w:t>🤝 Business Inquiries: https://tally.so/r/mRDV99</w:t>
+        <w:t>🎵Music:</w:t>
+        <w:br/>
+        <w:t>Dontcry - Redbone</w:t>
+        <w:br/>
+        <w:t>IG: https://www.instagram.com/dontcry.beats/</w:t>
+        <w:br/>
+        <w:t>Spotify: https://open.spotify.com/artist/3vzJueN7TkCtYpz1myVmDU</w:t>
         <w:br/>
         <w:br/>
-        <w:t>🖱️Links mentioned in video</w:t>
+        <w:t>Lukrembo - Rudolph</w:t>
         <w:br/>
-        <w:t>========================</w:t>
+        <w:t>Instagram : https://www.instagram.com/lukrembo</w:t>
+        <w:br/>
+        <w:t>Spotify:https://open.spotify.com/artist/2mvFGnu3tPO49WSrFZ4zVR</w:t>
         <w:br/>
         <w:br/>
-        <w:t>🔗Affiliates</w:t>
         <w:br/>
-        <w:t>========================</w:t>
+        <w:t>🧃My vlogging equipment:</w:t>
         <w:br/>
-        <w:t>My SQL for data science interviews course (10 full interviews):</w:t>
+        <w:t>🎬 Video equipment:</w:t>
         <w:br/>
-        <w:t xml:space="preserve">https://365datascience.com/learn-sql-for-data-science-interviews/ </w:t>
+        <w:t>-Camera: https://amzn.to/2S7OTKk  (Body only)</w:t>
+        <w:br/>
+        <w:t>-Lens: https://amzn.to/3uZlCjd</w:t>
+        <w:br/>
+        <w:t xml:space="preserve">-Smartphone Holder: https://amzn.to/3tXwRHF </w:t>
+        <w:br/>
+        <w:t>-Portable External Harddrive</w:t>
+        <w:br/>
+        <w:t xml:space="preserve">-Editing program: Adobe Premiere Pro </w:t>
+        <w:br/>
+        <w:t>-Thumbnails in Photoshop</w:t>
+        <w:br/>
+        <w:t>-Animations After Effects</w:t>
+        <w:br/>
+        <w:t>-I film, edit etc everything on my own</w:t>
         <w:br/>
         <w:br/>
-        <w:t xml:space="preserve">365 Data Science: </w:t>
+        <w:t xml:space="preserve">This Video was recorded last year </w:t>
         <w:br/>
-        <w:t>https://365datascience.pxf.io/WD0za3 (link for 57% discount for their complete data science training)</w:t>
+        <w:t>(Links to products are affiliate Links)</w:t>
+        <w:br/>
+        <w:t>______________________________________________________________________________________________</w:t>
         <w:br/>
         <w:br/>
-        <w:t xml:space="preserve">Check out StrataScratch for data science interview prep: </w:t>
-        <w:br/>
-        <w:t>https://stratascratch.com/?via=tina</w:t>
-        <w:br/>
-        <w:br/>
-        <w:t xml:space="preserve">🎥 My filming setup </w:t>
-        <w:br/>
-        <w:t>========================</w:t>
-        <w:br/>
-        <w:t>📷 camera: https://amzn.to/3LHbi7N</w:t>
-        <w:br/>
-        <w:t>🎤 mic: https://amzn.to/3LqoFJb</w:t>
-        <w:br/>
-        <w:t>🔭 tripod: https://amzn.to/3DkjGHe</w:t>
-        <w:br/>
-        <w:t>💡 lights: https://amzn.to/3LmOhqk</w:t>
-        <w:br/>
-        <w:br/>
-        <w:t>⏰Timestamps</w:t>
-        <w:br/>
-        <w:t>========================</w:t>
-        <w:br/>
-        <w:t xml:space="preserve">00:00 intro </w:t>
-        <w:br/>
-        <w:br/>
-        <w:t xml:space="preserve">📲Socials </w:t>
-        <w:br/>
-        <w:t>========================</w:t>
-        <w:br/>
-        <w:t>instagram: https://www.instagram.com/hellotinah/</w:t>
-        <w:br/>
-        <w:t xml:space="preserve">linkedin: https://www.linkedin.com/in/tinaw-h/ </w:t>
-        <w:br/>
-        <w:t>discord: https://discord.gg/5mMAtprshX</w:t>
-        <w:br/>
-        <w:br/>
-        <w:t>🎥Other videos you might be interested in</w:t>
-        <w:br/>
-        <w:t>========================</w:t>
-        <w:br/>
-        <w:t>How I consistently study with a full time job:</w:t>
-        <w:br/>
-        <w:t>https://www.youtube.com/watch?v=INymz5VwLmk</w:t>
-        <w:br/>
-        <w:br/>
-        <w:t xml:space="preserve">How I would learn to code (if I could start over): </w:t>
-        <w:br/>
-        <w:t>https://www.youtube.com/watch?v=MHPGeQD8TvI&amp;t=84s</w:t>
-        <w:br/>
-        <w:br/>
-        <w:t xml:space="preserve">🐈‍⬛🐈‍⬛About me </w:t>
-        <w:br/>
-        <w:t>========================</w:t>
-        <w:br/>
-        <w:t xml:space="preserve">Hi, my name is Tina and I'm an ex-Meta data scientist turned internet person! </w:t>
-        <w:br/>
-        <w:br/>
-        <w:t>📧Contact</w:t>
-        <w:br/>
-        <w:t>========================</w:t>
-        <w:br/>
-        <w:t xml:space="preserve">youtube: youtube comments are by far the best way to get a response from me! </w:t>
-        <w:br/>
-        <w:t xml:space="preserve">linkedin: https://www.linkedin.com/in/tinaw-h/ </w:t>
-        <w:br/>
-        <w:t xml:space="preserve">email for business inquiries only: hellotinah@gmail.com </w:t>
-        <w:br/>
-        <w:br/>
-        <w:t>========================</w:t>
-        <w:br/>
-        <w:t>Some links are affiliate links and I may receive a small portion of sales price at no cost to you. I really appreciate your support in helping improve this channel! :)</w:t>
+        <w:t>Hey everyone, I´m Valerie and moved almost two years ago to Berlin to study Fine arts. I love creating and I want to share my progress of becoming an artist with you guys. Also I like to give you good and cozy vibes :) Much love, Valerie 🌸</w:t>
       </w:r>
     </w:p>
     <w:p>
@@ -859,7 +644,7 @@
         <w:t xml:space="preserve">Statistics: </w:t>
       </w:r>
       <w:r>
-        <w:t>0 views, 7 likes, 0 minutes</w:t>
+        <w:t>133777 views, 9290 likes, 3 minutes</w:t>
       </w:r>
     </w:p>
     <w:p>
@@ -867,7 +652,7 @@
         <w:pStyle w:val="Heading4"/>
       </w:pPr>
       <w:r>
-        <w:t>Tina Huang is live!</w:t>
+        <w:t>New cozy Art Vlog this Sunday! :)☀️</w:t>
       </w:r>
     </w:p>
     <w:p>
@@ -878,114 +663,55 @@
         <w:t xml:space="preserve">Description: </w:t>
       </w:r>
       <w:r>
-        <w:t xml:space="preserve">✉️ NEWSLETTER: https://tinahuang.substack.com/ </w:t>
-        <w:br/>
-        <w:t xml:space="preserve">It's about learning, coding, and generally how to get your sh*t together c: </w:t>
+        <w:t xml:space="preserve">#shorts #painting #artist #watercolor #gouache #art </w:t>
         <w:br/>
         <w:br/>
-        <w:t>🤖 AI Lunch &amp; Learn series: https://www.lonelyoctopus.com/email-signup</w:t>
+        <w:t>🌸 More Content and Videos on:</w:t>
         <w:br/>
-        <w:t xml:space="preserve">It's a FREE weekly 1hr livestream about AI &amp; tech topics eg. how to build a GPT, how to build AI products, jobs in the era of AI etc. </w:t>
+        <w:t xml:space="preserve">Youtube:  @valerielin  </w:t>
+        <w:br/>
+        <w:t>Intsa:  https://www.instagram.com/itsvalerielin/</w:t>
+        <w:br/>
+        <w:t>Tik Tok: https://www.tiktok.com/@itsvalerielin?</w:t>
+        <w:br/>
+        <w:t>Patreon: https://www.patreon.com/valerielin</w:t>
         <w:br/>
         <w:br/>
-        <w:t>🐙 Lonely Octopus: https://www.lonelyoctopus.com/</w:t>
+        <w:t>🎨 Art supplies:</w:t>
         <w:br/>
-        <w:t xml:space="preserve">Check it out if you're interested in learning AI &amp; data skill, then applying them to real freelance projects! </w:t>
+        <w:t>-Desk Easel: https://amzn.to/3qSZtDp</w:t>
         <w:br/>
+        <w:t xml:space="preserve">-Arches Watercolor Paper, Cold/ Hot pressed 300g 7x10 in: </w:t>
         <w:br/>
-        <w:t>🤝 Business Inquiries: https://tally.so/r/mRDV99</w:t>
+        <w:t xml:space="preserve"> https://amzn.to/3y4hrHB or https://bit.ly/3kfOqAf</w:t>
         <w:br/>
+        <w:t xml:space="preserve">-Cheaper Watercolor Paper I used before: https://amzn.to/3ovRRnZ </w:t>
         <w:br/>
-        <w:t>🖱️Links mentioned in video</w:t>
+        <w:t>(I have different sizes and cut them also in smaller rectangles)</w:t>
         <w:br/>
-        <w:t>========================</w:t>
+        <w:t>-Archers Drawing Paper: https://amzn.to/3wOY56h</w:t>
         <w:br/>
+        <w:t>-Polychromos Color Pencils Set: https://amzn.to/2Uohgop</w:t>
         <w:br/>
-        <w:t>🔗Affiliates</w:t>
+        <w:t>(I began with the set of 24)</w:t>
         <w:br/>
-        <w:t>========================</w:t>
+        <w:t>-Oil Paint from Old Holland, 40ml Tubes: https://bit.ly/3EoVN0t</w:t>
         <w:br/>
-        <w:t>My SQL for data science interviews course (10 full interviews):</w:t>
+        <w:t>-Schmincke Horadam Gouache, 15ml Tubes: https://bit.ly/3GspU93</w:t>
         <w:br/>
-        <w:t xml:space="preserve">https://365datascience.com/learn-sql-for-data-science-interviews/ </w:t>
+        <w:t>-kneaded eraser: https://amzn.to/3xMD5ML</w:t>
         <w:br/>
+        <w:t>-Blending stump set (eraser included) https://amzn.to/3gNZUKD</w:t>
         <w:br/>
-        <w:t xml:space="preserve">365 Data Science: </w:t>
+        <w:t>-Luminescent Watercolor: https://amzn.to/3kwraPN</w:t>
         <w:br/>
-        <w:t>https://365datascience.pxf.io/WD0za3 (link for 57% discount for their complete data science training)</w:t>
+        <w:t>-Washitape, in a color you like :) I use it so my watercolorpaper stays flat.</w:t>
         <w:br/>
+        <w:t>-Filbert and Flat brushes in various sizes from cheap to really expensive</w:t>
         <w:br/>
-        <w:t xml:space="preserve">Check out StrataScratch for data science interview prep: </w:t>
+        <w:t>H Frame Easel(similar) https://bit.ly/3Bn0oOP (mine is thrifted)</w:t>
         <w:br/>
-        <w:t>https://stratascratch.com/?via=tina</w:t>
-        <w:br/>
-        <w:br/>
-        <w:t xml:space="preserve">🎥 My filming setup </w:t>
-        <w:br/>
-        <w:t>========================</w:t>
-        <w:br/>
-        <w:t>📷 camera: https://amzn.to/3LHbi7N</w:t>
-        <w:br/>
-        <w:t>🎤 mic: https://amzn.to/3LqoFJb</w:t>
-        <w:br/>
-        <w:t>🔭 tripod: https://amzn.to/3DkjGHe</w:t>
-        <w:br/>
-        <w:t>💡 lights: https://amzn.to/3LmOhqk</w:t>
-        <w:br/>
-        <w:br/>
-        <w:t>⏰Timestamps</w:t>
-        <w:br/>
-        <w:t>========================</w:t>
-        <w:br/>
-        <w:t xml:space="preserve">00:00 intro </w:t>
-        <w:br/>
-        <w:br/>
-        <w:t xml:space="preserve">📲Socials </w:t>
-        <w:br/>
-        <w:t>========================</w:t>
-        <w:br/>
-        <w:t>instagram: https://www.instagram.com/hellotinah/</w:t>
-        <w:br/>
-        <w:t xml:space="preserve">linkedin: https://www.linkedin.com/in/tinaw-h/ </w:t>
-        <w:br/>
-        <w:t>discord: https://discord.gg/5mMAtprshX</w:t>
-        <w:br/>
-        <w:br/>
-        <w:t>🎥Other videos you might be interested in</w:t>
-        <w:br/>
-        <w:t>========================</w:t>
-        <w:br/>
-        <w:t>How I consistently study with a full time job:</w:t>
-        <w:br/>
-        <w:t>https://www.youtube.com/watch?v=INymz5VwLmk</w:t>
-        <w:br/>
-        <w:br/>
-        <w:t xml:space="preserve">How I would learn to code (if I could start over): </w:t>
-        <w:br/>
-        <w:t>https://www.youtube.com/watch?v=MHPGeQD8TvI&amp;t=84s</w:t>
-        <w:br/>
-        <w:br/>
-        <w:t xml:space="preserve">🐈‍⬛🐈‍⬛About me </w:t>
-        <w:br/>
-        <w:t>========================</w:t>
-        <w:br/>
-        <w:t xml:space="preserve">Hi, my name is Tina and I'm an ex-Meta data scientist turned internet person! </w:t>
-        <w:br/>
-        <w:br/>
-        <w:t>📧Contact</w:t>
-        <w:br/>
-        <w:t>========================</w:t>
-        <w:br/>
-        <w:t xml:space="preserve">youtube: youtube comments are by far the best way to get a response from me! </w:t>
-        <w:br/>
-        <w:t xml:space="preserve">linkedin: https://www.linkedin.com/in/tinaw-h/ </w:t>
-        <w:br/>
-        <w:t xml:space="preserve">email for business inquiries only: hellotinah@gmail.com </w:t>
-        <w:br/>
-        <w:br/>
-        <w:t>========================</w:t>
-        <w:br/>
-        <w:t>Some links are affiliate links and I may receive a small portion of sales price at no cost to you. I really appreciate your support in helping improve this channel! :)</w:t>
+        <w:t>-Tabletop Easel (similar): https://bit.ly/3GvBVun</w:t>
       </w:r>
     </w:p>
     <w:p>
@@ -996,7 +722,7 @@
         <w:t xml:space="preserve">Statistics: </w:t>
       </w:r>
       <w:r>
-        <w:t>0 views, 7 likes, 0 minutes</w:t>
+        <w:t>30009 views, 3981 likes, 0 minutes</w:t>
       </w:r>
     </w:p>
     <w:p>
@@ -1004,7 +730,7 @@
         <w:pStyle w:val="Heading4"/>
       </w:pPr>
       <w:r>
-        <w:t>3rd Year CS Resume (and asian drink) Review | Reviewing Your Resumes Ep. 2</w:t>
+        <w:t>Cinematography of the new Art Vlog✨ New prints now on valerielin.com. Glad to be back, missed you!💖</w:t>
       </w:r>
     </w:p>
     <w:p>
@@ -1014,27 +740,7 @@
         </w:rPr>
         <w:t xml:space="preserve">Description: </w:t>
       </w:r>
-      <w:r>
-        <w:t>In this video, I review a subscriber's 3rd year computer science resume! And a drink! It's a Japanese strawberry milk drink I got at Hmart. You should watch this video if you are interested in useful resume tips and Japanese strawberry milk drinks.This is a resume review series where I review a resume and an Asian snack/drink. I say it is to spice things up a little, but tbh it's also a little because I have to justify why I'm buying so many Asian snacks/drinks. ENJOY!</w:t>
-        <w:br/>
-        <w:br/>
-        <w:t>Skip to 01:38 for resume review and 12:16 for summary :)</w:t>
-        <w:br/>
-        <w:br/>
-        <w:t>______________________________________________________________________</w:t>
-        <w:br/>
-        <w:t>Contact:</w:t>
-        <w:br/>
-        <w:t>email: hellotinah@gmail.com</w:t>
-        <w:br/>
-        <w:t>linkedin: https://www.linkedin.com/in/tinaw-h/</w:t>
-        <w:br/>
-        <w:t>______________________________________________________________________</w:t>
-        <w:br/>
-        <w:t xml:space="preserve">Music Credit: </w:t>
-        <w:br/>
-        <w:t>Bensound.com - Cute, Tenderness, Ukelele</w:t>
-      </w:r>
+      <w:r/>
     </w:p>
     <w:p>
       <w:r>
@@ -1044,7 +750,7 @@
         <w:t xml:space="preserve">Statistics: </w:t>
       </w:r>
       <w:r>
-        <w:t>3173 views, 77 likes, 14 minutes</w:t>
+        <w:t>38068 views, 5018 likes, 0 minutes</w:t>
       </w:r>
     </w:p>
     <w:p>
@@ -1066,7 +772,7 @@
         <w:t>neutral :</w:t>
       </w:r>
       <w:r>
-        <w:t>No comments</w:t>
+        <w:t>I used to draw in my childhood but didn't draw much later, after discovering your channel I've started to draw again, just added my video to YouTube today😁</w:t>
       </w:r>
     </w:p>
     <w:p>
@@ -1080,7 +786,7 @@
         <w:t>admiration :</w:t>
       </w:r>
       <w:r>
-        <w:t>You are a pretty data scientists ❤</w:t>
+        <w:t>Omg, are you doing a self-portrait? That's awesome ! 😊❤</w:t>
       </w:r>
     </w:p>
     <w:p>
@@ -1094,7 +800,7 @@
         <w:t>love :</w:t>
       </w:r>
       <w:r>
-        <w:t>love the series</w:t>
+        <w:t>Love to watch you painting. It looks like you as a small girl in your painting.</w:t>
       </w:r>
     </w:p>
     <w:p>
@@ -1105,10 +811,24 @@
         <w:rPr>
           <w:b/>
         </w:rPr>
-        <w:t>surprise :</w:t>
+        <w:t>gratitude :</w:t>
       </w:r>
       <w:r>
-        <w:t>0:15 wow, this woman is out of her mind.</w:t>
+        <w:t>You teach me in so many ways, Valerie! Thank you</w:t>
+      </w:r>
+    </w:p>
+    <w:p>
+      <w:pPr>
+        <w:pStyle w:val="ListBullet"/>
+      </w:pPr>
+      <w:r>
+        <w:rPr>
+          <w:b/>
+        </w:rPr>
+        <w:t>curiosity :</w:t>
+      </w:r>
+      <w:r>
+        <w:t>beğen butonuna olan şey neydi?? çok hoşuma gitti</w:t>
       </w:r>
     </w:p>
     <w:p>
